--- a/report/SAP-2022-014-MM-v01.docx
+++ b/report/SAP-2022-014-MM-v01.docx
@@ -97,6 +97,7 @@
               <w:numId w:val="0"/>
             </w:numPr>
             <w:spacing w:lineRule="auto" w:line="259" w:before="240" w:after="0"/>
+            <w:ind w:left="0" w:hanging="0"/>
             <w:jc w:val="center"/>
             <w:rPr>
               <w:rFonts w:ascii="Ubuntu" w:hAnsi="Ubuntu" w:eastAsia="" w:cs="" w:cstheme="majorBidi" w:eastAsiaTheme="majorEastAsia"/>
@@ -134,6 +135,7 @@
             <w:rPr>
               <w:webHidden/>
               <w:rStyle w:val="IndexLink"/>
+              <w:vanish w:val="false"/>
             </w:rPr>
             <w:instrText xml:space="preserve"> TOC \z \o "1-3" \u \h</w:instrText>
           </w:r>
@@ -141,6 +143,7 @@
             <w:rPr>
               <w:webHidden/>
               <w:rStyle w:val="IndexLink"/>
+              <w:vanish w:val="false"/>
             </w:rPr>
             <w:fldChar w:fldCharType="separate"/>
           </w:r>
@@ -149,6 +152,7 @@
               <w:rPr>
                 <w:webHidden/>
                 <w:rStyle w:val="IndexLink"/>
+                <w:vanish w:val="false"/>
               </w:rPr>
               <w:t xml:space="preserve"> </w:t>
             </w:r>
@@ -176,6 +180,7 @@
               <w:rPr>
                 <w:webHidden/>
                 <w:rStyle w:val="IndexLink"/>
+                <w:vanish w:val="false"/>
               </w:rPr>
               <w:t xml:space="preserve"> </w:t>
             </w:r>
@@ -203,6 +208,7 @@
               <w:rPr>
                 <w:webHidden/>
                 <w:rStyle w:val="IndexLink"/>
+                <w:vanish w:val="false"/>
               </w:rPr>
               <w:t xml:space="preserve"> </w:t>
             </w:r>
@@ -230,6 +236,7 @@
               <w:rPr>
                 <w:webHidden/>
                 <w:rStyle w:val="IndexLink"/>
+                <w:vanish w:val="false"/>
               </w:rPr>
               <w:t xml:space="preserve"> </w:t>
             </w:r>
@@ -257,6 +264,7 @@
               <w:rPr>
                 <w:webHidden/>
                 <w:rStyle w:val="IndexLink"/>
+                <w:vanish w:val="false"/>
               </w:rPr>
               <w:t xml:space="preserve"> </w:t>
             </w:r>
@@ -284,6 +292,7 @@
               <w:rPr>
                 <w:webHidden/>
                 <w:rStyle w:val="IndexLink"/>
+                <w:vanish w:val="false"/>
               </w:rPr>
               <w:t xml:space="preserve"> </w:t>
             </w:r>
@@ -311,6 +320,7 @@
               <w:rPr>
                 <w:webHidden/>
                 <w:rStyle w:val="IndexLink"/>
+                <w:vanish w:val="false"/>
               </w:rPr>
               <w:t xml:space="preserve"> </w:t>
             </w:r>
@@ -338,6 +348,7 @@
               <w:rPr>
                 <w:webHidden/>
                 <w:rStyle w:val="IndexLink"/>
+                <w:vanish w:val="false"/>
               </w:rPr>
               <w:t xml:space="preserve"> </w:t>
             </w:r>
@@ -365,6 +376,7 @@
               <w:rPr>
                 <w:webHidden/>
                 <w:rStyle w:val="IndexLink"/>
+                <w:vanish w:val="false"/>
               </w:rPr>
               <w:t xml:space="preserve"> </w:t>
             </w:r>
@@ -392,6 +404,7 @@
               <w:rPr>
                 <w:webHidden/>
                 <w:rStyle w:val="IndexLink"/>
+                <w:vanish w:val="false"/>
               </w:rPr>
               <w:t xml:space="preserve"> </w:t>
             </w:r>
@@ -419,6 +432,7 @@
               <w:rPr>
                 <w:webHidden/>
                 <w:rStyle w:val="IndexLink"/>
+                <w:vanish w:val="false"/>
               </w:rPr>
               <w:t xml:space="preserve"> </w:t>
             </w:r>
@@ -446,6 +460,7 @@
               <w:rPr>
                 <w:webHidden/>
                 <w:rStyle w:val="IndexLink"/>
+                <w:vanish w:val="false"/>
               </w:rPr>
               <w:t xml:space="preserve"> </w:t>
             </w:r>
@@ -473,6 +488,7 @@
               <w:rPr>
                 <w:webHidden/>
                 <w:rStyle w:val="IndexLink"/>
+                <w:vanish w:val="false"/>
               </w:rPr>
               <w:t xml:space="preserve"> </w:t>
             </w:r>
@@ -500,6 +516,7 @@
               <w:rPr>
                 <w:webHidden/>
                 <w:rStyle w:val="IndexLink"/>
+                <w:vanish w:val="false"/>
               </w:rPr>
               <w:t xml:space="preserve"> </w:t>
             </w:r>
@@ -527,6 +544,7 @@
               <w:rPr>
                 <w:webHidden/>
                 <w:rStyle w:val="IndexLink"/>
+                <w:vanish w:val="false"/>
               </w:rPr>
               <w:t xml:space="preserve"> </w:t>
             </w:r>
@@ -554,6 +572,7 @@
               <w:rPr>
                 <w:webHidden/>
                 <w:rStyle w:val="IndexLink"/>
+                <w:vanish w:val="false"/>
               </w:rPr>
               <w:t xml:space="preserve"> </w:t>
             </w:r>
@@ -581,6 +600,7 @@
               <w:rPr>
                 <w:webHidden/>
                 <w:rStyle w:val="IndexLink"/>
+                <w:vanish w:val="false"/>
               </w:rPr>
               <w:t xml:space="preserve"> </w:t>
             </w:r>
@@ -608,6 +628,7 @@
               <w:rPr>
                 <w:webHidden/>
                 <w:rStyle w:val="IndexLink"/>
+                <w:vanish w:val="false"/>
               </w:rPr>
               <w:t xml:space="preserve"> </w:t>
             </w:r>
@@ -635,6 +656,7 @@
               <w:rPr>
                 <w:webHidden/>
                 <w:rStyle w:val="IndexLink"/>
+                <w:vanish w:val="false"/>
               </w:rPr>
               <w:t xml:space="preserve"> </w:t>
             </w:r>
@@ -662,6 +684,7 @@
               <w:rPr>
                 <w:webHidden/>
                 <w:rStyle w:val="IndexLink"/>
+                <w:vanish w:val="false"/>
               </w:rPr>
               <w:t xml:space="preserve"> </w:t>
             </w:r>
@@ -689,6 +712,7 @@
               <w:rPr>
                 <w:webHidden/>
                 <w:rStyle w:val="IndexLink"/>
+                <w:vanish w:val="false"/>
               </w:rPr>
               <w:t xml:space="preserve"> </w:t>
             </w:r>
@@ -716,6 +740,7 @@
               <w:rPr>
                 <w:webHidden/>
                 <w:rStyle w:val="IndexLink"/>
+                <w:vanish w:val="false"/>
               </w:rPr>
               <w:t xml:space="preserve"> </w:t>
             </w:r>
@@ -743,6 +768,7 @@
               <w:rPr>
                 <w:webHidden/>
                 <w:rStyle w:val="IndexLink"/>
+                <w:vanish w:val="false"/>
               </w:rPr>
               <w:t xml:space="preserve"> </w:t>
             </w:r>
@@ -770,6 +796,7 @@
               <w:rPr>
                 <w:webHidden/>
                 <w:rStyle w:val="IndexLink"/>
+                <w:vanish w:val="false"/>
               </w:rPr>
               <w:t xml:space="preserve"> </w:t>
             </w:r>
@@ -797,6 +824,7 @@
               <w:rPr>
                 <w:webHidden/>
                 <w:rStyle w:val="IndexLink"/>
+                <w:vanish w:val="false"/>
               </w:rPr>
               <w:t xml:space="preserve"> </w:t>
             </w:r>
@@ -824,6 +852,7 @@
               <w:rPr>
                 <w:webHidden/>
                 <w:rStyle w:val="IndexLink"/>
+                <w:vanish w:val="false"/>
               </w:rPr>
               <w:t xml:space="preserve"> </w:t>
             </w:r>
@@ -853,24 +882,18 @@
         </w:rPr>
       </w:pPr>
       <w:r>
-        <w:rPr>
-          <w:lang w:val="pt-BR" w:eastAsia="en-US" w:bidi="ar-SA"/>
-        </w:rPr>
+        <w:rPr/>
         <mc:AlternateContent>
           <mc:Choice Requires="wps">
             <w:drawing>
               <wp:inline distT="0" distB="0" distL="0" distR="0">
                 <wp:extent cx="6120130" cy="19050"/>
                 <wp:effectExtent l="0" t="0" r="0" b="0"/>
-                <wp:docPr id="1" name=""/>
+                <wp:docPr id="1" name="Shape1"/>
                 <a:graphic xmlns:a="http://schemas.openxmlformats.org/drawingml/2006/main">
                   <a:graphicData uri="http://schemas.microsoft.com/office/word/2010/wordprocessingShape">
                     <wps:wsp>
                       <wps:cNvSpPr/>
-                      <wps:nvSpPr>
-                        <wps:cNvPr id="0" name=""/>
-                        <wps:cNvSpPr/>
-                      </wps:nvSpPr>
                       <wps:spPr>
                         <a:xfrm>
                           <a:off x="0" y="0"/>
@@ -888,6 +911,12 @@
                           </a:solidFill>
                         </a:ln>
                       </wps:spPr>
+                      <wps:style>
+                        <a:lnRef idx="0"/>
+                        <a:fillRef idx="0"/>
+                        <a:effectRef idx="0"/>
+                        <a:fontRef idx="minor"/>
+                      </wps:style>
                       <wps:bodyPr/>
                     </wps:wsp>
                   </a:graphicData>
@@ -900,10 +929,10 @@
           </mc:Choice>
           <mc:Fallback>
             <w:pict>
-              <v:rect id="shape_0" fillcolor="white" stroked="t" o:allowincell="f" style="position:absolute;margin-left:0pt;margin-top:-1.55pt;width:481.85pt;height:1.45pt;mso-wrap-style:none;v-text-anchor:middle;mso-position-horizontal:center;mso-position-vertical:top">
+              <v:rect id="shape_0" ID="Shape1" path="m0,0l-2147483645,0l-2147483645,-2147483646l0,-2147483646xe" fillcolor="white" stroked="t" o:allowincell="f" style="position:absolute;margin-left:0pt;margin-top:-1.55pt;width:481.85pt;height:1.45pt;mso-wrap-style:none;v-text-anchor:middle;mso-position-vertical:top">
                 <v:fill o:detectmouseclick="t" type="solid" color2="black"/>
                 <v:stroke color="black" joinstyle="round" endcap="flat"/>
-                <w10:wrap type="topAndBottom"/>
+                <w10:wrap type="square"/>
               </v:rect>
             </w:pict>
           </mc:Fallback>
@@ -953,7 +982,7 @@
       </w:tblPr>
       <w:tblGrid>
         <w:gridCol w:w="3625"/>
-        <w:gridCol w:w="6011"/>
+        <w:gridCol w:w="6012"/>
       </w:tblGrid>
       <w:tr>
         <w:trPr/>
@@ -994,7 +1023,6 @@
             </w:pPr>
             <w:r>
               <w:rPr>
-                <w:rFonts w:ascii="Ubuntu" w:hAnsi="Ubuntu"/>
                 <w:b/>
                 <w:bCs/>
                 <w:i w:val="false"/>
@@ -1015,7 +1043,7 @@
         </w:tc>
         <w:tc>
           <w:tcPr>
-            <w:tcW w:w="6011" w:type="dxa"/>
+            <w:tcW w:w="6012" w:type="dxa"/>
             <w:tcBorders>
               <w:top w:val="single" w:sz="4" w:space="0" w:color="000000"/>
               <w:left w:val="single" w:sz="4" w:space="0" w:color="000000"/>
@@ -1051,7 +1079,6 @@
             </w:pPr>
             <w:r>
               <w:rPr>
-                <w:rFonts w:ascii="Ubuntu" w:hAnsi="Ubuntu"/>
                 <w:b/>
                 <w:bCs/>
                 <w:i w:val="false"/>
@@ -1108,7 +1135,6 @@
             </w:pPr>
             <w:r>
               <w:rPr>
-                <w:rFonts w:ascii="Ubuntu" w:hAnsi="Ubuntu"/>
                 <w:b w:val="false"/>
                 <w:bCs w:val="false"/>
                 <w:i w:val="false"/>
@@ -1129,7 +1155,7 @@
         </w:tc>
         <w:tc>
           <w:tcPr>
-            <w:tcW w:w="6011" w:type="dxa"/>
+            <w:tcW w:w="6012" w:type="dxa"/>
             <w:tcBorders>
               <w:left w:val="single" w:sz="4" w:space="0" w:color="000000"/>
               <w:bottom w:val="single" w:sz="4" w:space="0" w:color="000000"/>
@@ -1163,7 +1189,6 @@
             </w:pPr>
             <w:r>
               <w:rPr>
-                <w:rFonts w:ascii="Ubuntu" w:hAnsi="Ubuntu"/>
                 <w:b w:val="false"/>
                 <w:bCs w:val="false"/>
                 <w:i w:val="false"/>
@@ -1192,24 +1217,18 @@
         </w:rPr>
       </w:pPr>
       <w:r>
-        <w:rPr>
-          <w:lang w:val="pt-BR" w:eastAsia="en-US" w:bidi="ar-SA"/>
-        </w:rPr>
+        <w:rPr/>
         <mc:AlternateContent>
           <mc:Choice Requires="wps">
             <w:drawing>
               <wp:inline distT="0" distB="0" distL="0" distR="0">
                 <wp:extent cx="635" cy="19050"/>
                 <wp:effectExtent l="0" t="0" r="0" b="0"/>
-                <wp:docPr id="2" name=""/>
+                <wp:docPr id="2" name="Shape2"/>
                 <a:graphic xmlns:a="http://schemas.openxmlformats.org/drawingml/2006/main">
                   <a:graphicData uri="http://schemas.microsoft.com/office/word/2010/wordprocessingShape">
                     <wps:wsp>
                       <wps:cNvSpPr/>
-                      <wps:nvSpPr>
-                        <wps:cNvPr id="1" name=""/>
-                        <wps:cNvSpPr/>
-                      </wps:nvSpPr>
                       <wps:spPr>
                         <a:xfrm>
                           <a:off x="0" y="0"/>
@@ -1227,6 +1246,12 @@
                           </a:solidFill>
                         </a:ln>
                       </wps:spPr>
+                      <wps:style>
+                        <a:lnRef idx="0"/>
+                        <a:fillRef idx="0"/>
+                        <a:effectRef idx="0"/>
+                        <a:fontRef idx="minor"/>
+                      </wps:style>
                       <wps:bodyPr/>
                     </wps:wsp>
                   </a:graphicData>
@@ -1239,10 +1264,10 @@
           </mc:Choice>
           <mc:Fallback>
             <w:pict>
-              <v:rect id="shape_0" fillcolor="white" stroked="t" o:allowincell="f" style="position:absolute;margin-left:0pt;margin-top:-1.55pt;width:0pt;height:1.45pt;mso-wrap-style:none;v-text-anchor:middle;mso-position-horizontal:center;mso-position-vertical:top">
+              <v:rect id="shape_0" ID="Shape2" path="m0,0l-2147483645,0l-2147483645,-2147483646l0,-2147483646xe" fillcolor="white" stroked="t" o:allowincell="f" style="position:absolute;margin-left:0pt;margin-top:-1.55pt;width:0pt;height:1.45pt;mso-wrap-style:none;v-text-anchor:middle;mso-position-vertical:top">
                 <v:fill o:detectmouseclick="t" type="solid" color2="black"/>
                 <v:stroke color="black" joinstyle="round" endcap="flat"/>
-                <w10:wrap type="topAndBottom"/>
+                <w10:wrap type="square"/>
               </v:rect>
             </w:pict>
           </mc:Fallback>
@@ -1257,7 +1282,6 @@
         </w:rPr>
       </w:pPr>
       <w:bookmarkStart w:id="0" w:name="__RefHeading___Toc3249_3154828084"/>
-      <w:bookmarkStart w:id="1" w:name="lista-de-abreviaturas"/>
       <w:bookmarkEnd w:id="0"/>
       <w:r>
         <w:rPr>
@@ -1367,14 +1391,14 @@
           <w:lang w:val="pt-BR" w:eastAsia="en-US" w:bidi="ar-SA"/>
         </w:rPr>
       </w:pPr>
-      <w:bookmarkStart w:id="2" w:name="lista-de-abreviaturas"/>
+      <w:bookmarkStart w:id="1" w:name="lista-de-abreviaturas"/>
       <w:r>
         <w:rPr>
           <w:lang w:val="pt-BR" w:eastAsia="en-US" w:bidi="ar-SA"/>
         </w:rPr>
         <w:t>IMC: índice de massa corpórea</w:t>
       </w:r>
-      <w:bookmarkEnd w:id="2"/>
+      <w:bookmarkEnd w:id="1"/>
     </w:p>
     <w:p>
       <w:pPr>
@@ -1383,9 +1407,8 @@
           <w:lang w:val="pt-BR" w:eastAsia="en-US" w:bidi="ar-SA"/>
         </w:rPr>
       </w:pPr>
-      <w:bookmarkStart w:id="3" w:name="__RefHeading___Toc3251_3154828084"/>
-      <w:bookmarkStart w:id="4" w:name="contexto"/>
-      <w:bookmarkEnd w:id="3"/>
+      <w:bookmarkStart w:id="2" w:name="__RefHeading___Toc3251_3154828084"/>
+      <w:bookmarkEnd w:id="2"/>
       <w:r>
         <w:rPr>
           <w:lang w:val="pt-BR" w:eastAsia="en-US" w:bidi="ar-SA"/>
@@ -1400,9 +1423,8 @@
           <w:lang w:val="pt-BR" w:eastAsia="en-US" w:bidi="ar-SA"/>
         </w:rPr>
       </w:pPr>
-      <w:bookmarkStart w:id="5" w:name="__RefHeading___Toc3253_3154828084"/>
-      <w:bookmarkStart w:id="6" w:name="objetivos"/>
-      <w:bookmarkEnd w:id="5"/>
+      <w:bookmarkStart w:id="3" w:name="__RefHeading___Toc3253_3154828084"/>
+      <w:bookmarkEnd w:id="3"/>
       <w:r>
         <w:rPr>
           <w:lang w:val="pt-BR" w:eastAsia="en-US" w:bidi="ar-SA"/>
@@ -1417,14 +1439,14 @@
           <w:lang w:val="pt-BR" w:eastAsia="en-US" w:bidi="ar-SA"/>
         </w:rPr>
       </w:pPr>
-      <w:bookmarkStart w:id="7" w:name="objetivos"/>
+      <w:bookmarkStart w:id="4" w:name="objetivos"/>
       <w:r>
         <w:rPr>
           <w:lang w:val="pt-BR" w:eastAsia="en-US" w:bidi="ar-SA"/>
         </w:rPr>
         <w:t>Avaliar a perda sanguínea, de componentes hematológicos e diferença em resultados funcionais em pacientes submetidos a artroplastia total do quadril bilateral simultânea, assim como as necessidades transfusionais nesses pacientes em três momentos pós-cirúrgicos.</w:t>
       </w:r>
-      <w:bookmarkEnd w:id="7"/>
+      <w:bookmarkEnd w:id="4"/>
     </w:p>
     <w:p>
       <w:pPr>
@@ -1433,9 +1455,8 @@
           <w:lang w:val="pt-BR" w:eastAsia="en-US" w:bidi="ar-SA"/>
         </w:rPr>
       </w:pPr>
-      <w:bookmarkStart w:id="8" w:name="__RefHeading___Toc3255_3154828084"/>
-      <w:bookmarkStart w:id="9" w:name="hipóteses"/>
-      <w:bookmarkEnd w:id="8"/>
+      <w:bookmarkStart w:id="5" w:name="__RefHeading___Toc3255_3154828084"/>
+      <w:bookmarkEnd w:id="5"/>
       <w:r>
         <w:rPr>
           <w:lang w:val="pt-BR" w:eastAsia="en-US" w:bidi="ar-SA"/>
@@ -1450,14 +1471,14 @@
           <w:lang w:val="pt-BR" w:eastAsia="en-US" w:bidi="ar-SA"/>
         </w:rPr>
       </w:pPr>
-      <w:bookmarkStart w:id="10" w:name="hipóteses"/>
+      <w:bookmarkStart w:id="6" w:name="hipóteses"/>
       <w:r>
         <w:rPr>
           <w:lang w:val="pt-BR" w:eastAsia="en-US" w:bidi="ar-SA"/>
         </w:rPr>
         <w:t>N/A</w:t>
       </w:r>
-      <w:bookmarkEnd w:id="10"/>
+      <w:bookmarkEnd w:id="6"/>
     </w:p>
     <w:p>
       <w:pPr>
@@ -1466,9 +1487,8 @@
           <w:lang w:val="pt-BR" w:eastAsia="en-US" w:bidi="ar-SA"/>
         </w:rPr>
       </w:pPr>
-      <w:bookmarkStart w:id="11" w:name="__RefHeading___Toc3257_3154828084"/>
-      <w:bookmarkStart w:id="12" w:name="desenho-do-estudo"/>
-      <w:bookmarkEnd w:id="11"/>
+      <w:bookmarkStart w:id="7" w:name="__RefHeading___Toc3257_3154828084"/>
+      <w:bookmarkEnd w:id="7"/>
       <w:r>
         <w:rPr>
           <w:lang w:val="pt-BR" w:eastAsia="en-US" w:bidi="ar-SA"/>
@@ -1483,16 +1503,16 @@
           <w:lang w:val="pt-BR" w:eastAsia="en-US" w:bidi="ar-SA"/>
         </w:rPr>
       </w:pPr>
-      <w:bookmarkStart w:id="13" w:name="contexto"/>
-      <w:bookmarkStart w:id="14" w:name="desenho-do-estudo"/>
+      <w:bookmarkStart w:id="8" w:name="desenho-do-estudo"/>
+      <w:bookmarkStart w:id="9" w:name="contexto"/>
       <w:r>
         <w:rPr>
           <w:lang w:val="pt-BR" w:eastAsia="en-US" w:bidi="ar-SA"/>
         </w:rPr>
         <w:t>Estudo longitudinal do tipo coorte prospectiva, de braço único.</w:t>
       </w:r>
-      <w:bookmarkEnd w:id="13"/>
-      <w:bookmarkEnd w:id="14"/>
+      <w:bookmarkEnd w:id="8"/>
+      <w:bookmarkEnd w:id="9"/>
     </w:p>
     <w:p>
       <w:pPr>
@@ -1501,9 +1521,8 @@
           <w:lang w:val="pt-BR" w:eastAsia="en-US" w:bidi="ar-SA"/>
         </w:rPr>
       </w:pPr>
-      <w:bookmarkStart w:id="15" w:name="__RefHeading___Toc3259_3154828084"/>
-      <w:bookmarkStart w:id="16" w:name="dados"/>
-      <w:bookmarkEnd w:id="15"/>
+      <w:bookmarkStart w:id="10" w:name="__RefHeading___Toc3259_3154828084"/>
+      <w:bookmarkEnd w:id="10"/>
       <w:r>
         <w:rPr>
           <w:lang w:val="pt-BR" w:eastAsia="en-US" w:bidi="ar-SA"/>
@@ -1518,9 +1537,8 @@
           <w:lang w:val="pt-BR" w:eastAsia="en-US" w:bidi="ar-SA"/>
         </w:rPr>
       </w:pPr>
-      <w:bookmarkStart w:id="17" w:name="__RefHeading___Toc3261_3154828084"/>
-      <w:bookmarkStart w:id="18" w:name="dados-brutos"/>
-      <w:bookmarkEnd w:id="17"/>
+      <w:bookmarkStart w:id="11" w:name="__RefHeading___Toc3261_3154828084"/>
+      <w:bookmarkEnd w:id="11"/>
       <w:r>
         <w:rPr>
           <w:lang w:val="pt-BR" w:eastAsia="en-US" w:bidi="ar-SA"/>
@@ -1556,9 +1574,7 @@
         <w:t xml:space="preserve">A idade foi calculada a partir da data de nascimento com precisão de calendário (considerando anos bissextos) relativa à data da cirurgia. O IMC foi calculado a partir a partir da altura e peso como </w:t>
       </w:r>
       <w:r>
-        <w:rPr>
-          <w:lang w:val="pt-BR" w:eastAsia="en-US" w:bidi="ar-SA"/>
-        </w:rPr>
+        <w:rPr/>
       </w:r>
       <m:oMath xmlns:m="http://schemas.openxmlformats.org/officeDocument/2006/math">
         <m:r>
@@ -1677,14 +1693,10 @@
     <w:p>
       <w:pPr>
         <w:pStyle w:val="TextBody"/>
-        <w:rPr>
-          <w:lang w:val="pt-BR" w:eastAsia="en-US" w:bidi="ar-SA"/>
-        </w:rPr>
+        <w:rPr/>
       </w:pPr>
       <w:r>
-        <w:rPr>
-          <w:lang w:val="pt-BR" w:eastAsia="en-US" w:bidi="ar-SA"/>
-        </w:rPr>
+        <w:rPr/>
         <w:t>A volemia foi calculada seguindo as fórmulas:</w:t>
       </w:r>
     </w:p>
@@ -1693,16 +1705,12 @@
         <w:pStyle w:val="Compact"/>
         <w:numPr>
           <w:ilvl w:val="0"/>
-          <w:numId w:val="7"/>
+          <w:numId w:val="11"/>
         </w:numPr>
-        <w:rPr>
-          <w:lang w:val="pt-BR" w:eastAsia="en-US" w:bidi="ar-SA"/>
-        </w:rPr>
+        <w:rPr/>
       </w:pPr>
       <w:r>
-        <w:rPr>
-          <w:lang w:val="pt-BR" w:eastAsia="en-US" w:bidi="ar-SA"/>
-        </w:rPr>
+        <w:rPr/>
       </w:r>
       <m:oMathPara xmlns:m="http://schemas.openxmlformats.org/officeDocument/2006/math">
         <m:oMathParaPr>
@@ -1793,7 +1801,7 @@
             <w:rPr>
               <w:rFonts w:ascii="Cambria Math" w:hAnsi="Cambria Math"/>
             </w:rPr>
-            <m:t xml:space="preserve">∗</m:t>
+            <m:t xml:space="preserve">×</m:t>
           </m:r>
           <m:r>
             <w:rPr>
@@ -1805,7 +1813,7 @@
             <w:rPr>
               <w:rFonts w:ascii="Cambria Math" w:hAnsi="Cambria Math"/>
             </w:rPr>
-            <m:t xml:space="preserve">∗</m:t>
+            <m:t xml:space="preserve">×</m:t>
           </m:r>
           <m:r>
             <m:rPr>
@@ -1821,7 +1829,7 @@
             <w:rPr>
               <w:rFonts w:ascii="Cambria Math" w:hAnsi="Cambria Math"/>
             </w:rPr>
-            <m:t xml:space="preserve">∗</m:t>
+            <m:t xml:space="preserve">×</m:t>
           </m:r>
           <m:r>
             <w:rPr>
@@ -1849,16 +1857,12 @@
         <w:pStyle w:val="Compact"/>
         <w:numPr>
           <w:ilvl w:val="0"/>
-          <w:numId w:val="8"/>
+          <w:numId w:val="12"/>
         </w:numPr>
-        <w:rPr>
-          <w:lang w:val="pt-BR" w:eastAsia="en-US" w:bidi="ar-SA"/>
-        </w:rPr>
+        <w:rPr/>
       </w:pPr>
       <w:r>
-        <w:rPr>
-          <w:lang w:val="pt-BR" w:eastAsia="en-US" w:bidi="ar-SA"/>
-        </w:rPr>
+        <w:rPr/>
       </w:r>
       <m:oMathPara xmlns:m="http://schemas.openxmlformats.org/officeDocument/2006/math">
         <m:oMathParaPr>
@@ -1961,7 +1965,7 @@
             <w:rPr>
               <w:rFonts w:ascii="Cambria Math" w:hAnsi="Cambria Math"/>
             </w:rPr>
-            <m:t xml:space="preserve">∗</m:t>
+            <m:t xml:space="preserve">×</m:t>
           </m:r>
           <m:r>
             <w:rPr>
@@ -1973,7 +1977,7 @@
             <w:rPr>
               <w:rFonts w:ascii="Cambria Math" w:hAnsi="Cambria Math"/>
             </w:rPr>
-            <m:t xml:space="preserve">∗</m:t>
+            <m:t xml:space="preserve">×</m:t>
           </m:r>
           <m:r>
             <m:rPr>
@@ -1989,7 +1993,7 @@
             <w:rPr>
               <w:rFonts w:ascii="Cambria Math" w:hAnsi="Cambria Math"/>
             </w:rPr>
-            <m:t xml:space="preserve">∗</m:t>
+            <m:t xml:space="preserve">×</m:t>
           </m:r>
           <m:r>
             <w:rPr>
@@ -2015,33 +2019,11 @@
     <w:p>
       <w:pPr>
         <w:pStyle w:val="FirstParagraph"/>
-        <w:rPr>
-          <w:lang w:val="pt-BR" w:eastAsia="en-US" w:bidi="ar-SA"/>
-        </w:rPr>
+        <w:rPr/>
       </w:pPr>
       <w:r>
-        <w:rPr>
-          <w:lang w:val="pt-BR" w:eastAsia="en-US" w:bidi="ar-SA"/>
-        </w:rPr>
-        <w:t>Tanto a</w:t>
-      </w:r>
-      <w:r>
-        <w:rPr>
-          <w:lang w:val="pt-BR" w:eastAsia="en-US" w:bidi="ar-SA"/>
-        </w:rPr>
-        <w:t xml:space="preserve"> perda de sangue </w:t>
-      </w:r>
-      <w:r>
-        <w:rPr>
-          <w:lang w:val="pt-BR" w:eastAsia="en-US" w:bidi="ar-SA"/>
-        </w:rPr>
-        <w:t>como</w:t>
-      </w:r>
-      <w:r>
-        <w:rPr>
-          <w:lang w:val="pt-BR" w:eastAsia="en-US" w:bidi="ar-SA"/>
-        </w:rPr>
-        <w:t xml:space="preserve"> a perda de hemoglobina foram calculadas seguindo as fórmulas:</w:t>
+        <w:rPr/>
+        <w:t>A perda de sangue e a perda de hemoglobina estimadas foram calculadas seguindo as fórmulas:</w:t>
       </w:r>
     </w:p>
     <w:p>
@@ -2049,16 +2031,12 @@
         <w:pStyle w:val="Compact"/>
         <w:numPr>
           <w:ilvl w:val="0"/>
-          <w:numId w:val="9"/>
+          <w:numId w:val="13"/>
         </w:numPr>
-        <w:rPr>
-          <w:lang w:val="pt-BR" w:eastAsia="en-US" w:bidi="ar-SA"/>
-        </w:rPr>
+        <w:rPr/>
       </w:pPr>
       <w:r>
-        <w:rPr>
-          <w:lang w:val="pt-BR" w:eastAsia="en-US" w:bidi="ar-SA"/>
-        </w:rPr>
+        <w:rPr/>
       </w:r>
       <m:oMathPara xmlns:m="http://schemas.openxmlformats.org/officeDocument/2006/math">
         <m:oMathParaPr>
@@ -2093,11 +2071,115 @@
             </w:rPr>
             <m:t xml:space="preserve">=</m:t>
           </m:r>
+          <m:r>
+            <m:rPr>
+              <m:lit/>
+              <m:nor/>
+            </m:rPr>
+            <w:rPr>
+              <w:rFonts w:ascii="Cambria Math" w:hAnsi="Cambria Math"/>
+            </w:rPr>
+            <m:t xml:space="preserve">volemia</m:t>
+          </m:r>
+          <m:r>
+            <w:rPr>
+              <w:rFonts w:ascii="Cambria Math" w:hAnsi="Cambria Math"/>
+            </w:rPr>
+            <m:t xml:space="preserve">×</m:t>
+          </m:r>
           <m:f>
             <m:fPr>
               <m:type m:val="lin"/>
             </m:fPr>
             <m:num>
+              <m:d>
+                <m:dPr>
+                  <m:begChr m:val="("/>
+                  <m:endChr m:val=")"/>
+                </m:dPr>
+                <m:e>
+                  <m:sSub>
+                    <m:e>
+                      <m:r>
+                        <m:rPr>
+                          <m:lit/>
+                          <m:nor/>
+                        </m:rPr>
+                        <w:rPr>
+                          <w:rFonts w:ascii="Cambria Math" w:hAnsi="Cambria Math"/>
+                        </w:rPr>
+                        <m:t xml:space="preserve">hemoglobina</m:t>
+                      </m:r>
+                    </m:e>
+                    <m:sub>
+                      <m:r>
+                        <w:rPr>
+                          <w:rFonts w:ascii="Cambria Math" w:hAnsi="Cambria Math"/>
+                        </w:rPr>
+                        <m:t xml:space="preserve">p</m:t>
+                      </m:r>
+                      <m:r>
+                        <w:rPr>
+                          <w:rFonts w:ascii="Cambria Math" w:hAnsi="Cambria Math"/>
+                        </w:rPr>
+                        <m:t xml:space="preserve">r</m:t>
+                      </m:r>
+                      <m:r>
+                        <w:rPr>
+                          <w:rFonts w:ascii="Cambria Math" w:hAnsi="Cambria Math"/>
+                        </w:rPr>
+                        <m:t xml:space="preserve">é</m:t>
+                      </m:r>
+                    </m:sub>
+                  </m:sSub>
+                  <m:r>
+                    <w:rPr>
+                      <w:rFonts w:ascii="Cambria Math" w:hAnsi="Cambria Math"/>
+                    </w:rPr>
+                    <m:t xml:space="preserve">−</m:t>
+                  </m:r>
+                  <m:sSub>
+                    <m:e>
+                      <m:r>
+                        <m:rPr>
+                          <m:lit/>
+                          <m:nor/>
+                        </m:rPr>
+                        <w:rPr>
+                          <w:rFonts w:ascii="Cambria Math" w:hAnsi="Cambria Math"/>
+                        </w:rPr>
+                        <m:t xml:space="preserve">perda de hemoglobina</m:t>
+                      </m:r>
+                    </m:e>
+                    <m:sub>
+                      <m:r>
+                        <w:rPr>
+                          <w:rFonts w:ascii="Cambria Math" w:hAnsi="Cambria Math"/>
+                        </w:rPr>
+                        <m:t xml:space="preserve">t</m:t>
+                      </m:r>
+                    </m:sub>
+                  </m:sSub>
+                </m:e>
+              </m:d>
+            </m:num>
+            <m:den>
+              <m:r>
+                <w:rPr>
+                  <w:rFonts w:ascii="Cambria Math" w:hAnsi="Cambria Math"/>
+                </w:rPr>
+                <m:t xml:space="preserve">100</m:t>
+              </m:r>
+            </m:den>
+          </m:f>
+          <m:r>
+            <w:rPr>
+              <w:rFonts w:ascii="Cambria Math" w:hAnsi="Cambria Math"/>
+            </w:rPr>
+            <m:t xml:space="preserve">+</m:t>
+          </m:r>
+          <m:sSub>
+            <m:e>
               <m:r>
                 <m:rPr>
                   <m:lit/>
@@ -2106,14 +2188,87 @@
                 <w:rPr>
                   <w:rFonts w:ascii="Cambria Math" w:hAnsi="Cambria Math"/>
                 </w:rPr>
-                <m:t xml:space="preserve">volemia</m:t>
+                <m:t xml:space="preserve">volume infundido</m:t>
               </m:r>
+            </m:e>
+            <m:sub>
               <m:r>
                 <w:rPr>
                   <w:rFonts w:ascii="Cambria Math" w:hAnsi="Cambria Math"/>
                 </w:rPr>
-                <m:t xml:space="preserve">∗</m:t>
+                <m:t xml:space="preserve">t</m:t>
               </m:r>
+            </m:sub>
+          </m:sSub>
+        </m:oMath>
+      </m:oMathPara>
+    </w:p>
+    <w:p>
+      <w:pPr>
+        <w:pStyle w:val="Compact"/>
+        <w:numPr>
+          <w:ilvl w:val="0"/>
+          <w:numId w:val="14"/>
+        </w:numPr>
+        <w:rPr/>
+      </w:pPr>
+      <w:r>
+        <w:rPr/>
+      </w:r>
+      <m:oMathPara xmlns:m="http://schemas.openxmlformats.org/officeDocument/2006/math">
+        <m:oMathParaPr>
+          <m:jc m:val="left"/>
+        </m:oMathParaPr>
+        <m:oMath>
+          <m:sSub>
+            <m:e>
+              <m:r>
+                <m:rPr>
+                  <m:lit/>
+                  <m:nor/>
+                </m:rPr>
+                <w:rPr>
+                  <w:rFonts w:ascii="Cambria Math" w:hAnsi="Cambria Math"/>
+                </w:rPr>
+                <m:t xml:space="preserve">perda de sangue</m:t>
+              </m:r>
+            </m:e>
+            <m:sub>
+              <m:r>
+                <w:rPr>
+                  <w:rFonts w:ascii="Cambria Math" w:hAnsi="Cambria Math"/>
+                </w:rPr>
+                <m:t xml:space="preserve">t</m:t>
+              </m:r>
+            </m:sub>
+          </m:sSub>
+          <m:r>
+            <w:rPr>
+              <w:rFonts w:ascii="Cambria Math" w:hAnsi="Cambria Math"/>
+            </w:rPr>
+            <m:t xml:space="preserve">=</m:t>
+          </m:r>
+          <m:r>
+            <m:rPr>
+              <m:lit/>
+              <m:nor/>
+            </m:rPr>
+            <w:rPr>
+              <w:rFonts w:ascii="Cambria Math" w:hAnsi="Cambria Math"/>
+            </w:rPr>
+            <m:t xml:space="preserve">volemia</m:t>
+          </m:r>
+          <m:r>
+            <w:rPr>
+              <w:rFonts w:ascii="Cambria Math" w:hAnsi="Cambria Math"/>
+            </w:rPr>
+            <m:t xml:space="preserve">×</m:t>
+          </m:r>
+          <m:f>
+            <m:fPr>
+              <m:type m:val="lin"/>
+            </m:fPr>
+            <m:num>
               <m:sSub>
                 <m:e>
                   <m:r>
@@ -2179,11 +2334,7 @@
     </w:p>
     <w:p>
       <w:pPr>
-        <w:pStyle w:val="Compact"/>
-        <w:numPr>
-          <w:ilvl w:val="0"/>
-          <w:numId w:val="10"/>
-        </w:numPr>
+        <w:pStyle w:val="FirstParagraph"/>
         <w:rPr>
           <w:lang w:val="pt-BR" w:eastAsia="en-US" w:bidi="ar-SA"/>
         </w:rPr>
@@ -2192,183 +2343,18 @@
         <w:rPr>
           <w:lang w:val="pt-BR" w:eastAsia="en-US" w:bidi="ar-SA"/>
         </w:rPr>
+        <w:t>Após os cálculos as variáveis que não seriam mais usadas foram descartadas.</w:t>
       </w:r>
-      <m:oMathPara xmlns:m="http://schemas.openxmlformats.org/officeDocument/2006/math">
-        <m:oMathParaPr>
-          <m:jc m:val="left"/>
-        </m:oMathParaPr>
-        <m:oMath>
-          <m:sSub>
-            <m:e>
-              <m:r>
-                <m:rPr>
-                  <m:lit/>
-                  <m:nor/>
-                </m:rPr>
-                <w:rPr>
-                  <w:rFonts w:ascii="Cambria Math" w:hAnsi="Cambria Math"/>
-                </w:rPr>
-                <m:t xml:space="preserve">perda de sangue</m:t>
-              </m:r>
-            </m:e>
-            <m:sub>
-              <m:r>
-                <w:rPr>
-                  <w:rFonts w:ascii="Cambria Math" w:hAnsi="Cambria Math"/>
-                </w:rPr>
-                <m:t xml:space="preserve">t</m:t>
-              </m:r>
-            </m:sub>
-          </m:sSub>
-          <m:r>
-            <w:rPr>
-              <w:rFonts w:ascii="Cambria Math" w:hAnsi="Cambria Math"/>
-            </w:rPr>
-            <m:t xml:space="preserve">=</m:t>
-          </m:r>
-          <m:r>
-            <m:rPr>
-              <m:lit/>
-              <m:nor/>
-            </m:rPr>
-            <w:rPr>
-              <w:rFonts w:ascii="Cambria Math" w:hAnsi="Cambria Math"/>
-            </w:rPr>
-            <m:t xml:space="preserve">volemia</m:t>
-          </m:r>
-          <m:r>
-            <w:rPr>
-              <w:rFonts w:ascii="Cambria Math" w:hAnsi="Cambria Math"/>
-            </w:rPr>
-            <m:t xml:space="preserve">∗</m:t>
-          </m:r>
-          <m:d>
-            <m:dPr>
-              <m:begChr m:val="("/>
-              <m:endChr m:val=")"/>
-            </m:dPr>
-            <m:e>
-              <m:sSub>
-                <m:e>
-                  <m:r>
-                    <m:rPr>
-                      <m:lit/>
-                      <m:nor/>
-                    </m:rPr>
-                    <w:rPr>
-                      <w:rFonts w:ascii="Cambria Math" w:hAnsi="Cambria Math"/>
-                    </w:rPr>
-                    <m:t xml:space="preserve">hemoglobina</m:t>
-                  </m:r>
-                </m:e>
-                <m:sub>
-                  <m:r>
-                    <w:rPr>
-                      <w:rFonts w:ascii="Cambria Math" w:hAnsi="Cambria Math"/>
-                    </w:rPr>
-                    <m:t xml:space="preserve">p</m:t>
-                  </m:r>
-                  <m:r>
-                    <w:rPr>
-                      <w:rFonts w:ascii="Cambria Math" w:hAnsi="Cambria Math"/>
-                    </w:rPr>
-                    <m:t xml:space="preserve">r</m:t>
-                  </m:r>
-                  <m:r>
-                    <w:rPr>
-                      <w:rFonts w:ascii="Cambria Math" w:hAnsi="Cambria Math"/>
-                    </w:rPr>
-                    <m:t xml:space="preserve">é</m:t>
-                  </m:r>
-                </m:sub>
-              </m:sSub>
-              <m:r>
-                <w:rPr>
-                  <w:rFonts w:ascii="Cambria Math" w:hAnsi="Cambria Math"/>
-                </w:rPr>
-                <m:t xml:space="preserve">−</m:t>
-              </m:r>
-              <m:sSub>
-                <m:e>
-                  <m:r>
-                    <m:rPr>
-                      <m:lit/>
-                      <m:nor/>
-                    </m:rPr>
-                    <w:rPr>
-                      <w:rFonts w:ascii="Cambria Math" w:hAnsi="Cambria Math"/>
-                    </w:rPr>
-                    <m:t xml:space="preserve">perda de hemoglobina</m:t>
-                  </m:r>
-                </m:e>
-                <m:sub>
-                  <m:r>
-                    <w:rPr>
-                      <w:rFonts w:ascii="Cambria Math" w:hAnsi="Cambria Math"/>
-                    </w:rPr>
-                    <m:t xml:space="preserve">t</m:t>
-                  </m:r>
-                </m:sub>
-              </m:sSub>
-            </m:e>
-          </m:d>
-          <m:r>
-            <w:rPr>
-              <w:rFonts w:ascii="Cambria Math" w:hAnsi="Cambria Math"/>
-            </w:rPr>
-            <m:t xml:space="preserve">+</m:t>
-          </m:r>
-          <m:sSub>
-            <m:e>
-              <m:r>
-                <m:rPr>
-                  <m:lit/>
-                  <m:nor/>
-                </m:rPr>
-                <w:rPr>
-                  <w:rFonts w:ascii="Cambria Math" w:hAnsi="Cambria Math"/>
-                </w:rPr>
-                <m:t xml:space="preserve">volume infundido</m:t>
-              </m:r>
-            </m:e>
-            <m:sub>
-              <m:r>
-                <w:rPr>
-                  <w:rFonts w:ascii="Cambria Math" w:hAnsi="Cambria Math"/>
-                </w:rPr>
-                <m:t xml:space="preserve">t</m:t>
-              </m:r>
-            </m:sub>
-          </m:sSub>
-        </m:oMath>
-      </m:oMathPara>
     </w:p>
     <w:p>
       <w:pPr>
-        <w:pStyle w:val="FirstParagraph"/>
-        <w:rPr>
-          <w:lang w:val="pt-BR" w:eastAsia="en-US" w:bidi="ar-SA"/>
-        </w:rPr>
-      </w:pPr>
-      <w:bookmarkStart w:id="19" w:name="dados-brutos"/>
-      <w:r>
-        <w:rPr>
-          <w:lang w:val="pt-BR" w:eastAsia="en-US" w:bidi="ar-SA"/>
-        </w:rPr>
-        <w:t>Após os cálculos as variáveis que não seriam mais usadas foram descartadas.</w:t>
-      </w:r>
-      <w:bookmarkEnd w:id="19"/>
-    </w:p>
-    <w:p>
-      <w:pPr>
         <w:pStyle w:val="Heading2"/>
         <w:rPr>
           <w:lang w:val="pt-BR" w:eastAsia="en-US" w:bidi="ar-SA"/>
         </w:rPr>
       </w:pPr>
-      <w:bookmarkStart w:id="20" w:name="__RefHeading___Toc3263_3154828084"/>
-      <w:bookmarkStart w:id="21" w:name="tabela-de-dados-analíticos"/>
-      <w:bookmarkEnd w:id="20"/>
+      <w:bookmarkStart w:id="12" w:name="__RefHeading___Toc3263_3154828084"/>
+      <w:bookmarkEnd w:id="12"/>
       <w:r>
         <w:rPr>
           <w:lang w:val="pt-BR" w:eastAsia="en-US" w:bidi="ar-SA"/>
@@ -2442,33 +2428,33 @@
         <w:tblLook w:val="0020" w:noHBand="0" w:noVBand="0" w:firstColumn="0" w:lastRow="0" w:lastColumn="0" w:firstRow="1"/>
       </w:tblPr>
       <w:tblGrid>
-        <w:gridCol w:w="271"/>
+        <w:gridCol w:w="270"/>
         <w:gridCol w:w="551"/>
-        <w:gridCol w:w="551"/>
+        <w:gridCol w:w="552"/>
         <w:gridCol w:w="621"/>
-        <w:gridCol w:w="621"/>
+        <w:gridCol w:w="620"/>
         <w:gridCol w:w="500"/>
         <w:gridCol w:w="427"/>
-        <w:gridCol w:w="367"/>
+        <w:gridCol w:w="368"/>
         <w:gridCol w:w="419"/>
         <w:gridCol w:w="419"/>
         <w:gridCol w:w="419"/>
+        <w:gridCol w:w="458"/>
+        <w:gridCol w:w="458"/>
+        <w:gridCol w:w="457"/>
         <w:gridCol w:w="458"/>
         <w:gridCol w:w="458"/>
         <w:gridCol w:w="458"/>
         <w:gridCol w:w="458"/>
         <w:gridCol w:w="458"/>
         <w:gridCol w:w="458"/>
-        <w:gridCol w:w="458"/>
-        <w:gridCol w:w="458"/>
-        <w:gridCol w:w="458"/>
-        <w:gridCol w:w="458"/>
+        <w:gridCol w:w="456"/>
       </w:tblGrid>
       <w:tr>
         <w:trPr/>
         <w:tc>
           <w:tcPr>
-            <w:tcW w:w="271" w:type="dxa"/>
+            <w:tcW w:w="270" w:type="dxa"/>
             <w:tcBorders>
               <w:top w:val="single" w:sz="4" w:space="0" w:color="000000"/>
               <w:left w:val="single" w:sz="4" w:space="0" w:color="000000"/>
@@ -2580,7 +2566,7 @@
         </w:tc>
         <w:tc>
           <w:tcPr>
-            <w:tcW w:w="551" w:type="dxa"/>
+            <w:tcW w:w="552" w:type="dxa"/>
             <w:tcBorders>
               <w:top w:val="single" w:sz="4" w:space="0" w:color="000000"/>
               <w:left w:val="single" w:sz="4" w:space="0" w:color="000000"/>
@@ -2692,7 +2678,7 @@
         </w:tc>
         <w:tc>
           <w:tcPr>
-            <w:tcW w:w="621" w:type="dxa"/>
+            <w:tcW w:w="620" w:type="dxa"/>
             <w:tcBorders>
               <w:top w:val="single" w:sz="4" w:space="0" w:color="000000"/>
               <w:left w:val="single" w:sz="4" w:space="0" w:color="000000"/>
@@ -2860,7 +2846,7 @@
         </w:tc>
         <w:tc>
           <w:tcPr>
-            <w:tcW w:w="367" w:type="dxa"/>
+            <w:tcW w:w="368" w:type="dxa"/>
             <w:tcBorders>
               <w:top w:val="single" w:sz="4" w:space="0" w:color="000000"/>
               <w:left w:val="single" w:sz="4" w:space="0" w:color="000000"/>
@@ -3196,7 +3182,7 @@
         </w:tc>
         <w:tc>
           <w:tcPr>
-            <w:tcW w:w="458" w:type="dxa"/>
+            <w:tcW w:w="457" w:type="dxa"/>
             <w:tcBorders>
               <w:top w:val="single" w:sz="4" w:space="0" w:color="000000"/>
               <w:left w:val="single" w:sz="4" w:space="0" w:color="000000"/>
@@ -3588,7 +3574,7 @@
         </w:tc>
         <w:tc>
           <w:tcPr>
-            <w:tcW w:w="458" w:type="dxa"/>
+            <w:tcW w:w="456" w:type="dxa"/>
             <w:tcBorders>
               <w:top w:val="single" w:sz="4" w:space="0" w:color="000000"/>
               <w:left w:val="single" w:sz="4" w:space="0" w:color="000000"/>
@@ -3648,7 +3634,7 @@
         <w:trPr/>
         <w:tc>
           <w:tcPr>
-            <w:tcW w:w="271" w:type="dxa"/>
+            <w:tcW w:w="270" w:type="dxa"/>
             <w:tcBorders>
               <w:left w:val="single" w:sz="4" w:space="0" w:color="000000"/>
               <w:bottom w:val="single" w:sz="4" w:space="0" w:color="000000"/>
@@ -3755,7 +3741,7 @@
         </w:tc>
         <w:tc>
           <w:tcPr>
-            <w:tcW w:w="551" w:type="dxa"/>
+            <w:tcW w:w="552" w:type="dxa"/>
             <w:tcBorders>
               <w:left w:val="single" w:sz="4" w:space="0" w:color="000000"/>
               <w:bottom w:val="single" w:sz="4" w:space="0" w:color="000000"/>
@@ -3861,7 +3847,7 @@
         </w:tc>
         <w:tc>
           <w:tcPr>
-            <w:tcW w:w="621" w:type="dxa"/>
+            <w:tcW w:w="620" w:type="dxa"/>
             <w:tcBorders>
               <w:left w:val="single" w:sz="4" w:space="0" w:color="000000"/>
               <w:bottom w:val="single" w:sz="4" w:space="0" w:color="000000"/>
@@ -4020,7 +4006,7 @@
         </w:tc>
         <w:tc>
           <w:tcPr>
-            <w:tcW w:w="367" w:type="dxa"/>
+            <w:tcW w:w="368" w:type="dxa"/>
             <w:tcBorders>
               <w:left w:val="single" w:sz="4" w:space="0" w:color="000000"/>
               <w:bottom w:val="single" w:sz="4" w:space="0" w:color="000000"/>
@@ -4338,7 +4324,7 @@
         </w:tc>
         <w:tc>
           <w:tcPr>
-            <w:tcW w:w="458" w:type="dxa"/>
+            <w:tcW w:w="457" w:type="dxa"/>
             <w:tcBorders>
               <w:left w:val="single" w:sz="4" w:space="0" w:color="000000"/>
               <w:bottom w:val="single" w:sz="4" w:space="0" w:color="000000"/>
@@ -4709,7 +4695,7 @@
         </w:tc>
         <w:tc>
           <w:tcPr>
-            <w:tcW w:w="458" w:type="dxa"/>
+            <w:tcW w:w="456" w:type="dxa"/>
             <w:tcBorders>
               <w:left w:val="single" w:sz="4" w:space="0" w:color="000000"/>
               <w:bottom w:val="single" w:sz="4" w:space="0" w:color="000000"/>
@@ -4766,7 +4752,7 @@
         <w:trPr/>
         <w:tc>
           <w:tcPr>
-            <w:tcW w:w="271" w:type="dxa"/>
+            <w:tcW w:w="270" w:type="dxa"/>
             <w:tcBorders>
               <w:left w:val="single" w:sz="4" w:space="0" w:color="000000"/>
               <w:bottom w:val="single" w:sz="4" w:space="0" w:color="000000"/>
@@ -4873,7 +4859,7 @@
         </w:tc>
         <w:tc>
           <w:tcPr>
-            <w:tcW w:w="551" w:type="dxa"/>
+            <w:tcW w:w="552" w:type="dxa"/>
             <w:tcBorders>
               <w:left w:val="single" w:sz="4" w:space="0" w:color="000000"/>
               <w:bottom w:val="single" w:sz="4" w:space="0" w:color="000000"/>
@@ -4979,7 +4965,7 @@
         </w:tc>
         <w:tc>
           <w:tcPr>
-            <w:tcW w:w="621" w:type="dxa"/>
+            <w:tcW w:w="620" w:type="dxa"/>
             <w:tcBorders>
               <w:left w:val="single" w:sz="4" w:space="0" w:color="000000"/>
               <w:bottom w:val="single" w:sz="4" w:space="0" w:color="000000"/>
@@ -5138,7 +5124,7 @@
         </w:tc>
         <w:tc>
           <w:tcPr>
-            <w:tcW w:w="367" w:type="dxa"/>
+            <w:tcW w:w="368" w:type="dxa"/>
             <w:tcBorders>
               <w:left w:val="single" w:sz="4" w:space="0" w:color="000000"/>
               <w:bottom w:val="single" w:sz="4" w:space="0" w:color="000000"/>
@@ -5456,7 +5442,7 @@
         </w:tc>
         <w:tc>
           <w:tcPr>
-            <w:tcW w:w="458" w:type="dxa"/>
+            <w:tcW w:w="457" w:type="dxa"/>
             <w:tcBorders>
               <w:left w:val="single" w:sz="4" w:space="0" w:color="000000"/>
               <w:bottom w:val="single" w:sz="4" w:space="0" w:color="000000"/>
@@ -5827,7 +5813,7 @@
         </w:tc>
         <w:tc>
           <w:tcPr>
-            <w:tcW w:w="458" w:type="dxa"/>
+            <w:tcW w:w="456" w:type="dxa"/>
             <w:tcBorders>
               <w:left w:val="single" w:sz="4" w:space="0" w:color="000000"/>
               <w:bottom w:val="single" w:sz="4" w:space="0" w:color="000000"/>
@@ -5884,7 +5870,7 @@
         <w:trPr/>
         <w:tc>
           <w:tcPr>
-            <w:tcW w:w="271" w:type="dxa"/>
+            <w:tcW w:w="270" w:type="dxa"/>
             <w:tcBorders>
               <w:left w:val="single" w:sz="4" w:space="0" w:color="000000"/>
               <w:bottom w:val="single" w:sz="4" w:space="0" w:color="000000"/>
@@ -5991,7 +5977,7 @@
         </w:tc>
         <w:tc>
           <w:tcPr>
-            <w:tcW w:w="551" w:type="dxa"/>
+            <w:tcW w:w="552" w:type="dxa"/>
             <w:tcBorders>
               <w:left w:val="single" w:sz="4" w:space="0" w:color="000000"/>
               <w:bottom w:val="single" w:sz="4" w:space="0" w:color="000000"/>
@@ -6097,7 +6083,7 @@
         </w:tc>
         <w:tc>
           <w:tcPr>
-            <w:tcW w:w="621" w:type="dxa"/>
+            <w:tcW w:w="620" w:type="dxa"/>
             <w:tcBorders>
               <w:left w:val="single" w:sz="4" w:space="0" w:color="000000"/>
               <w:bottom w:val="single" w:sz="4" w:space="0" w:color="000000"/>
@@ -6256,7 +6242,7 @@
         </w:tc>
         <w:tc>
           <w:tcPr>
-            <w:tcW w:w="367" w:type="dxa"/>
+            <w:tcW w:w="368" w:type="dxa"/>
             <w:tcBorders>
               <w:left w:val="single" w:sz="4" w:space="0" w:color="000000"/>
               <w:bottom w:val="single" w:sz="4" w:space="0" w:color="000000"/>
@@ -6574,7 +6560,7 @@
         </w:tc>
         <w:tc>
           <w:tcPr>
-            <w:tcW w:w="458" w:type="dxa"/>
+            <w:tcW w:w="457" w:type="dxa"/>
             <w:tcBorders>
               <w:left w:val="single" w:sz="4" w:space="0" w:color="000000"/>
               <w:bottom w:val="single" w:sz="4" w:space="0" w:color="000000"/>
@@ -6945,7 +6931,7 @@
         </w:tc>
         <w:tc>
           <w:tcPr>
-            <w:tcW w:w="458" w:type="dxa"/>
+            <w:tcW w:w="456" w:type="dxa"/>
             <w:tcBorders>
               <w:left w:val="single" w:sz="4" w:space="0" w:color="000000"/>
               <w:bottom w:val="single" w:sz="4" w:space="0" w:color="000000"/>
@@ -7002,7 +6988,7 @@
         <w:trPr/>
         <w:tc>
           <w:tcPr>
-            <w:tcW w:w="271" w:type="dxa"/>
+            <w:tcW w:w="270" w:type="dxa"/>
             <w:tcBorders>
               <w:left w:val="single" w:sz="4" w:space="0" w:color="000000"/>
               <w:bottom w:val="single" w:sz="4" w:space="0" w:color="000000"/>
@@ -7109,7 +7095,7 @@
         </w:tc>
         <w:tc>
           <w:tcPr>
-            <w:tcW w:w="551" w:type="dxa"/>
+            <w:tcW w:w="552" w:type="dxa"/>
             <w:tcBorders>
               <w:left w:val="single" w:sz="4" w:space="0" w:color="000000"/>
               <w:bottom w:val="single" w:sz="4" w:space="0" w:color="000000"/>
@@ -7215,7 +7201,7 @@
         </w:tc>
         <w:tc>
           <w:tcPr>
-            <w:tcW w:w="621" w:type="dxa"/>
+            <w:tcW w:w="620" w:type="dxa"/>
             <w:tcBorders>
               <w:left w:val="single" w:sz="4" w:space="0" w:color="000000"/>
               <w:bottom w:val="single" w:sz="4" w:space="0" w:color="000000"/>
@@ -7374,7 +7360,7 @@
         </w:tc>
         <w:tc>
           <w:tcPr>
-            <w:tcW w:w="367" w:type="dxa"/>
+            <w:tcW w:w="368" w:type="dxa"/>
             <w:tcBorders>
               <w:left w:val="single" w:sz="4" w:space="0" w:color="000000"/>
               <w:bottom w:val="single" w:sz="4" w:space="0" w:color="000000"/>
@@ -7692,7 +7678,7 @@
         </w:tc>
         <w:tc>
           <w:tcPr>
-            <w:tcW w:w="458" w:type="dxa"/>
+            <w:tcW w:w="457" w:type="dxa"/>
             <w:tcBorders>
               <w:left w:val="single" w:sz="4" w:space="0" w:color="000000"/>
               <w:bottom w:val="single" w:sz="4" w:space="0" w:color="000000"/>
@@ -8063,7 +8049,7 @@
         </w:tc>
         <w:tc>
           <w:tcPr>
-            <w:tcW w:w="458" w:type="dxa"/>
+            <w:tcW w:w="456" w:type="dxa"/>
             <w:tcBorders>
               <w:left w:val="single" w:sz="4" w:space="0" w:color="000000"/>
               <w:bottom w:val="single" w:sz="4" w:space="0" w:color="000000"/>
@@ -8120,7 +8106,7 @@
         <w:trPr/>
         <w:tc>
           <w:tcPr>
-            <w:tcW w:w="271" w:type="dxa"/>
+            <w:tcW w:w="270" w:type="dxa"/>
             <w:tcBorders>
               <w:left w:val="single" w:sz="4" w:space="0" w:color="000000"/>
               <w:bottom w:val="single" w:sz="4" w:space="0" w:color="000000"/>
@@ -8227,7 +8213,7 @@
         </w:tc>
         <w:tc>
           <w:tcPr>
-            <w:tcW w:w="551" w:type="dxa"/>
+            <w:tcW w:w="552" w:type="dxa"/>
             <w:tcBorders>
               <w:left w:val="single" w:sz="4" w:space="0" w:color="000000"/>
               <w:bottom w:val="single" w:sz="4" w:space="0" w:color="000000"/>
@@ -8333,7 +8319,7 @@
         </w:tc>
         <w:tc>
           <w:tcPr>
-            <w:tcW w:w="621" w:type="dxa"/>
+            <w:tcW w:w="620" w:type="dxa"/>
             <w:tcBorders>
               <w:left w:val="single" w:sz="4" w:space="0" w:color="000000"/>
               <w:bottom w:val="single" w:sz="4" w:space="0" w:color="000000"/>
@@ -8492,7 +8478,7 @@
         </w:tc>
         <w:tc>
           <w:tcPr>
-            <w:tcW w:w="367" w:type="dxa"/>
+            <w:tcW w:w="368" w:type="dxa"/>
             <w:tcBorders>
               <w:left w:val="single" w:sz="4" w:space="0" w:color="000000"/>
               <w:bottom w:val="single" w:sz="4" w:space="0" w:color="000000"/>
@@ -8810,7 +8796,7 @@
         </w:tc>
         <w:tc>
           <w:tcPr>
-            <w:tcW w:w="458" w:type="dxa"/>
+            <w:tcW w:w="457" w:type="dxa"/>
             <w:tcBorders>
               <w:left w:val="single" w:sz="4" w:space="0" w:color="000000"/>
               <w:bottom w:val="single" w:sz="4" w:space="0" w:color="000000"/>
@@ -9181,7 +9167,7 @@
         </w:tc>
         <w:tc>
           <w:tcPr>
-            <w:tcW w:w="458" w:type="dxa"/>
+            <w:tcW w:w="456" w:type="dxa"/>
             <w:tcBorders>
               <w:left w:val="single" w:sz="4" w:space="0" w:color="000000"/>
               <w:bottom w:val="single" w:sz="4" w:space="0" w:color="000000"/>
@@ -9242,16 +9228,16 @@
           <w:lang w:val="pt-BR" w:eastAsia="en-US" w:bidi="ar-SA"/>
         </w:rPr>
       </w:pPr>
-      <w:bookmarkStart w:id="22" w:name="dados"/>
-      <w:bookmarkStart w:id="23" w:name="tabela-de-dados-analíticos"/>
+      <w:bookmarkStart w:id="13" w:name="tabela-de-dados-analíticos"/>
+      <w:bookmarkStart w:id="14" w:name="dados"/>
       <w:r>
         <w:rPr>
           <w:lang w:val="pt-BR" w:eastAsia="en-US" w:bidi="ar-SA"/>
         </w:rPr>
         <w:t>Todas as variáveis da tabela de dados analíticos foram identificadas de acordo com as descrições das variáveis, e os valores foram identificados de acordo com o dicionário de dados providenciado. Estas identificações possibilitarão a criação de tabelas de resultados com qualidade de produção final.</w:t>
       </w:r>
-      <w:bookmarkEnd w:id="22"/>
-      <w:bookmarkEnd w:id="23"/>
+      <w:bookmarkEnd w:id="13"/>
+      <w:bookmarkEnd w:id="14"/>
     </w:p>
     <w:p>
       <w:pPr>
@@ -9260,9 +9246,8 @@
           <w:lang w:val="pt-BR" w:eastAsia="en-US" w:bidi="ar-SA"/>
         </w:rPr>
       </w:pPr>
-      <w:bookmarkStart w:id="24" w:name="__RefHeading___Toc3265_3154828084"/>
-      <w:bookmarkStart w:id="25" w:name="parâmetros-do-estudo"/>
-      <w:bookmarkEnd w:id="24"/>
+      <w:bookmarkStart w:id="15" w:name="__RefHeading___Toc3265_3154828084"/>
+      <w:bookmarkEnd w:id="15"/>
       <w:r>
         <w:rPr>
           <w:lang w:val="pt-BR" w:eastAsia="en-US" w:bidi="ar-SA"/>
@@ -9277,9 +9262,8 @@
           <w:lang w:val="pt-BR" w:eastAsia="en-US" w:bidi="ar-SA"/>
         </w:rPr>
       </w:pPr>
-      <w:bookmarkStart w:id="26" w:name="__RefHeading___Toc3267_3154828084"/>
-      <w:bookmarkStart w:id="27" w:name="critérios-de-inclusão-e-exclusão"/>
-      <w:bookmarkEnd w:id="26"/>
+      <w:bookmarkStart w:id="16" w:name="__RefHeading___Toc3267_3154828084"/>
+      <w:bookmarkEnd w:id="16"/>
       <w:r>
         <w:rPr>
           <w:lang w:val="pt-BR" w:eastAsia="en-US" w:bidi="ar-SA"/>
@@ -9294,14 +9278,14 @@
           <w:lang w:val="pt-BR" w:eastAsia="en-US" w:bidi="ar-SA"/>
         </w:rPr>
       </w:pPr>
-      <w:bookmarkStart w:id="28" w:name="critérios-de-inclusão-e-exclusão"/>
+      <w:bookmarkStart w:id="17" w:name="critérios-de-inclusão-e-exclusão"/>
       <w:r>
         <w:rPr>
           <w:lang w:val="pt-BR" w:eastAsia="en-US" w:bidi="ar-SA"/>
         </w:rPr>
         <w:t>N/A</w:t>
       </w:r>
-      <w:bookmarkEnd w:id="28"/>
+      <w:bookmarkEnd w:id="17"/>
     </w:p>
     <w:p>
       <w:pPr>
@@ -9310,9 +9294,8 @@
           <w:lang w:val="pt-BR" w:eastAsia="en-US" w:bidi="ar-SA"/>
         </w:rPr>
       </w:pPr>
-      <w:bookmarkStart w:id="29" w:name="__RefHeading___Toc3269_3154828084"/>
-      <w:bookmarkStart w:id="30" w:name="exposições"/>
-      <w:bookmarkEnd w:id="29"/>
+      <w:bookmarkStart w:id="18" w:name="__RefHeading___Toc3269_3154828084"/>
+      <w:bookmarkEnd w:id="18"/>
       <w:r>
         <w:rPr>
           <w:lang w:val="pt-BR" w:eastAsia="en-US" w:bidi="ar-SA"/>
@@ -9327,303 +9310,297 @@
           <w:lang w:val="pt-BR" w:eastAsia="en-US" w:bidi="ar-SA"/>
         </w:rPr>
       </w:pPr>
-      <w:bookmarkStart w:id="31" w:name="exposições"/>
+      <w:bookmarkStart w:id="19" w:name="exposições"/>
       <w:r>
         <w:rPr>
           <w:lang w:val="pt-BR" w:eastAsia="en-US" w:bidi="ar-SA"/>
         </w:rPr>
         <w:t>N/A</w:t>
+      </w:r>
+      <w:bookmarkEnd w:id="19"/>
+    </w:p>
+    <w:p>
+      <w:pPr>
+        <w:pStyle w:val="Heading2"/>
+        <w:rPr>
+          <w:lang w:val="pt-BR" w:eastAsia="en-US" w:bidi="ar-SA"/>
+        </w:rPr>
+      </w:pPr>
+      <w:bookmarkStart w:id="20" w:name="__RefHeading___Toc3271_3154828084"/>
+      <w:bookmarkEnd w:id="20"/>
+      <w:r>
+        <w:rPr>
+          <w:lang w:val="pt-BR" w:eastAsia="en-US" w:bidi="ar-SA"/>
+        </w:rPr>
+        <w:t>Desfechos</w:t>
+      </w:r>
+    </w:p>
+    <w:p>
+      <w:pPr>
+        <w:pStyle w:val="FirstParagraph"/>
+        <w:rPr>
+          <w:lang w:val="pt-BR" w:eastAsia="en-US" w:bidi="ar-SA"/>
+        </w:rPr>
+      </w:pPr>
+      <w:r>
+        <w:rPr>
+          <w:b/>
+          <w:bCs/>
+          <w:lang w:val="pt-BR" w:eastAsia="en-US" w:bidi="ar-SA"/>
+        </w:rPr>
+        <w:t>Especificação das medidas de desfecho</w:t>
+      </w:r>
+      <w:r>
+        <w:rPr>
+          <w:lang w:val="pt-BR" w:eastAsia="en-US" w:bidi="ar-SA"/>
+        </w:rPr>
+        <w:t xml:space="preserve"> (Zarin, 2011):</w:t>
+      </w:r>
+    </w:p>
+    <w:p>
+      <w:pPr>
+        <w:pStyle w:val="Compact"/>
+        <w:numPr>
+          <w:ilvl w:val="0"/>
+          <w:numId w:val="15"/>
+        </w:numPr>
+        <w:rPr>
+          <w:lang w:val="pt-BR" w:eastAsia="en-US" w:bidi="ar-SA"/>
+        </w:rPr>
+      </w:pPr>
+      <w:r>
+        <w:rPr>
+          <w:lang w:val="pt-BR" w:eastAsia="en-US" w:bidi="ar-SA"/>
+        </w:rPr>
+        <w:t>(Domínio) Hemorragia / Anemia</w:t>
+      </w:r>
+    </w:p>
+    <w:p>
+      <w:pPr>
+        <w:pStyle w:val="Compact"/>
+        <w:numPr>
+          <w:ilvl w:val="0"/>
+          <w:numId w:val="16"/>
+        </w:numPr>
+        <w:rPr>
+          <w:lang w:val="pt-BR" w:eastAsia="en-US" w:bidi="ar-SA"/>
+        </w:rPr>
+      </w:pPr>
+      <w:r>
+        <w:rPr>
+          <w:lang w:val="pt-BR" w:eastAsia="en-US" w:bidi="ar-SA"/>
+        </w:rPr>
+        <w:t>(Mensuração específica) Perda de componentes hematológicos e de sangue</w:t>
+      </w:r>
+    </w:p>
+    <w:p>
+      <w:pPr>
+        <w:pStyle w:val="Compact"/>
+        <w:numPr>
+          <w:ilvl w:val="0"/>
+          <w:numId w:val="17"/>
+        </w:numPr>
+        <w:rPr>
+          <w:lang w:val="pt-BR" w:eastAsia="en-US" w:bidi="ar-SA"/>
+        </w:rPr>
+      </w:pPr>
+      <w:r>
+        <w:rPr>
+          <w:lang w:val="pt-BR" w:eastAsia="en-US" w:bidi="ar-SA"/>
+        </w:rPr>
+        <w:t>(Métrica específica) Mudança em relação à linha de base</w:t>
+      </w:r>
+    </w:p>
+    <w:p>
+      <w:pPr>
+        <w:pStyle w:val="Compact"/>
+        <w:numPr>
+          <w:ilvl w:val="0"/>
+          <w:numId w:val="18"/>
+        </w:numPr>
+        <w:rPr>
+          <w:lang w:val="pt-BR" w:eastAsia="en-US" w:bidi="ar-SA"/>
+        </w:rPr>
+      </w:pPr>
+      <w:r>
+        <w:rPr>
+          <w:lang w:val="pt-BR" w:eastAsia="en-US" w:bidi="ar-SA"/>
+        </w:rPr>
+        <w:t>(Método de agregação) Média</w:t>
+      </w:r>
+    </w:p>
+    <w:p>
+      <w:pPr>
+        <w:pStyle w:val="FirstParagraph"/>
+        <w:rPr>
+          <w:lang w:val="pt-BR" w:eastAsia="en-US" w:bidi="ar-SA"/>
+        </w:rPr>
+      </w:pPr>
+      <w:r>
+        <w:rPr>
+          <w:b/>
+          <w:bCs/>
+          <w:lang w:val="pt-BR" w:eastAsia="en-US" w:bidi="ar-SA"/>
+        </w:rPr>
+        <w:t>Desfecho primário</w:t>
+      </w:r>
+    </w:p>
+    <w:p>
+      <w:pPr>
+        <w:pStyle w:val="TextBody"/>
+        <w:rPr>
+          <w:lang w:val="pt-BR" w:eastAsia="en-US" w:bidi="ar-SA"/>
+        </w:rPr>
+      </w:pPr>
+      <w:bookmarkStart w:id="21" w:name="desfechos"/>
+      <w:r>
+        <w:rPr>
+          <w:lang w:val="pt-BR" w:eastAsia="en-US" w:bidi="ar-SA"/>
+        </w:rPr>
+        <w:t>Perda de componentes hematológicos e de sangue em 24 e 48 horas após a cirurgua, e mudança do HHS após seis semanas em relação ao momento pré-operatório.</w:t>
+      </w:r>
+      <w:bookmarkEnd w:id="21"/>
+    </w:p>
+    <w:p>
+      <w:pPr>
+        <w:pStyle w:val="Heading2"/>
+        <w:rPr>
+          <w:lang w:val="pt-BR" w:eastAsia="en-US" w:bidi="ar-SA"/>
+        </w:rPr>
+      </w:pPr>
+      <w:bookmarkStart w:id="22" w:name="__RefHeading___Toc3273_3154828084"/>
+      <w:bookmarkEnd w:id="22"/>
+      <w:r>
+        <w:rPr>
+          <w:lang w:val="pt-BR" w:eastAsia="en-US" w:bidi="ar-SA"/>
+        </w:rPr>
+        <w:t>Covariáveis</w:t>
+      </w:r>
+    </w:p>
+    <w:p>
+      <w:pPr>
+        <w:pStyle w:val="FirstParagraph"/>
+        <w:rPr>
+          <w:lang w:val="pt-BR" w:eastAsia="en-US" w:bidi="ar-SA"/>
+        </w:rPr>
+      </w:pPr>
+      <w:bookmarkStart w:id="23" w:name="covariáveis"/>
+      <w:bookmarkStart w:id="24" w:name="parâmetros-do-estudo"/>
+      <w:r>
+        <w:rPr>
+          <w:lang w:val="pt-BR" w:eastAsia="en-US" w:bidi="ar-SA"/>
+        </w:rPr>
+        <w:t>N/A</w:t>
+      </w:r>
+      <w:bookmarkEnd w:id="23"/>
+      <w:bookmarkEnd w:id="24"/>
+    </w:p>
+    <w:p>
+      <w:pPr>
+        <w:pStyle w:val="Heading1"/>
+        <w:rPr>
+          <w:lang w:val="pt-BR" w:eastAsia="en-US" w:bidi="ar-SA"/>
+        </w:rPr>
+      </w:pPr>
+      <w:bookmarkStart w:id="25" w:name="__RefHeading___Toc3275_3154828084"/>
+      <w:bookmarkStart w:id="26" w:name="métodos-estatísticos"/>
+      <w:bookmarkEnd w:id="25"/>
+      <w:r>
+        <w:rPr>
+          <w:lang w:val="pt-BR" w:eastAsia="en-US" w:bidi="ar-SA"/>
+        </w:rPr>
+        <w:t>Métodos estatísticos</w:t>
+      </w:r>
+    </w:p>
+    <w:p>
+      <w:pPr>
+        <w:pStyle w:val="Heading2"/>
+        <w:rPr>
+          <w:lang w:val="pt-BR" w:eastAsia="en-US" w:bidi="ar-SA"/>
+        </w:rPr>
+      </w:pPr>
+      <w:bookmarkStart w:id="27" w:name="__RefHeading___Toc3277_3154828084"/>
+      <w:bookmarkEnd w:id="27"/>
+      <w:r>
+        <w:rPr>
+          <w:lang w:val="pt-BR" w:eastAsia="en-US" w:bidi="ar-SA"/>
+        </w:rPr>
+        <w:t>Análises estatísticas</w:t>
+      </w:r>
+    </w:p>
+    <w:p>
+      <w:pPr>
+        <w:pStyle w:val="Heading3"/>
+        <w:rPr>
+          <w:lang w:val="pt-BR" w:eastAsia="en-US" w:bidi="ar-SA"/>
+        </w:rPr>
+      </w:pPr>
+      <w:bookmarkStart w:id="28" w:name="__RefHeading___Toc3279_3154828084"/>
+      <w:bookmarkEnd w:id="28"/>
+      <w:r>
+        <w:rPr>
+          <w:lang w:val="pt-BR" w:eastAsia="en-US" w:bidi="ar-SA"/>
+        </w:rPr>
+        <w:t>Análise descritiva</w:t>
+      </w:r>
+    </w:p>
+    <w:p>
+      <w:pPr>
+        <w:pStyle w:val="FirstParagraph"/>
+        <w:rPr>
+          <w:lang w:val="pt-BR" w:eastAsia="en-US" w:bidi="ar-SA"/>
+        </w:rPr>
+      </w:pPr>
+      <w:bookmarkStart w:id="29" w:name="análise-descritiva"/>
+      <w:r>
+        <w:rPr>
+          <w:lang w:val="pt-BR" w:eastAsia="en-US" w:bidi="ar-SA"/>
+        </w:rPr>
+        <w:t>O perfil epidemiológico dos participantes do estudo será descrito na baseline. As características demográficas (sexo, idade e IMC) e clínicas  serão descritas como média (DP)  ou frequência e proporção (%), conforme apropriado. As distribuições das características dos participantes serão resumidas em tabelas e visualizadas em gráficos exploratórios</w:t>
+      </w:r>
+      <w:bookmarkEnd w:id="29"/>
+    </w:p>
+    <w:p>
+      <w:pPr>
+        <w:pStyle w:val="Heading3"/>
+        <w:rPr>
+          <w:lang w:val="pt-BR" w:eastAsia="en-US" w:bidi="ar-SA"/>
+        </w:rPr>
+      </w:pPr>
+      <w:bookmarkStart w:id="30" w:name="__RefHeading___Toc3281_3154828084"/>
+      <w:bookmarkEnd w:id="30"/>
+      <w:r>
+        <w:rPr>
+          <w:lang w:val="pt-BR" w:eastAsia="en-US" w:bidi="ar-SA"/>
+        </w:rPr>
+        <w:t>Análise inferencial</w:t>
+      </w:r>
+    </w:p>
+    <w:p>
+      <w:pPr>
+        <w:pStyle w:val="FirstParagraph"/>
+        <w:rPr>
+          <w:lang w:val="pt-BR" w:eastAsia="en-US" w:bidi="ar-SA"/>
+        </w:rPr>
+      </w:pPr>
+      <w:bookmarkStart w:id="31" w:name="análise-inferencial"/>
+      <w:r>
+        <w:rPr>
+          <w:lang w:val="pt-BR" w:eastAsia="en-US" w:bidi="ar-SA"/>
+        </w:rPr>
+        <w:t>Todas as comparações entre os grupos serão avaliadas como análises univariadas. Variáveis contínuas serão comparadas entre os períodos com o  teste t pareado.</w:t>
       </w:r>
       <w:bookmarkEnd w:id="31"/>
     </w:p>
     <w:p>
       <w:pPr>
-        <w:pStyle w:val="Heading2"/>
-        <w:rPr>
-          <w:lang w:val="pt-BR" w:eastAsia="en-US" w:bidi="ar-SA"/>
-        </w:rPr>
-      </w:pPr>
-      <w:bookmarkStart w:id="32" w:name="__RefHeading___Toc3271_3154828084"/>
-      <w:bookmarkStart w:id="33" w:name="desfechos"/>
+        <w:pStyle w:val="Heading3"/>
+        <w:rPr>
+          <w:lang w:val="pt-BR" w:eastAsia="en-US" w:bidi="ar-SA"/>
+        </w:rPr>
+      </w:pPr>
+      <w:bookmarkStart w:id="32" w:name="__RefHeading___Toc3283_3154828084"/>
       <w:bookmarkEnd w:id="32"/>
-      <w:r>
-        <w:rPr>
-          <w:lang w:val="pt-BR" w:eastAsia="en-US" w:bidi="ar-SA"/>
-        </w:rPr>
-        <w:t>Desfechos</w:t>
-      </w:r>
-    </w:p>
-    <w:p>
-      <w:pPr>
-        <w:pStyle w:val="FirstParagraph"/>
-        <w:rPr>
-          <w:lang w:val="pt-BR" w:eastAsia="en-US" w:bidi="ar-SA"/>
-        </w:rPr>
-      </w:pPr>
-      <w:r>
-        <w:rPr>
-          <w:b/>
-          <w:bCs/>
-          <w:lang w:val="pt-BR" w:eastAsia="en-US" w:bidi="ar-SA"/>
-        </w:rPr>
-        <w:t>Especificação das medidas de desfecho</w:t>
-      </w:r>
-      <w:r>
-        <w:rPr>
-          <w:lang w:val="pt-BR" w:eastAsia="en-US" w:bidi="ar-SA"/>
-        </w:rPr>
-        <w:t xml:space="preserve"> (Zarin, 2011):</w:t>
-      </w:r>
-    </w:p>
-    <w:p>
-      <w:pPr>
-        <w:pStyle w:val="Compact"/>
-        <w:numPr>
-          <w:ilvl w:val="0"/>
-          <w:numId w:val="11"/>
-        </w:numPr>
-        <w:rPr>
-          <w:lang w:val="pt-BR" w:eastAsia="en-US" w:bidi="ar-SA"/>
-        </w:rPr>
-      </w:pPr>
-      <w:r>
-        <w:rPr>
-          <w:lang w:val="pt-BR" w:eastAsia="en-US" w:bidi="ar-SA"/>
-        </w:rPr>
-        <w:t>(Domínio) Hemorragia / Anemia</w:t>
-      </w:r>
-    </w:p>
-    <w:p>
-      <w:pPr>
-        <w:pStyle w:val="Compact"/>
-        <w:numPr>
-          <w:ilvl w:val="0"/>
-          <w:numId w:val="5"/>
-        </w:numPr>
-        <w:rPr>
-          <w:lang w:val="pt-BR" w:eastAsia="en-US" w:bidi="ar-SA"/>
-        </w:rPr>
-      </w:pPr>
-      <w:r>
-        <w:rPr>
-          <w:lang w:val="pt-BR" w:eastAsia="en-US" w:bidi="ar-SA"/>
-        </w:rPr>
-        <w:t>(Mensuração específica) Perda de componentes hematológicos e de sangue</w:t>
-      </w:r>
-    </w:p>
-    <w:p>
-      <w:pPr>
-        <w:pStyle w:val="Compact"/>
-        <w:numPr>
-          <w:ilvl w:val="0"/>
-          <w:numId w:val="5"/>
-        </w:numPr>
-        <w:rPr>
-          <w:lang w:val="pt-BR" w:eastAsia="en-US" w:bidi="ar-SA"/>
-        </w:rPr>
-      </w:pPr>
-      <w:r>
-        <w:rPr>
-          <w:lang w:val="pt-BR" w:eastAsia="en-US" w:bidi="ar-SA"/>
-        </w:rPr>
-        <w:t>(Métrica específica) Mudança em relação à linha de base</w:t>
-      </w:r>
-    </w:p>
-    <w:p>
-      <w:pPr>
-        <w:pStyle w:val="Compact"/>
-        <w:numPr>
-          <w:ilvl w:val="0"/>
-          <w:numId w:val="5"/>
-        </w:numPr>
-        <w:rPr>
-          <w:lang w:val="pt-BR" w:eastAsia="en-US" w:bidi="ar-SA"/>
-        </w:rPr>
-      </w:pPr>
-      <w:r>
-        <w:rPr>
-          <w:lang w:val="pt-BR" w:eastAsia="en-US" w:bidi="ar-SA"/>
-        </w:rPr>
-        <w:t>(Método de agregação) Média</w:t>
-      </w:r>
-    </w:p>
-    <w:p>
-      <w:pPr>
-        <w:pStyle w:val="FirstParagraph"/>
-        <w:rPr>
-          <w:lang w:val="pt-BR" w:eastAsia="en-US" w:bidi="ar-SA"/>
-        </w:rPr>
-      </w:pPr>
-      <w:r>
-        <w:rPr>
-          <w:b/>
-          <w:bCs/>
-          <w:lang w:val="pt-BR" w:eastAsia="en-US" w:bidi="ar-SA"/>
-        </w:rPr>
-        <w:t>Desfecho primário</w:t>
-      </w:r>
-    </w:p>
-    <w:p>
-      <w:pPr>
-        <w:pStyle w:val="TextBody"/>
-        <w:rPr>
-          <w:lang w:val="pt-BR" w:eastAsia="en-US" w:bidi="ar-SA"/>
-        </w:rPr>
-      </w:pPr>
-      <w:bookmarkStart w:id="34" w:name="desfechos"/>
-      <w:r>
-        <w:rPr>
-          <w:lang w:val="pt-BR" w:eastAsia="en-US" w:bidi="ar-SA"/>
-        </w:rPr>
-        <w:t>Perda de componentes hematológicos e de sangue em 24 e 48 horas após a cirurgua, e mudança do HHS após seis semanas em relação ao momento pré-operatório.</w:t>
-      </w:r>
-      <w:bookmarkEnd w:id="34"/>
-    </w:p>
-    <w:p>
-      <w:pPr>
-        <w:pStyle w:val="Heading2"/>
-        <w:rPr>
-          <w:lang w:val="pt-BR" w:eastAsia="en-US" w:bidi="ar-SA"/>
-        </w:rPr>
-      </w:pPr>
-      <w:bookmarkStart w:id="35" w:name="__RefHeading___Toc3273_3154828084"/>
-      <w:bookmarkStart w:id="36" w:name="covariáveis"/>
-      <w:bookmarkEnd w:id="35"/>
-      <w:r>
-        <w:rPr>
-          <w:lang w:val="pt-BR" w:eastAsia="en-US" w:bidi="ar-SA"/>
-        </w:rPr>
-        <w:t>Covariáveis</w:t>
-      </w:r>
-    </w:p>
-    <w:p>
-      <w:pPr>
-        <w:pStyle w:val="FirstParagraph"/>
-        <w:rPr>
-          <w:lang w:val="pt-BR" w:eastAsia="en-US" w:bidi="ar-SA"/>
-        </w:rPr>
-      </w:pPr>
-      <w:bookmarkStart w:id="37" w:name="parâmetros-do-estudo"/>
-      <w:bookmarkStart w:id="38" w:name="covariáveis"/>
-      <w:r>
-        <w:rPr>
-          <w:lang w:val="pt-BR" w:eastAsia="en-US" w:bidi="ar-SA"/>
-        </w:rPr>
-        <w:t>N/A</w:t>
-      </w:r>
-      <w:bookmarkEnd w:id="37"/>
-      <w:bookmarkEnd w:id="38"/>
-    </w:p>
-    <w:p>
-      <w:pPr>
-        <w:pStyle w:val="Heading1"/>
-        <w:rPr>
-          <w:lang w:val="pt-BR" w:eastAsia="en-US" w:bidi="ar-SA"/>
-        </w:rPr>
-      </w:pPr>
-      <w:bookmarkStart w:id="39" w:name="__RefHeading___Toc3275_3154828084"/>
-      <w:bookmarkStart w:id="40" w:name="métodos-estatísticos"/>
-      <w:bookmarkEnd w:id="39"/>
-      <w:r>
-        <w:rPr>
-          <w:lang w:val="pt-BR" w:eastAsia="en-US" w:bidi="ar-SA"/>
-        </w:rPr>
-        <w:t>Métodos estatísticos</w:t>
-      </w:r>
-    </w:p>
-    <w:p>
-      <w:pPr>
-        <w:pStyle w:val="Heading2"/>
-        <w:rPr>
-          <w:lang w:val="pt-BR" w:eastAsia="en-US" w:bidi="ar-SA"/>
-        </w:rPr>
-      </w:pPr>
-      <w:bookmarkStart w:id="41" w:name="__RefHeading___Toc3277_3154828084"/>
-      <w:bookmarkStart w:id="42" w:name="análises-estatísticas"/>
-      <w:bookmarkEnd w:id="41"/>
-      <w:r>
-        <w:rPr>
-          <w:lang w:val="pt-BR" w:eastAsia="en-US" w:bidi="ar-SA"/>
-        </w:rPr>
-        <w:t>Análises estatísticas</w:t>
-      </w:r>
-    </w:p>
-    <w:p>
-      <w:pPr>
-        <w:pStyle w:val="Heading3"/>
-        <w:rPr>
-          <w:lang w:val="pt-BR" w:eastAsia="en-US" w:bidi="ar-SA"/>
-        </w:rPr>
-      </w:pPr>
-      <w:bookmarkStart w:id="43" w:name="__RefHeading___Toc3279_3154828084"/>
-      <w:bookmarkStart w:id="44" w:name="análise-descritiva"/>
-      <w:bookmarkEnd w:id="43"/>
-      <w:r>
-        <w:rPr>
-          <w:lang w:val="pt-BR" w:eastAsia="en-US" w:bidi="ar-SA"/>
-        </w:rPr>
-        <w:t>Análise descritiva</w:t>
-      </w:r>
-    </w:p>
-    <w:p>
-      <w:pPr>
-        <w:pStyle w:val="FirstParagraph"/>
-        <w:rPr>
-          <w:lang w:val="pt-BR" w:eastAsia="en-US" w:bidi="ar-SA"/>
-        </w:rPr>
-      </w:pPr>
-      <w:bookmarkStart w:id="45" w:name="análise-descritiva"/>
-      <w:r>
-        <w:rPr>
-          <w:lang w:val="pt-BR" w:eastAsia="en-US" w:bidi="ar-SA"/>
-        </w:rPr>
-        <w:t>O perfil epidemiológico dos participantes do estudo será descrito na baseline. As características demográficas (sexo, idade e IMC) e clínicas  serão descritas como média (DP)  ou frequência e proporção (%), conforme apropriado. As distribuições das características dos participantes serão resumidas em tabelas e visualizadas em gráficos exploratórios</w:t>
-      </w:r>
-      <w:bookmarkEnd w:id="45"/>
-    </w:p>
-    <w:p>
-      <w:pPr>
-        <w:pStyle w:val="Heading3"/>
-        <w:rPr>
-          <w:lang w:val="pt-BR" w:eastAsia="en-US" w:bidi="ar-SA"/>
-        </w:rPr>
-      </w:pPr>
-      <w:bookmarkStart w:id="46" w:name="__RefHeading___Toc3281_3154828084"/>
-      <w:bookmarkStart w:id="47" w:name="análise-inferencial"/>
-      <w:bookmarkEnd w:id="46"/>
-      <w:r>
-        <w:rPr>
-          <w:lang w:val="pt-BR" w:eastAsia="en-US" w:bidi="ar-SA"/>
-        </w:rPr>
-        <w:t>Análise inferencial</w:t>
-      </w:r>
-    </w:p>
-    <w:p>
-      <w:pPr>
-        <w:pStyle w:val="FirstParagraph"/>
-        <w:rPr>
-          <w:lang w:val="pt-BR" w:eastAsia="en-US" w:bidi="ar-SA"/>
-        </w:rPr>
-      </w:pPr>
-      <w:bookmarkStart w:id="48" w:name="análise-inferencial"/>
-      <w:r>
-        <w:rPr>
-          <w:lang w:val="pt-BR" w:eastAsia="en-US" w:bidi="ar-SA"/>
-        </w:rPr>
-        <w:t>Todas as comparações entre os grupos serão avaliadas como análises univariadas. Variáveis contínuas serão comparadas entre os períodos com o  teste t pareado.</w:t>
-      </w:r>
-      <w:bookmarkEnd w:id="48"/>
-    </w:p>
-    <w:p>
-      <w:pPr>
-        <w:pStyle w:val="Heading3"/>
-        <w:rPr>
-          <w:lang w:val="pt-BR" w:eastAsia="en-US" w:bidi="ar-SA"/>
-        </w:rPr>
-      </w:pPr>
-      <w:bookmarkStart w:id="49" w:name="__RefHeading___Toc3283_3154828084"/>
-      <w:bookmarkStart w:id="50" w:name="modelagem-estatística"/>
-      <w:bookmarkEnd w:id="49"/>
       <w:r>
         <w:rPr>
           <w:lang w:val="pt-BR" w:eastAsia="en-US" w:bidi="ar-SA"/>
@@ -9638,14 +9615,14 @@
           <w:lang w:val="pt-BR" w:eastAsia="en-US" w:bidi="ar-SA"/>
         </w:rPr>
       </w:pPr>
-      <w:bookmarkStart w:id="51" w:name="modelagem-estatística"/>
+      <w:bookmarkStart w:id="33" w:name="modelagem-estatística"/>
       <w:r>
         <w:rPr>
           <w:lang w:val="pt-BR" w:eastAsia="en-US" w:bidi="ar-SA"/>
         </w:rPr>
         <w:t>N/A</w:t>
       </w:r>
-      <w:bookmarkEnd w:id="51"/>
+      <w:bookmarkEnd w:id="33"/>
     </w:p>
     <w:p>
       <w:pPr>
@@ -9654,9 +9631,8 @@
           <w:lang w:val="pt-BR" w:eastAsia="en-US" w:bidi="ar-SA"/>
         </w:rPr>
       </w:pPr>
-      <w:bookmarkStart w:id="52" w:name="__RefHeading___Toc3285_3154828084"/>
-      <w:bookmarkStart w:id="53" w:name="dados-faltantes"/>
-      <w:bookmarkEnd w:id="52"/>
+      <w:bookmarkStart w:id="34" w:name="__RefHeading___Toc3285_3154828084"/>
+      <w:bookmarkEnd w:id="34"/>
       <w:r>
         <w:rPr>
           <w:lang w:val="pt-BR" w:eastAsia="en-US" w:bidi="ar-SA"/>
@@ -9671,16 +9647,16 @@
           <w:lang w:val="pt-BR" w:eastAsia="en-US" w:bidi="ar-SA"/>
         </w:rPr>
       </w:pPr>
-      <w:bookmarkStart w:id="54" w:name="análises-estatísticas"/>
-      <w:bookmarkStart w:id="55" w:name="dados-faltantes"/>
+      <w:bookmarkStart w:id="35" w:name="dados-faltantes"/>
+      <w:bookmarkStart w:id="36" w:name="análises-estatísticas"/>
       <w:r>
         <w:rPr>
           <w:lang w:val="pt-BR" w:eastAsia="en-US" w:bidi="ar-SA"/>
         </w:rPr>
         <w:t>Não serão realizadas imputações de dados faltantes. Todas as avaliações serão realizadas como análises de casos completos.</w:t>
       </w:r>
-      <w:bookmarkEnd w:id="54"/>
-      <w:bookmarkEnd w:id="55"/>
+      <w:bookmarkEnd w:id="35"/>
+      <w:bookmarkEnd w:id="36"/>
     </w:p>
     <w:p>
       <w:pPr>
@@ -9689,9 +9665,8 @@
           <w:lang w:val="pt-BR" w:eastAsia="en-US" w:bidi="ar-SA"/>
         </w:rPr>
       </w:pPr>
-      <w:bookmarkStart w:id="56" w:name="__RefHeading___Toc3287_3154828084"/>
-      <w:bookmarkStart w:id="57" w:name="significância-e-intervalos-de-confiança"/>
-      <w:bookmarkEnd w:id="56"/>
+      <w:bookmarkStart w:id="37" w:name="__RefHeading___Toc3287_3154828084"/>
+      <w:bookmarkEnd w:id="37"/>
       <w:r>
         <w:rPr>
           <w:lang w:val="pt-BR" w:eastAsia="en-US" w:bidi="ar-SA"/>
@@ -9706,14 +9681,14 @@
           <w:lang w:val="pt-BR" w:eastAsia="en-US" w:bidi="ar-SA"/>
         </w:rPr>
       </w:pPr>
-      <w:bookmarkStart w:id="58" w:name="significância-e-intervalos-de-confiança"/>
+      <w:bookmarkStart w:id="38" w:name="significância-e-intervalos-de-confiança"/>
       <w:r>
         <w:rPr>
           <w:lang w:val="pt-BR" w:eastAsia="en-US" w:bidi="ar-SA"/>
         </w:rPr>
         <w:t xml:space="preserve">Todas as análises serão realizadas ao nível de significância de 5%. Todos os testes de hipóteses e intervalos de confiança calculados serão bicaudais.  </w:t>
       </w:r>
-      <w:bookmarkEnd w:id="58"/>
+      <w:bookmarkEnd w:id="38"/>
     </w:p>
     <w:p>
       <w:pPr>
@@ -9722,9 +9697,8 @@
           <w:lang w:val="pt-BR" w:eastAsia="en-US" w:bidi="ar-SA"/>
         </w:rPr>
       </w:pPr>
-      <w:bookmarkStart w:id="59" w:name="__RefHeading___Toc3289_3154828084"/>
-      <w:bookmarkStart w:id="60" w:name="tamanho-da-amostra-e-poder"/>
-      <w:bookmarkEnd w:id="59"/>
+      <w:bookmarkStart w:id="39" w:name="__RefHeading___Toc3289_3154828084"/>
+      <w:bookmarkEnd w:id="39"/>
       <w:r>
         <w:rPr>
           <w:lang w:val="pt-BR" w:eastAsia="en-US" w:bidi="ar-SA"/>
@@ -9739,14 +9713,14 @@
           <w:lang w:val="pt-BR" w:eastAsia="en-US" w:bidi="ar-SA"/>
         </w:rPr>
       </w:pPr>
-      <w:bookmarkStart w:id="61" w:name="tamanho-da-amostra-e-poder"/>
+      <w:bookmarkStart w:id="40" w:name="tamanho-da-amostra-e-poder"/>
       <w:r>
         <w:rPr>
           <w:lang w:val="pt-BR" w:eastAsia="en-US" w:bidi="ar-SA"/>
         </w:rPr>
         <w:t>N/A</w:t>
       </w:r>
-      <w:bookmarkEnd w:id="61"/>
+      <w:bookmarkEnd w:id="40"/>
     </w:p>
     <w:p>
       <w:pPr>
@@ -9755,9 +9729,9 @@
           <w:lang w:val="pt-BR" w:eastAsia="en-US" w:bidi="ar-SA"/>
         </w:rPr>
       </w:pPr>
-      <w:bookmarkStart w:id="62" w:name="__RefHeading___Toc3291_3154828084"/>
-      <w:bookmarkStart w:id="63" w:name="softwares-utilizados"/>
-      <w:bookmarkEnd w:id="62"/>
+      <w:bookmarkStart w:id="41" w:name="__RefHeading___Toc3291_3154828084"/>
+      <w:bookmarkStart w:id="42" w:name="softwares-utilizados"/>
+      <w:bookmarkEnd w:id="41"/>
       <w:r>
         <w:rPr>
           <w:lang w:val="pt-BR" w:eastAsia="en-US" w:bidi="ar-SA"/>
@@ -9789,8 +9763,8 @@
         </w:rPr>
         <w:t xml:space="preserve"> versão 4.1.3.</w:t>
       </w:r>
-      <w:bookmarkEnd w:id="40"/>
-      <w:bookmarkEnd w:id="63"/>
+      <w:bookmarkEnd w:id="26"/>
+      <w:bookmarkEnd w:id="42"/>
     </w:p>
     <w:p>
       <w:pPr>
@@ -9799,9 +9773,8 @@
           <w:lang w:val="pt-BR" w:eastAsia="en-US" w:bidi="ar-SA"/>
         </w:rPr>
       </w:pPr>
-      <w:bookmarkStart w:id="64" w:name="__RefHeading___Toc3293_3154828084"/>
-      <w:bookmarkStart w:id="65" w:name="observações-e-limitações"/>
-      <w:bookmarkEnd w:id="64"/>
+      <w:bookmarkStart w:id="43" w:name="__RefHeading___Toc3293_3154828084"/>
+      <w:bookmarkEnd w:id="43"/>
       <w:r>
         <w:rPr>
           <w:lang w:val="pt-BR" w:eastAsia="en-US" w:bidi="ar-SA"/>
@@ -9816,14 +9789,14 @@
           <w:lang w:val="pt-BR" w:eastAsia="en-US" w:bidi="ar-SA"/>
         </w:rPr>
       </w:pPr>
-      <w:bookmarkStart w:id="66" w:name="observações-e-limitações"/>
+      <w:bookmarkStart w:id="44" w:name="observações-e-limitações"/>
       <w:r>
         <w:rPr>
           <w:lang w:val="pt-BR" w:eastAsia="en-US" w:bidi="ar-SA"/>
         </w:rPr>
         <w:t>N/A</w:t>
       </w:r>
-      <w:bookmarkEnd w:id="66"/>
+      <w:bookmarkEnd w:id="44"/>
     </w:p>
     <w:p>
       <w:pPr>
@@ -9832,9 +9805,9 @@
           <w:lang w:val="pt-BR" w:eastAsia="en-US" w:bidi="ar-SA"/>
         </w:rPr>
       </w:pPr>
-      <w:bookmarkStart w:id="67" w:name="__RefHeading___Toc3295_3154828084"/>
-      <w:bookmarkStart w:id="68" w:name="referências"/>
-      <w:bookmarkEnd w:id="67"/>
+      <w:bookmarkStart w:id="45" w:name="__RefHeading___Toc3295_3154828084"/>
+      <w:bookmarkStart w:id="46" w:name="referências"/>
+      <w:bookmarkEnd w:id="45"/>
       <w:r>
         <w:rPr>
           <w:lang w:val="pt-BR" w:eastAsia="en-US" w:bidi="ar-SA"/>
@@ -9847,7 +9820,7 @@
         <w:pStyle w:val="Compact"/>
         <w:numPr>
           <w:ilvl w:val="0"/>
-          <w:numId w:val="12"/>
+          <w:numId w:val="19"/>
         </w:numPr>
         <w:rPr>
           <w:lang w:val="pt-BR" w:eastAsia="en-US" w:bidi="ar-SA"/>
@@ -9873,7 +9846,7 @@
         <w:pStyle w:val="Compact"/>
         <w:numPr>
           <w:ilvl w:val="0"/>
-          <w:numId w:val="13"/>
+          <w:numId w:val="20"/>
         </w:numPr>
         <w:rPr/>
       </w:pPr>
@@ -9904,7 +9877,7 @@
         <w:pStyle w:val="Compact"/>
         <w:numPr>
           <w:ilvl w:val="0"/>
-          <w:numId w:val="14"/>
+          <w:numId w:val="21"/>
         </w:numPr>
         <w:rPr/>
       </w:pPr>
@@ -9929,7 +9902,7 @@
         </w:rPr>
         <w:t>).</w:t>
       </w:r>
-      <w:bookmarkEnd w:id="68"/>
+      <w:bookmarkEnd w:id="46"/>
     </w:p>
     <w:p>
       <w:pPr>
@@ -9938,9 +9911,8 @@
           <w:lang w:val="pt-BR" w:eastAsia="en-US" w:bidi="ar-SA"/>
         </w:rPr>
       </w:pPr>
-      <w:bookmarkStart w:id="69" w:name="__RefHeading___Toc3297_3154828084"/>
-      <w:bookmarkStart w:id="70" w:name="apêndice"/>
-      <w:bookmarkEnd w:id="69"/>
+      <w:bookmarkStart w:id="47" w:name="__RefHeading___Toc3297_3154828084"/>
+      <w:bookmarkEnd w:id="47"/>
       <w:r>
         <w:rPr>
           <w:lang w:val="pt-BR" w:eastAsia="en-US" w:bidi="ar-SA"/>
@@ -9969,9 +9941,8 @@
           <w:lang w:val="pt-BR" w:eastAsia="en-US" w:bidi="ar-SA"/>
         </w:rPr>
       </w:pPr>
-      <w:bookmarkStart w:id="71" w:name="__RefHeading___Toc3299_3154828084"/>
-      <w:bookmarkStart w:id="72" w:name="disponibilidade"/>
-      <w:bookmarkEnd w:id="71"/>
+      <w:bookmarkStart w:id="48" w:name="__RefHeading___Toc3299_3154828084"/>
+      <w:bookmarkEnd w:id="48"/>
       <w:r>
         <w:rPr>
           <w:lang w:val="pt-BR" w:eastAsia="en-US" w:bidi="ar-SA"/>
@@ -10014,8 +9985,8 @@
         <w:rPr/>
       </w:pPr>
       <w:hyperlink r:id="rId4">
-        <w:bookmarkStart w:id="73" w:name="apêndice"/>
-        <w:bookmarkStart w:id="74" w:name="disponibilidade"/>
+        <w:bookmarkStart w:id="49" w:name="disponibilidade"/>
+        <w:bookmarkStart w:id="50" w:name="apêndice"/>
         <w:r>
           <w:rPr>
             <w:rStyle w:val="InternetLink"/>
@@ -10024,8 +9995,8 @@
           <w:t>https://philsf-biostat.github.io/SAR-2022-014-MM/</w:t>
         </w:r>
       </w:hyperlink>
-      <w:bookmarkEnd w:id="73"/>
-      <w:bookmarkEnd w:id="74"/>
+      <w:bookmarkEnd w:id="49"/>
+      <w:bookmarkEnd w:id="50"/>
     </w:p>
     <w:sectPr>
       <w:headerReference w:type="default" r:id="rId5"/>
@@ -10072,7 +10043,7 @@
             <wp:inline distT="0" distB="0" distL="0" distR="0">
               <wp:extent cx="6136005" cy="34925"/>
               <wp:effectExtent l="0" t="0" r="0" b="0"/>
-              <wp:docPr id="4" name="Shape5"/>
+              <wp:docPr id="4" name="Shape4"/>
               <a:graphic xmlns:a="http://schemas.openxmlformats.org/drawingml/2006/main">
                 <a:graphicData uri="http://schemas.microsoft.com/office/word/2010/wordprocessingShape">
                   <wps:wsp>
@@ -10109,7 +10080,7 @@
         </mc:Choice>
         <mc:Fallback>
           <w:pict>
-            <v:rect id="shape_0" ID="Shape5" path="m0,0l-2147483645,0l-2147483645,-2147483646l0,-2147483646xe" fillcolor="white" stroked="t" o:allowincell="f" style="position:absolute;margin-left:0pt;margin-top:-2.8pt;width:483.1pt;height:2.7pt;mso-wrap-style:none;v-text-anchor:middle;mso-position-vertical:top">
+            <v:rect id="shape_0" ID="Shape4" path="m0,0l-2147483645,0l-2147483645,-2147483646l0,-2147483646xe" fillcolor="white" stroked="t" o:allowincell="f" style="position:absolute;margin-left:0pt;margin-top:-2.8pt;width:483.1pt;height:2.7pt;mso-wrap-style:none;v-text-anchor:middle;mso-position-vertical:top">
               <v:fill o:detectmouseclick="t" type="solid" color2="black"/>
               <v:stroke color="black" joinstyle="round" endcap="flat"/>
               <w10:wrap type="square"/>
@@ -10138,8 +10109,8 @@
       <w:gridCol w:w="1633"/>
       <w:gridCol w:w="194"/>
       <w:gridCol w:w="974"/>
-      <w:gridCol w:w="200"/>
-      <w:gridCol w:w="639"/>
+      <w:gridCol w:w="201"/>
+      <w:gridCol w:w="638"/>
       <w:gridCol w:w="183"/>
       <w:gridCol w:w="1059"/>
     </w:tblGrid>
@@ -10419,7 +10390,7 @@
       </w:tc>
       <w:tc>
         <w:tcPr>
-          <w:tcW w:w="200" w:type="dxa"/>
+          <w:tcW w:w="201" w:type="dxa"/>
           <w:tcBorders/>
           <w:vAlign w:val="center"/>
         </w:tcPr>
@@ -10441,7 +10412,7 @@
       </w:tc>
       <w:tc>
         <w:tcPr>
-          <w:tcW w:w="639" w:type="dxa"/>
+          <w:tcW w:w="638" w:type="dxa"/>
           <w:tcBorders/>
           <w:vAlign w:val="center"/>
         </w:tcPr>
@@ -10854,7 +10825,7 @@
             <wp:inline distT="0" distB="0" distL="0" distR="0">
               <wp:extent cx="6136005" cy="34925"/>
               <wp:effectExtent l="0" t="0" r="0" b="0"/>
-              <wp:docPr id="3" name="Shape4"/>
+              <wp:docPr id="3" name="Shape3"/>
               <a:graphic xmlns:a="http://schemas.openxmlformats.org/drawingml/2006/main">
                 <a:graphicData uri="http://schemas.microsoft.com/office/word/2010/wordprocessingShape">
                   <wps:wsp>
@@ -10891,7 +10862,7 @@
         </mc:Choice>
         <mc:Fallback>
           <w:pict>
-            <v:rect id="shape_0" ID="Shape4" path="m0,0l-2147483645,0l-2147483645,-2147483646l0,-2147483646xe" fillcolor="white" stroked="t" o:allowincell="f" style="position:absolute;margin-left:0pt;margin-top:-2.8pt;width:483.1pt;height:2.7pt;mso-wrap-style:none;v-text-anchor:middle;mso-position-vertical:top">
+            <v:rect id="shape_0" ID="Shape3" path="m0,0l-2147483645,0l-2147483645,-2147483646l0,-2147483646xe" fillcolor="white" stroked="t" o:allowincell="f" style="position:absolute;margin-left:0pt;margin-top:-2.8pt;width:483.1pt;height:2.7pt;mso-wrap-style:none;v-text-anchor:middle;mso-position-vertical:top">
               <v:fill o:detectmouseclick="t" type="solid" color2="black"/>
               <v:stroke color="black" joinstyle="round" endcap="flat"/>
               <w10:wrap type="square"/>
@@ -11172,6 +11143,244 @@
   </w:abstractNum>
   <w:abstractNum w:abstractNumId="3">
     <w:lvl w:ilvl="0">
+      <w:start w:val="1"/>
+      <w:numFmt w:val="decimal"/>
+      <w:lvlText w:val="%1."/>
+      <w:lvlJc w:val="left"/>
+      <w:pPr>
+        <w:tabs>
+          <w:tab w:val="num" w:pos="0"/>
+        </w:tabs>
+        <w:ind w:left="720" w:hanging="480"/>
+      </w:pPr>
+      <w:rPr/>
+    </w:lvl>
+    <w:lvl w:ilvl="1">
+      <w:start w:val="1"/>
+      <w:numFmt w:val="decimal"/>
+      <w:lvlText w:val="%2."/>
+      <w:lvlJc w:val="left"/>
+      <w:pPr>
+        <w:tabs>
+          <w:tab w:val="num" w:pos="0"/>
+        </w:tabs>
+        <w:ind w:left="1440" w:hanging="480"/>
+      </w:pPr>
+      <w:rPr/>
+    </w:lvl>
+    <w:lvl w:ilvl="2">
+      <w:start w:val="1"/>
+      <w:numFmt w:val="decimal"/>
+      <w:lvlText w:val="%3."/>
+      <w:lvlJc w:val="left"/>
+      <w:pPr>
+        <w:tabs>
+          <w:tab w:val="num" w:pos="0"/>
+        </w:tabs>
+        <w:ind w:left="2160" w:hanging="480"/>
+      </w:pPr>
+      <w:rPr/>
+    </w:lvl>
+    <w:lvl w:ilvl="3">
+      <w:start w:val="1"/>
+      <w:numFmt w:val="decimal"/>
+      <w:lvlText w:val="%4."/>
+      <w:lvlJc w:val="left"/>
+      <w:pPr>
+        <w:tabs>
+          <w:tab w:val="num" w:pos="0"/>
+        </w:tabs>
+        <w:ind w:left="2880" w:hanging="480"/>
+      </w:pPr>
+      <w:rPr/>
+    </w:lvl>
+    <w:lvl w:ilvl="4">
+      <w:start w:val="1"/>
+      <w:numFmt w:val="decimal"/>
+      <w:lvlText w:val="%5."/>
+      <w:lvlJc w:val="left"/>
+      <w:pPr>
+        <w:tabs>
+          <w:tab w:val="num" w:pos="0"/>
+        </w:tabs>
+        <w:ind w:left="3600" w:hanging="480"/>
+      </w:pPr>
+      <w:rPr/>
+    </w:lvl>
+    <w:lvl w:ilvl="5">
+      <w:start w:val="1"/>
+      <w:numFmt w:val="decimal"/>
+      <w:lvlText w:val="%6."/>
+      <w:lvlJc w:val="left"/>
+      <w:pPr>
+        <w:tabs>
+          <w:tab w:val="num" w:pos="0"/>
+        </w:tabs>
+        <w:ind w:left="4320" w:hanging="480"/>
+      </w:pPr>
+      <w:rPr/>
+    </w:lvl>
+    <w:lvl w:ilvl="6">
+      <w:start w:val="1"/>
+      <w:numFmt w:val="decimal"/>
+      <w:lvlText w:val="%7."/>
+      <w:lvlJc w:val="left"/>
+      <w:pPr>
+        <w:tabs>
+          <w:tab w:val="num" w:pos="0"/>
+        </w:tabs>
+        <w:ind w:left="5040" w:hanging="480"/>
+      </w:pPr>
+      <w:rPr/>
+    </w:lvl>
+    <w:lvl w:ilvl="7">
+      <w:start w:val="1"/>
+      <w:numFmt w:val="decimal"/>
+      <w:lvlText w:val="%8."/>
+      <w:lvlJc w:val="left"/>
+      <w:pPr>
+        <w:tabs>
+          <w:tab w:val="num" w:pos="0"/>
+        </w:tabs>
+        <w:ind w:left="5760" w:hanging="480"/>
+      </w:pPr>
+      <w:rPr/>
+    </w:lvl>
+    <w:lvl w:ilvl="8">
+      <w:start w:val="1"/>
+      <w:numFmt w:val="decimal"/>
+      <w:lvlText w:val="%9."/>
+      <w:lvlJc w:val="left"/>
+      <w:pPr>
+        <w:tabs>
+          <w:tab w:val="num" w:pos="0"/>
+        </w:tabs>
+        <w:ind w:left="6480" w:hanging="480"/>
+      </w:pPr>
+      <w:rPr/>
+    </w:lvl>
+  </w:abstractNum>
+  <w:abstractNum w:abstractNumId="4">
+    <w:lvl w:ilvl="0">
+      <w:start w:val="1"/>
+      <w:numFmt w:val="decimal"/>
+      <w:lvlText w:val="%1."/>
+      <w:lvlJc w:val="left"/>
+      <w:pPr>
+        <w:tabs>
+          <w:tab w:val="num" w:pos="0"/>
+        </w:tabs>
+        <w:ind w:left="720" w:hanging="480"/>
+      </w:pPr>
+      <w:rPr/>
+    </w:lvl>
+    <w:lvl w:ilvl="1">
+      <w:start w:val="1"/>
+      <w:numFmt w:val="decimal"/>
+      <w:lvlText w:val="%2."/>
+      <w:lvlJc w:val="left"/>
+      <w:pPr>
+        <w:tabs>
+          <w:tab w:val="num" w:pos="0"/>
+        </w:tabs>
+        <w:ind w:left="1440" w:hanging="480"/>
+      </w:pPr>
+      <w:rPr/>
+    </w:lvl>
+    <w:lvl w:ilvl="2">
+      <w:start w:val="1"/>
+      <w:numFmt w:val="decimal"/>
+      <w:lvlText w:val="%3."/>
+      <w:lvlJc w:val="left"/>
+      <w:pPr>
+        <w:tabs>
+          <w:tab w:val="num" w:pos="0"/>
+        </w:tabs>
+        <w:ind w:left="2160" w:hanging="480"/>
+      </w:pPr>
+      <w:rPr/>
+    </w:lvl>
+    <w:lvl w:ilvl="3">
+      <w:start w:val="1"/>
+      <w:numFmt w:val="decimal"/>
+      <w:lvlText w:val="%4."/>
+      <w:lvlJc w:val="left"/>
+      <w:pPr>
+        <w:tabs>
+          <w:tab w:val="num" w:pos="0"/>
+        </w:tabs>
+        <w:ind w:left="2880" w:hanging="480"/>
+      </w:pPr>
+      <w:rPr/>
+    </w:lvl>
+    <w:lvl w:ilvl="4">
+      <w:start w:val="1"/>
+      <w:numFmt w:val="decimal"/>
+      <w:lvlText w:val="%5."/>
+      <w:lvlJc w:val="left"/>
+      <w:pPr>
+        <w:tabs>
+          <w:tab w:val="num" w:pos="0"/>
+        </w:tabs>
+        <w:ind w:left="3600" w:hanging="480"/>
+      </w:pPr>
+      <w:rPr/>
+    </w:lvl>
+    <w:lvl w:ilvl="5">
+      <w:start w:val="1"/>
+      <w:numFmt w:val="decimal"/>
+      <w:lvlText w:val="%6."/>
+      <w:lvlJc w:val="left"/>
+      <w:pPr>
+        <w:tabs>
+          <w:tab w:val="num" w:pos="0"/>
+        </w:tabs>
+        <w:ind w:left="4320" w:hanging="480"/>
+      </w:pPr>
+      <w:rPr/>
+    </w:lvl>
+    <w:lvl w:ilvl="6">
+      <w:start w:val="1"/>
+      <w:numFmt w:val="decimal"/>
+      <w:lvlText w:val="%7."/>
+      <w:lvlJc w:val="left"/>
+      <w:pPr>
+        <w:tabs>
+          <w:tab w:val="num" w:pos="0"/>
+        </w:tabs>
+        <w:ind w:left="5040" w:hanging="480"/>
+      </w:pPr>
+      <w:rPr/>
+    </w:lvl>
+    <w:lvl w:ilvl="7">
+      <w:start w:val="1"/>
+      <w:numFmt w:val="decimal"/>
+      <w:lvlText w:val="%8."/>
+      <w:lvlJc w:val="left"/>
+      <w:pPr>
+        <w:tabs>
+          <w:tab w:val="num" w:pos="0"/>
+        </w:tabs>
+        <w:ind w:left="5760" w:hanging="480"/>
+      </w:pPr>
+      <w:rPr/>
+    </w:lvl>
+    <w:lvl w:ilvl="8">
+      <w:start w:val="1"/>
+      <w:numFmt w:val="decimal"/>
+      <w:lvlText w:val="%9."/>
+      <w:lvlJc w:val="left"/>
+      <w:pPr>
+        <w:tabs>
+          <w:tab w:val="num" w:pos="0"/>
+        </w:tabs>
+        <w:ind w:left="6480" w:hanging="480"/>
+      </w:pPr>
+      <w:rPr/>
+    </w:lvl>
+  </w:abstractNum>
+  <w:abstractNum w:abstractNumId="5">
+    <w:lvl w:ilvl="0">
       <w:numFmt w:val="bullet"/>
       <w:lvlText w:val=""/>
       <w:lvlJc w:val="left"/>
@@ -11306,7 +11515,7 @@
       </w:rPr>
     </w:lvl>
   </w:abstractNum>
-  <w:abstractNum w:abstractNumId="4">
+  <w:abstractNum w:abstractNumId="6">
     <w:lvl w:ilvl="0">
       <w:numFmt w:val="bullet"/>
       <w:lvlText w:val=""/>
@@ -11442,11 +11651,10 @@
       </w:rPr>
     </w:lvl>
   </w:abstractNum>
-  <w:abstractNum w:abstractNumId="5">
+  <w:abstractNum w:abstractNumId="7">
     <w:lvl w:ilvl="0">
-      <w:start w:val="1"/>
-      <w:numFmt w:val="decimal"/>
-      <w:lvlText w:val="%1."/>
+      <w:numFmt w:val="bullet"/>
+      <w:lvlText w:val=""/>
       <w:lvlJc w:val="left"/>
       <w:pPr>
         <w:tabs>
@@ -11454,12 +11662,14 @@
         </w:tabs>
         <w:ind w:left="720" w:hanging="480"/>
       </w:pPr>
-      <w:rPr/>
+      <w:rPr>
+        <w:rFonts w:ascii="Symbol" w:hAnsi="Symbol" w:cs="Symbol" w:hint="default"/>
+      </w:rPr>
     </w:lvl>
     <w:lvl w:ilvl="1">
-      <w:start w:val="1"/>
-      <w:numFmt w:val="decimal"/>
-      <w:lvlText w:val="%2."/>
+      <w:start w:val="0"/>
+      <w:numFmt w:val="bullet"/>
+      <w:lvlText w:val=""/>
       <w:lvlJc w:val="left"/>
       <w:pPr>
         <w:tabs>
@@ -11467,12 +11677,14 @@
         </w:tabs>
         <w:ind w:left="1440" w:hanging="480"/>
       </w:pPr>
-      <w:rPr/>
+      <w:rPr>
+        <w:rFonts w:ascii="Symbol" w:hAnsi="Symbol" w:cs="Symbol" w:hint="default"/>
+      </w:rPr>
     </w:lvl>
     <w:lvl w:ilvl="2">
-      <w:start w:val="1"/>
-      <w:numFmt w:val="decimal"/>
-      <w:lvlText w:val="%3."/>
+      <w:start w:val="0"/>
+      <w:numFmt w:val="bullet"/>
+      <w:lvlText w:val=""/>
       <w:lvlJc w:val="left"/>
       <w:pPr>
         <w:tabs>
@@ -11480,12 +11692,14 @@
         </w:tabs>
         <w:ind w:left="2160" w:hanging="480"/>
       </w:pPr>
-      <w:rPr/>
+      <w:rPr>
+        <w:rFonts w:ascii="Symbol" w:hAnsi="Symbol" w:cs="Symbol" w:hint="default"/>
+      </w:rPr>
     </w:lvl>
     <w:lvl w:ilvl="3">
-      <w:start w:val="1"/>
-      <w:numFmt w:val="decimal"/>
-      <w:lvlText w:val="%4."/>
+      <w:start w:val="0"/>
+      <w:numFmt w:val="bullet"/>
+      <w:lvlText w:val=""/>
       <w:lvlJc w:val="left"/>
       <w:pPr>
         <w:tabs>
@@ -11493,12 +11707,14 @@
         </w:tabs>
         <w:ind w:left="2880" w:hanging="480"/>
       </w:pPr>
-      <w:rPr/>
+      <w:rPr>
+        <w:rFonts w:ascii="Symbol" w:hAnsi="Symbol" w:cs="Symbol" w:hint="default"/>
+      </w:rPr>
     </w:lvl>
     <w:lvl w:ilvl="4">
-      <w:start w:val="1"/>
-      <w:numFmt w:val="decimal"/>
-      <w:lvlText w:val="%5."/>
+      <w:start w:val="0"/>
+      <w:numFmt w:val="bullet"/>
+      <w:lvlText w:val=""/>
       <w:lvlJc w:val="left"/>
       <w:pPr>
         <w:tabs>
@@ -11506,12 +11722,14 @@
         </w:tabs>
         <w:ind w:left="3600" w:hanging="480"/>
       </w:pPr>
-      <w:rPr/>
+      <w:rPr>
+        <w:rFonts w:ascii="Symbol" w:hAnsi="Symbol" w:cs="Symbol" w:hint="default"/>
+      </w:rPr>
     </w:lvl>
     <w:lvl w:ilvl="5">
-      <w:start w:val="1"/>
-      <w:numFmt w:val="decimal"/>
-      <w:lvlText w:val="%6."/>
+      <w:start w:val="0"/>
+      <w:numFmt w:val="bullet"/>
+      <w:lvlText w:val=""/>
       <w:lvlJc w:val="left"/>
       <w:pPr>
         <w:tabs>
@@ -11519,12 +11737,14 @@
         </w:tabs>
         <w:ind w:left="4320" w:hanging="480"/>
       </w:pPr>
-      <w:rPr/>
+      <w:rPr>
+        <w:rFonts w:ascii="Symbol" w:hAnsi="Symbol" w:cs="Symbol" w:hint="default"/>
+      </w:rPr>
     </w:lvl>
     <w:lvl w:ilvl="6">
-      <w:start w:val="1"/>
-      <w:numFmt w:val="decimal"/>
-      <w:lvlText w:val="%7."/>
+      <w:start w:val="0"/>
+      <w:numFmt w:val="bullet"/>
+      <w:lvlText w:val=""/>
       <w:lvlJc w:val="left"/>
       <w:pPr>
         <w:tabs>
@@ -11532,12 +11752,14 @@
         </w:tabs>
         <w:ind w:left="5040" w:hanging="480"/>
       </w:pPr>
-      <w:rPr/>
+      <w:rPr>
+        <w:rFonts w:ascii="Symbol" w:hAnsi="Symbol" w:cs="Symbol" w:hint="default"/>
+      </w:rPr>
     </w:lvl>
     <w:lvl w:ilvl="7">
-      <w:start w:val="1"/>
-      <w:numFmt w:val="decimal"/>
-      <w:lvlText w:val="%8."/>
+      <w:start w:val="0"/>
+      <w:numFmt w:val="bullet"/>
+      <w:lvlText w:val=""/>
       <w:lvlJc w:val="left"/>
       <w:pPr>
         <w:tabs>
@@ -11545,12 +11767,14 @@
         </w:tabs>
         <w:ind w:left="5760" w:hanging="480"/>
       </w:pPr>
-      <w:rPr/>
+      <w:rPr>
+        <w:rFonts w:ascii="Symbol" w:hAnsi="Symbol" w:cs="Symbol" w:hint="default"/>
+      </w:rPr>
     </w:lvl>
     <w:lvl w:ilvl="8">
-      <w:start w:val="1"/>
-      <w:numFmt w:val="decimal"/>
-      <w:lvlText w:val="%9."/>
+      <w:start w:val="0"/>
+      <w:numFmt w:val="bullet"/>
+      <w:lvlText w:val=""/>
       <w:lvlJc w:val="left"/>
       <w:pPr>
         <w:tabs>
@@ -11558,10 +11782,284 @@
         </w:tabs>
         <w:ind w:left="6480" w:hanging="480"/>
       </w:pPr>
-      <w:rPr/>
+      <w:rPr>
+        <w:rFonts w:ascii="Symbol" w:hAnsi="Symbol" w:cs="Symbol" w:hint="default"/>
+      </w:rPr>
     </w:lvl>
   </w:abstractNum>
-  <w:abstractNum w:abstractNumId="6">
+  <w:abstractNum w:abstractNumId="8">
+    <w:lvl w:ilvl="0">
+      <w:numFmt w:val="bullet"/>
+      <w:lvlText w:val=""/>
+      <w:lvlJc w:val="left"/>
+      <w:pPr>
+        <w:tabs>
+          <w:tab w:val="num" w:pos="0"/>
+        </w:tabs>
+        <w:ind w:left="720" w:hanging="480"/>
+      </w:pPr>
+      <w:rPr>
+        <w:rFonts w:ascii="Symbol" w:hAnsi="Symbol" w:cs="Symbol" w:hint="default"/>
+      </w:rPr>
+    </w:lvl>
+    <w:lvl w:ilvl="1">
+      <w:start w:val="0"/>
+      <w:numFmt w:val="bullet"/>
+      <w:lvlText w:val=""/>
+      <w:lvlJc w:val="left"/>
+      <w:pPr>
+        <w:tabs>
+          <w:tab w:val="num" w:pos="0"/>
+        </w:tabs>
+        <w:ind w:left="1440" w:hanging="480"/>
+      </w:pPr>
+      <w:rPr>
+        <w:rFonts w:ascii="Symbol" w:hAnsi="Symbol" w:cs="Symbol" w:hint="default"/>
+      </w:rPr>
+    </w:lvl>
+    <w:lvl w:ilvl="2">
+      <w:start w:val="0"/>
+      <w:numFmt w:val="bullet"/>
+      <w:lvlText w:val=""/>
+      <w:lvlJc w:val="left"/>
+      <w:pPr>
+        <w:tabs>
+          <w:tab w:val="num" w:pos="0"/>
+        </w:tabs>
+        <w:ind w:left="2160" w:hanging="480"/>
+      </w:pPr>
+      <w:rPr>
+        <w:rFonts w:ascii="Symbol" w:hAnsi="Symbol" w:cs="Symbol" w:hint="default"/>
+      </w:rPr>
+    </w:lvl>
+    <w:lvl w:ilvl="3">
+      <w:start w:val="0"/>
+      <w:numFmt w:val="bullet"/>
+      <w:lvlText w:val=""/>
+      <w:lvlJc w:val="left"/>
+      <w:pPr>
+        <w:tabs>
+          <w:tab w:val="num" w:pos="0"/>
+        </w:tabs>
+        <w:ind w:left="2880" w:hanging="480"/>
+      </w:pPr>
+      <w:rPr>
+        <w:rFonts w:ascii="Symbol" w:hAnsi="Symbol" w:cs="Symbol" w:hint="default"/>
+      </w:rPr>
+    </w:lvl>
+    <w:lvl w:ilvl="4">
+      <w:start w:val="0"/>
+      <w:numFmt w:val="bullet"/>
+      <w:lvlText w:val=""/>
+      <w:lvlJc w:val="left"/>
+      <w:pPr>
+        <w:tabs>
+          <w:tab w:val="num" w:pos="0"/>
+        </w:tabs>
+        <w:ind w:left="3600" w:hanging="480"/>
+      </w:pPr>
+      <w:rPr>
+        <w:rFonts w:ascii="Symbol" w:hAnsi="Symbol" w:cs="Symbol" w:hint="default"/>
+      </w:rPr>
+    </w:lvl>
+    <w:lvl w:ilvl="5">
+      <w:start w:val="0"/>
+      <w:numFmt w:val="bullet"/>
+      <w:lvlText w:val=""/>
+      <w:lvlJc w:val="left"/>
+      <w:pPr>
+        <w:tabs>
+          <w:tab w:val="num" w:pos="0"/>
+        </w:tabs>
+        <w:ind w:left="4320" w:hanging="480"/>
+      </w:pPr>
+      <w:rPr>
+        <w:rFonts w:ascii="Symbol" w:hAnsi="Symbol" w:cs="Symbol" w:hint="default"/>
+      </w:rPr>
+    </w:lvl>
+    <w:lvl w:ilvl="6">
+      <w:start w:val="0"/>
+      <w:numFmt w:val="bullet"/>
+      <w:lvlText w:val=""/>
+      <w:lvlJc w:val="left"/>
+      <w:pPr>
+        <w:tabs>
+          <w:tab w:val="num" w:pos="0"/>
+        </w:tabs>
+        <w:ind w:left="5040" w:hanging="480"/>
+      </w:pPr>
+      <w:rPr>
+        <w:rFonts w:ascii="Symbol" w:hAnsi="Symbol" w:cs="Symbol" w:hint="default"/>
+      </w:rPr>
+    </w:lvl>
+    <w:lvl w:ilvl="7">
+      <w:start w:val="0"/>
+      <w:numFmt w:val="bullet"/>
+      <w:lvlText w:val=""/>
+      <w:lvlJc w:val="left"/>
+      <w:pPr>
+        <w:tabs>
+          <w:tab w:val="num" w:pos="0"/>
+        </w:tabs>
+        <w:ind w:left="5760" w:hanging="480"/>
+      </w:pPr>
+      <w:rPr>
+        <w:rFonts w:ascii="Symbol" w:hAnsi="Symbol" w:cs="Symbol" w:hint="default"/>
+      </w:rPr>
+    </w:lvl>
+    <w:lvl w:ilvl="8">
+      <w:start w:val="0"/>
+      <w:numFmt w:val="bullet"/>
+      <w:lvlText w:val=""/>
+      <w:lvlJc w:val="left"/>
+      <w:pPr>
+        <w:tabs>
+          <w:tab w:val="num" w:pos="0"/>
+        </w:tabs>
+        <w:ind w:left="6480" w:hanging="480"/>
+      </w:pPr>
+      <w:rPr>
+        <w:rFonts w:ascii="Symbol" w:hAnsi="Symbol" w:cs="Symbol" w:hint="default"/>
+      </w:rPr>
+    </w:lvl>
+  </w:abstractNum>
+  <w:abstractNum w:abstractNumId="9">
+    <w:lvl w:ilvl="0">
+      <w:numFmt w:val="bullet"/>
+      <w:lvlText w:val=""/>
+      <w:lvlJc w:val="left"/>
+      <w:pPr>
+        <w:tabs>
+          <w:tab w:val="num" w:pos="0"/>
+        </w:tabs>
+        <w:ind w:left="720" w:hanging="480"/>
+      </w:pPr>
+      <w:rPr>
+        <w:rFonts w:ascii="Symbol" w:hAnsi="Symbol" w:cs="Symbol" w:hint="default"/>
+      </w:rPr>
+    </w:lvl>
+    <w:lvl w:ilvl="1">
+      <w:start w:val="0"/>
+      <w:numFmt w:val="bullet"/>
+      <w:lvlText w:val=""/>
+      <w:lvlJc w:val="left"/>
+      <w:pPr>
+        <w:tabs>
+          <w:tab w:val="num" w:pos="0"/>
+        </w:tabs>
+        <w:ind w:left="1440" w:hanging="480"/>
+      </w:pPr>
+      <w:rPr>
+        <w:rFonts w:ascii="Symbol" w:hAnsi="Symbol" w:cs="Symbol" w:hint="default"/>
+      </w:rPr>
+    </w:lvl>
+    <w:lvl w:ilvl="2">
+      <w:start w:val="0"/>
+      <w:numFmt w:val="bullet"/>
+      <w:lvlText w:val=""/>
+      <w:lvlJc w:val="left"/>
+      <w:pPr>
+        <w:tabs>
+          <w:tab w:val="num" w:pos="0"/>
+        </w:tabs>
+        <w:ind w:left="2160" w:hanging="480"/>
+      </w:pPr>
+      <w:rPr>
+        <w:rFonts w:ascii="Symbol" w:hAnsi="Symbol" w:cs="Symbol" w:hint="default"/>
+      </w:rPr>
+    </w:lvl>
+    <w:lvl w:ilvl="3">
+      <w:start w:val="0"/>
+      <w:numFmt w:val="bullet"/>
+      <w:lvlText w:val=""/>
+      <w:lvlJc w:val="left"/>
+      <w:pPr>
+        <w:tabs>
+          <w:tab w:val="num" w:pos="0"/>
+        </w:tabs>
+        <w:ind w:left="2880" w:hanging="480"/>
+      </w:pPr>
+      <w:rPr>
+        <w:rFonts w:ascii="Symbol" w:hAnsi="Symbol" w:cs="Symbol" w:hint="default"/>
+      </w:rPr>
+    </w:lvl>
+    <w:lvl w:ilvl="4">
+      <w:start w:val="0"/>
+      <w:numFmt w:val="bullet"/>
+      <w:lvlText w:val=""/>
+      <w:lvlJc w:val="left"/>
+      <w:pPr>
+        <w:tabs>
+          <w:tab w:val="num" w:pos="0"/>
+        </w:tabs>
+        <w:ind w:left="3600" w:hanging="480"/>
+      </w:pPr>
+      <w:rPr>
+        <w:rFonts w:ascii="Symbol" w:hAnsi="Symbol" w:cs="Symbol" w:hint="default"/>
+      </w:rPr>
+    </w:lvl>
+    <w:lvl w:ilvl="5">
+      <w:start w:val="0"/>
+      <w:numFmt w:val="bullet"/>
+      <w:lvlText w:val=""/>
+      <w:lvlJc w:val="left"/>
+      <w:pPr>
+        <w:tabs>
+          <w:tab w:val="num" w:pos="0"/>
+        </w:tabs>
+        <w:ind w:left="4320" w:hanging="480"/>
+      </w:pPr>
+      <w:rPr>
+        <w:rFonts w:ascii="Symbol" w:hAnsi="Symbol" w:cs="Symbol" w:hint="default"/>
+      </w:rPr>
+    </w:lvl>
+    <w:lvl w:ilvl="6">
+      <w:start w:val="0"/>
+      <w:numFmt w:val="bullet"/>
+      <w:lvlText w:val=""/>
+      <w:lvlJc w:val="left"/>
+      <w:pPr>
+        <w:tabs>
+          <w:tab w:val="num" w:pos="0"/>
+        </w:tabs>
+        <w:ind w:left="5040" w:hanging="480"/>
+      </w:pPr>
+      <w:rPr>
+        <w:rFonts w:ascii="Symbol" w:hAnsi="Symbol" w:cs="Symbol" w:hint="default"/>
+      </w:rPr>
+    </w:lvl>
+    <w:lvl w:ilvl="7">
+      <w:start w:val="0"/>
+      <w:numFmt w:val="bullet"/>
+      <w:lvlText w:val=""/>
+      <w:lvlJc w:val="left"/>
+      <w:pPr>
+        <w:tabs>
+          <w:tab w:val="num" w:pos="0"/>
+        </w:tabs>
+        <w:ind w:left="5760" w:hanging="480"/>
+      </w:pPr>
+      <w:rPr>
+        <w:rFonts w:ascii="Symbol" w:hAnsi="Symbol" w:cs="Symbol" w:hint="default"/>
+      </w:rPr>
+    </w:lvl>
+    <w:lvl w:ilvl="8">
+      <w:start w:val="0"/>
+      <w:numFmt w:val="bullet"/>
+      <w:lvlText w:val=""/>
+      <w:lvlJc w:val="left"/>
+      <w:pPr>
+        <w:tabs>
+          <w:tab w:val="num" w:pos="0"/>
+        </w:tabs>
+        <w:ind w:left="6480" w:hanging="480"/>
+      </w:pPr>
+      <w:rPr>
+        <w:rFonts w:ascii="Symbol" w:hAnsi="Symbol" w:cs="Symbol" w:hint="default"/>
+      </w:rPr>
+    </w:lvl>
+  </w:abstractNum>
+  <w:abstractNum w:abstractNumId="10">
     <w:lvl w:ilvl="0">
       <w:numFmt w:val="bullet"/>
       <w:lvlText w:val=""/>
@@ -11716,30 +12214,659 @@
     <w:abstractNumId w:val="6"/>
   </w:num>
   <w:num w:numId="7">
-    <w:abstractNumId w:val="2"/>
+    <w:abstractNumId w:val="7"/>
   </w:num>
   <w:num w:numId="8">
-    <w:abstractNumId w:val="2"/>
+    <w:abstractNumId w:val="8"/>
   </w:num>
   <w:num w:numId="9">
-    <w:abstractNumId w:val="2"/>
+    <w:abstractNumId w:val="9"/>
   </w:num>
   <w:num w:numId="10">
-    <w:abstractNumId w:val="2"/>
+    <w:abstractNumId w:val="10"/>
   </w:num>
   <w:num w:numId="11">
-    <w:abstractNumId w:val="5"/>
+    <w:abstractNumId w:val="9"/>
+    <w:lvlOverride w:ilvl="0">
+      <w:lvl w:ilvl="0">
+        <w:numFmt w:val="bullet"/>
+        <w:lvlText w:val=""/>
+        <w:lvlJc w:val="left"/>
+        <w:pPr>
+          <w:tabs>
+            <w:tab w:val="num" w:pos="0"/>
+          </w:tabs>
+          <w:ind w:left="720" w:hanging="480"/>
+        </w:pPr>
+        <w:rPr>
+          <w:rFonts w:ascii="Symbol" w:hAnsi="Symbol" w:cs="Symbol" w:hint="default"/>
+        </w:rPr>
+      </w:lvl>
+    </w:lvlOverride>
+    <w:lvlOverride w:ilvl="1">
+      <w:lvl w:ilvl="1">
+        <w:start w:val="0"/>
+        <w:numFmt w:val="bullet"/>
+        <w:lvlText w:val=""/>
+        <w:lvlJc w:val="left"/>
+        <w:pPr>
+          <w:tabs>
+            <w:tab w:val="num" w:pos="0"/>
+          </w:tabs>
+          <w:ind w:left="1440" w:hanging="480"/>
+        </w:pPr>
+        <w:rPr>
+          <w:rFonts w:ascii="Symbol" w:hAnsi="Symbol" w:cs="Symbol" w:hint="default"/>
+        </w:rPr>
+      </w:lvl>
+    </w:lvlOverride>
+    <w:lvlOverride w:ilvl="2">
+      <w:lvl w:ilvl="2">
+        <w:start w:val="0"/>
+        <w:numFmt w:val="bullet"/>
+        <w:lvlText w:val=""/>
+        <w:lvlJc w:val="left"/>
+        <w:pPr>
+          <w:tabs>
+            <w:tab w:val="num" w:pos="0"/>
+          </w:tabs>
+          <w:ind w:left="2160" w:hanging="480"/>
+        </w:pPr>
+        <w:rPr>
+          <w:rFonts w:ascii="Symbol" w:hAnsi="Symbol" w:cs="Symbol" w:hint="default"/>
+        </w:rPr>
+      </w:lvl>
+    </w:lvlOverride>
+    <w:lvlOverride w:ilvl="3">
+      <w:lvl w:ilvl="3">
+        <w:start w:val="0"/>
+        <w:numFmt w:val="bullet"/>
+        <w:lvlText w:val=""/>
+        <w:lvlJc w:val="left"/>
+        <w:pPr>
+          <w:tabs>
+            <w:tab w:val="num" w:pos="0"/>
+          </w:tabs>
+          <w:ind w:left="2880" w:hanging="480"/>
+        </w:pPr>
+        <w:rPr>
+          <w:rFonts w:ascii="Symbol" w:hAnsi="Symbol" w:cs="Symbol" w:hint="default"/>
+        </w:rPr>
+      </w:lvl>
+    </w:lvlOverride>
+    <w:lvlOverride w:ilvl="4">
+      <w:lvl w:ilvl="4">
+        <w:start w:val="0"/>
+        <w:numFmt w:val="bullet"/>
+        <w:lvlText w:val=""/>
+        <w:lvlJc w:val="left"/>
+        <w:pPr>
+          <w:tabs>
+            <w:tab w:val="num" w:pos="0"/>
+          </w:tabs>
+          <w:ind w:left="3600" w:hanging="480"/>
+        </w:pPr>
+        <w:rPr>
+          <w:rFonts w:ascii="Symbol" w:hAnsi="Symbol" w:cs="Symbol" w:hint="default"/>
+        </w:rPr>
+      </w:lvl>
+    </w:lvlOverride>
+    <w:lvlOverride w:ilvl="5">
+      <w:lvl w:ilvl="5">
+        <w:start w:val="0"/>
+        <w:numFmt w:val="bullet"/>
+        <w:lvlText w:val=""/>
+        <w:lvlJc w:val="left"/>
+        <w:pPr>
+          <w:tabs>
+            <w:tab w:val="num" w:pos="0"/>
+          </w:tabs>
+          <w:ind w:left="4320" w:hanging="480"/>
+        </w:pPr>
+        <w:rPr>
+          <w:rFonts w:ascii="Symbol" w:hAnsi="Symbol" w:cs="Symbol" w:hint="default"/>
+        </w:rPr>
+      </w:lvl>
+    </w:lvlOverride>
+    <w:lvlOverride w:ilvl="6">
+      <w:lvl w:ilvl="6">
+        <w:start w:val="0"/>
+        <w:numFmt w:val="bullet"/>
+        <w:lvlText w:val=""/>
+        <w:lvlJc w:val="left"/>
+        <w:pPr>
+          <w:tabs>
+            <w:tab w:val="num" w:pos="0"/>
+          </w:tabs>
+          <w:ind w:left="5040" w:hanging="480"/>
+        </w:pPr>
+        <w:rPr>
+          <w:rFonts w:ascii="Symbol" w:hAnsi="Symbol" w:cs="Symbol" w:hint="default"/>
+        </w:rPr>
+      </w:lvl>
+    </w:lvlOverride>
+    <w:lvlOverride w:ilvl="7">
+      <w:lvl w:ilvl="7">
+        <w:start w:val="0"/>
+        <w:numFmt w:val="bullet"/>
+        <w:lvlText w:val=""/>
+        <w:lvlJc w:val="left"/>
+        <w:pPr>
+          <w:tabs>
+            <w:tab w:val="num" w:pos="0"/>
+          </w:tabs>
+          <w:ind w:left="5760" w:hanging="480"/>
+        </w:pPr>
+        <w:rPr>
+          <w:rFonts w:ascii="Symbol" w:hAnsi="Symbol" w:cs="Symbol" w:hint="default"/>
+        </w:rPr>
+      </w:lvl>
+    </w:lvlOverride>
+    <w:lvlOverride w:ilvl="8">
+      <w:lvl w:ilvl="8">
+        <w:start w:val="0"/>
+        <w:numFmt w:val="bullet"/>
+        <w:lvlText w:val=""/>
+        <w:lvlJc w:val="left"/>
+        <w:pPr>
+          <w:tabs>
+            <w:tab w:val="num" w:pos="0"/>
+          </w:tabs>
+          <w:ind w:left="6480" w:hanging="480"/>
+        </w:pPr>
+        <w:rPr>
+          <w:rFonts w:ascii="Symbol" w:hAnsi="Symbol" w:cs="Symbol" w:hint="default"/>
+        </w:rPr>
+      </w:lvl>
+    </w:lvlOverride>
+  </w:num>
+  <w:num w:numId="12">
+    <w:abstractNumId w:val="9"/>
+    <w:lvlOverride w:ilvl="0">
+      <w:lvl w:ilvl="0">
+        <w:numFmt w:val="bullet"/>
+        <w:lvlText w:val=""/>
+        <w:lvlJc w:val="left"/>
+        <w:pPr>
+          <w:tabs>
+            <w:tab w:val="num" w:pos="0"/>
+          </w:tabs>
+          <w:ind w:left="720" w:hanging="480"/>
+        </w:pPr>
+        <w:rPr>
+          <w:rFonts w:ascii="Symbol" w:hAnsi="Symbol" w:cs="Symbol" w:hint="default"/>
+        </w:rPr>
+      </w:lvl>
+    </w:lvlOverride>
+    <w:lvlOverride w:ilvl="1">
+      <w:lvl w:ilvl="1">
+        <w:start w:val="0"/>
+        <w:numFmt w:val="bullet"/>
+        <w:lvlText w:val=""/>
+        <w:lvlJc w:val="left"/>
+        <w:pPr>
+          <w:tabs>
+            <w:tab w:val="num" w:pos="0"/>
+          </w:tabs>
+          <w:ind w:left="1440" w:hanging="480"/>
+        </w:pPr>
+        <w:rPr>
+          <w:rFonts w:ascii="Symbol" w:hAnsi="Symbol" w:cs="Symbol" w:hint="default"/>
+        </w:rPr>
+      </w:lvl>
+    </w:lvlOverride>
+    <w:lvlOverride w:ilvl="2">
+      <w:lvl w:ilvl="2">
+        <w:start w:val="0"/>
+        <w:numFmt w:val="bullet"/>
+        <w:lvlText w:val=""/>
+        <w:lvlJc w:val="left"/>
+        <w:pPr>
+          <w:tabs>
+            <w:tab w:val="num" w:pos="0"/>
+          </w:tabs>
+          <w:ind w:left="2160" w:hanging="480"/>
+        </w:pPr>
+        <w:rPr>
+          <w:rFonts w:ascii="Symbol" w:hAnsi="Symbol" w:cs="Symbol" w:hint="default"/>
+        </w:rPr>
+      </w:lvl>
+    </w:lvlOverride>
+    <w:lvlOverride w:ilvl="3">
+      <w:lvl w:ilvl="3">
+        <w:start w:val="0"/>
+        <w:numFmt w:val="bullet"/>
+        <w:lvlText w:val=""/>
+        <w:lvlJc w:val="left"/>
+        <w:pPr>
+          <w:tabs>
+            <w:tab w:val="num" w:pos="0"/>
+          </w:tabs>
+          <w:ind w:left="2880" w:hanging="480"/>
+        </w:pPr>
+        <w:rPr>
+          <w:rFonts w:ascii="Symbol" w:hAnsi="Symbol" w:cs="Symbol" w:hint="default"/>
+        </w:rPr>
+      </w:lvl>
+    </w:lvlOverride>
+    <w:lvlOverride w:ilvl="4">
+      <w:lvl w:ilvl="4">
+        <w:start w:val="0"/>
+        <w:numFmt w:val="bullet"/>
+        <w:lvlText w:val=""/>
+        <w:lvlJc w:val="left"/>
+        <w:pPr>
+          <w:tabs>
+            <w:tab w:val="num" w:pos="0"/>
+          </w:tabs>
+          <w:ind w:left="3600" w:hanging="480"/>
+        </w:pPr>
+        <w:rPr>
+          <w:rFonts w:ascii="Symbol" w:hAnsi="Symbol" w:cs="Symbol" w:hint="default"/>
+        </w:rPr>
+      </w:lvl>
+    </w:lvlOverride>
+    <w:lvlOverride w:ilvl="5">
+      <w:lvl w:ilvl="5">
+        <w:start w:val="0"/>
+        <w:numFmt w:val="bullet"/>
+        <w:lvlText w:val=""/>
+        <w:lvlJc w:val="left"/>
+        <w:pPr>
+          <w:tabs>
+            <w:tab w:val="num" w:pos="0"/>
+          </w:tabs>
+          <w:ind w:left="4320" w:hanging="480"/>
+        </w:pPr>
+        <w:rPr>
+          <w:rFonts w:ascii="Symbol" w:hAnsi="Symbol" w:cs="Symbol" w:hint="default"/>
+        </w:rPr>
+      </w:lvl>
+    </w:lvlOverride>
+    <w:lvlOverride w:ilvl="6">
+      <w:lvl w:ilvl="6">
+        <w:start w:val="0"/>
+        <w:numFmt w:val="bullet"/>
+        <w:lvlText w:val=""/>
+        <w:lvlJc w:val="left"/>
+        <w:pPr>
+          <w:tabs>
+            <w:tab w:val="num" w:pos="0"/>
+          </w:tabs>
+          <w:ind w:left="5040" w:hanging="480"/>
+        </w:pPr>
+        <w:rPr>
+          <w:rFonts w:ascii="Symbol" w:hAnsi="Symbol" w:cs="Symbol" w:hint="default"/>
+        </w:rPr>
+      </w:lvl>
+    </w:lvlOverride>
+    <w:lvlOverride w:ilvl="7">
+      <w:lvl w:ilvl="7">
+        <w:start w:val="0"/>
+        <w:numFmt w:val="bullet"/>
+        <w:lvlText w:val=""/>
+        <w:lvlJc w:val="left"/>
+        <w:pPr>
+          <w:tabs>
+            <w:tab w:val="num" w:pos="0"/>
+          </w:tabs>
+          <w:ind w:left="5760" w:hanging="480"/>
+        </w:pPr>
+        <w:rPr>
+          <w:rFonts w:ascii="Symbol" w:hAnsi="Symbol" w:cs="Symbol" w:hint="default"/>
+        </w:rPr>
+      </w:lvl>
+    </w:lvlOverride>
+    <w:lvlOverride w:ilvl="8">
+      <w:lvl w:ilvl="8">
+        <w:start w:val="0"/>
+        <w:numFmt w:val="bullet"/>
+        <w:lvlText w:val=""/>
+        <w:lvlJc w:val="left"/>
+        <w:pPr>
+          <w:tabs>
+            <w:tab w:val="num" w:pos="0"/>
+          </w:tabs>
+          <w:ind w:left="6480" w:hanging="480"/>
+        </w:pPr>
+        <w:rPr>
+          <w:rFonts w:ascii="Symbol" w:hAnsi="Symbol" w:cs="Symbol" w:hint="default"/>
+        </w:rPr>
+      </w:lvl>
+    </w:lvlOverride>
+  </w:num>
+  <w:num w:numId="13">
+    <w:abstractNumId w:val="9"/>
+    <w:lvlOverride w:ilvl="0">
+      <w:lvl w:ilvl="0">
+        <w:numFmt w:val="bullet"/>
+        <w:lvlText w:val=""/>
+        <w:lvlJc w:val="left"/>
+        <w:pPr>
+          <w:tabs>
+            <w:tab w:val="num" w:pos="0"/>
+          </w:tabs>
+          <w:ind w:left="720" w:hanging="480"/>
+        </w:pPr>
+        <w:rPr>
+          <w:rFonts w:ascii="Symbol" w:hAnsi="Symbol" w:cs="Symbol" w:hint="default"/>
+        </w:rPr>
+      </w:lvl>
+    </w:lvlOverride>
+    <w:lvlOverride w:ilvl="1">
+      <w:lvl w:ilvl="1">
+        <w:start w:val="0"/>
+        <w:numFmt w:val="bullet"/>
+        <w:lvlText w:val=""/>
+        <w:lvlJc w:val="left"/>
+        <w:pPr>
+          <w:tabs>
+            <w:tab w:val="num" w:pos="0"/>
+          </w:tabs>
+          <w:ind w:left="1440" w:hanging="480"/>
+        </w:pPr>
+        <w:rPr>
+          <w:rFonts w:ascii="Symbol" w:hAnsi="Symbol" w:cs="Symbol" w:hint="default"/>
+        </w:rPr>
+      </w:lvl>
+    </w:lvlOverride>
+    <w:lvlOverride w:ilvl="2">
+      <w:lvl w:ilvl="2">
+        <w:start w:val="0"/>
+        <w:numFmt w:val="bullet"/>
+        <w:lvlText w:val=""/>
+        <w:lvlJc w:val="left"/>
+        <w:pPr>
+          <w:tabs>
+            <w:tab w:val="num" w:pos="0"/>
+          </w:tabs>
+          <w:ind w:left="2160" w:hanging="480"/>
+        </w:pPr>
+        <w:rPr>
+          <w:rFonts w:ascii="Symbol" w:hAnsi="Symbol" w:cs="Symbol" w:hint="default"/>
+        </w:rPr>
+      </w:lvl>
+    </w:lvlOverride>
+    <w:lvlOverride w:ilvl="3">
+      <w:lvl w:ilvl="3">
+        <w:start w:val="0"/>
+        <w:numFmt w:val="bullet"/>
+        <w:lvlText w:val=""/>
+        <w:lvlJc w:val="left"/>
+        <w:pPr>
+          <w:tabs>
+            <w:tab w:val="num" w:pos="0"/>
+          </w:tabs>
+          <w:ind w:left="2880" w:hanging="480"/>
+        </w:pPr>
+        <w:rPr>
+          <w:rFonts w:ascii="Symbol" w:hAnsi="Symbol" w:cs="Symbol" w:hint="default"/>
+        </w:rPr>
+      </w:lvl>
+    </w:lvlOverride>
+    <w:lvlOverride w:ilvl="4">
+      <w:lvl w:ilvl="4">
+        <w:start w:val="0"/>
+        <w:numFmt w:val="bullet"/>
+        <w:lvlText w:val=""/>
+        <w:lvlJc w:val="left"/>
+        <w:pPr>
+          <w:tabs>
+            <w:tab w:val="num" w:pos="0"/>
+          </w:tabs>
+          <w:ind w:left="3600" w:hanging="480"/>
+        </w:pPr>
+        <w:rPr>
+          <w:rFonts w:ascii="Symbol" w:hAnsi="Symbol" w:cs="Symbol" w:hint="default"/>
+        </w:rPr>
+      </w:lvl>
+    </w:lvlOverride>
+    <w:lvlOverride w:ilvl="5">
+      <w:lvl w:ilvl="5">
+        <w:start w:val="0"/>
+        <w:numFmt w:val="bullet"/>
+        <w:lvlText w:val=""/>
+        <w:lvlJc w:val="left"/>
+        <w:pPr>
+          <w:tabs>
+            <w:tab w:val="num" w:pos="0"/>
+          </w:tabs>
+          <w:ind w:left="4320" w:hanging="480"/>
+        </w:pPr>
+        <w:rPr>
+          <w:rFonts w:ascii="Symbol" w:hAnsi="Symbol" w:cs="Symbol" w:hint="default"/>
+        </w:rPr>
+      </w:lvl>
+    </w:lvlOverride>
+    <w:lvlOverride w:ilvl="6">
+      <w:lvl w:ilvl="6">
+        <w:start w:val="0"/>
+        <w:numFmt w:val="bullet"/>
+        <w:lvlText w:val=""/>
+        <w:lvlJc w:val="left"/>
+        <w:pPr>
+          <w:tabs>
+            <w:tab w:val="num" w:pos="0"/>
+          </w:tabs>
+          <w:ind w:left="5040" w:hanging="480"/>
+        </w:pPr>
+        <w:rPr>
+          <w:rFonts w:ascii="Symbol" w:hAnsi="Symbol" w:cs="Symbol" w:hint="default"/>
+        </w:rPr>
+      </w:lvl>
+    </w:lvlOverride>
+    <w:lvlOverride w:ilvl="7">
+      <w:lvl w:ilvl="7">
+        <w:start w:val="0"/>
+        <w:numFmt w:val="bullet"/>
+        <w:lvlText w:val=""/>
+        <w:lvlJc w:val="left"/>
+        <w:pPr>
+          <w:tabs>
+            <w:tab w:val="num" w:pos="0"/>
+          </w:tabs>
+          <w:ind w:left="5760" w:hanging="480"/>
+        </w:pPr>
+        <w:rPr>
+          <w:rFonts w:ascii="Symbol" w:hAnsi="Symbol" w:cs="Symbol" w:hint="default"/>
+        </w:rPr>
+      </w:lvl>
+    </w:lvlOverride>
+    <w:lvlOverride w:ilvl="8">
+      <w:lvl w:ilvl="8">
+        <w:start w:val="0"/>
+        <w:numFmt w:val="bullet"/>
+        <w:lvlText w:val=""/>
+        <w:lvlJc w:val="left"/>
+        <w:pPr>
+          <w:tabs>
+            <w:tab w:val="num" w:pos="0"/>
+          </w:tabs>
+          <w:ind w:left="6480" w:hanging="480"/>
+        </w:pPr>
+        <w:rPr>
+          <w:rFonts w:ascii="Symbol" w:hAnsi="Symbol" w:cs="Symbol" w:hint="default"/>
+        </w:rPr>
+      </w:lvl>
+    </w:lvlOverride>
+  </w:num>
+  <w:num w:numId="14">
+    <w:abstractNumId w:val="9"/>
+    <w:lvlOverride w:ilvl="0">
+      <w:lvl w:ilvl="0">
+        <w:numFmt w:val="bullet"/>
+        <w:lvlText w:val=""/>
+        <w:lvlJc w:val="left"/>
+        <w:pPr>
+          <w:tabs>
+            <w:tab w:val="num" w:pos="0"/>
+          </w:tabs>
+          <w:ind w:left="720" w:hanging="480"/>
+        </w:pPr>
+        <w:rPr>
+          <w:rFonts w:ascii="Symbol" w:hAnsi="Symbol" w:cs="Symbol" w:hint="default"/>
+        </w:rPr>
+      </w:lvl>
+    </w:lvlOverride>
+    <w:lvlOverride w:ilvl="1">
+      <w:lvl w:ilvl="1">
+        <w:start w:val="0"/>
+        <w:numFmt w:val="bullet"/>
+        <w:lvlText w:val=""/>
+        <w:lvlJc w:val="left"/>
+        <w:pPr>
+          <w:tabs>
+            <w:tab w:val="num" w:pos="0"/>
+          </w:tabs>
+          <w:ind w:left="1440" w:hanging="480"/>
+        </w:pPr>
+        <w:rPr>
+          <w:rFonts w:ascii="Symbol" w:hAnsi="Symbol" w:cs="Symbol" w:hint="default"/>
+        </w:rPr>
+      </w:lvl>
+    </w:lvlOverride>
+    <w:lvlOverride w:ilvl="2">
+      <w:lvl w:ilvl="2">
+        <w:start w:val="0"/>
+        <w:numFmt w:val="bullet"/>
+        <w:lvlText w:val=""/>
+        <w:lvlJc w:val="left"/>
+        <w:pPr>
+          <w:tabs>
+            <w:tab w:val="num" w:pos="0"/>
+          </w:tabs>
+          <w:ind w:left="2160" w:hanging="480"/>
+        </w:pPr>
+        <w:rPr>
+          <w:rFonts w:ascii="Symbol" w:hAnsi="Symbol" w:cs="Symbol" w:hint="default"/>
+        </w:rPr>
+      </w:lvl>
+    </w:lvlOverride>
+    <w:lvlOverride w:ilvl="3">
+      <w:lvl w:ilvl="3">
+        <w:start w:val="0"/>
+        <w:numFmt w:val="bullet"/>
+        <w:lvlText w:val=""/>
+        <w:lvlJc w:val="left"/>
+        <w:pPr>
+          <w:tabs>
+            <w:tab w:val="num" w:pos="0"/>
+          </w:tabs>
+          <w:ind w:left="2880" w:hanging="480"/>
+        </w:pPr>
+        <w:rPr>
+          <w:rFonts w:ascii="Symbol" w:hAnsi="Symbol" w:cs="Symbol" w:hint="default"/>
+        </w:rPr>
+      </w:lvl>
+    </w:lvlOverride>
+    <w:lvlOverride w:ilvl="4">
+      <w:lvl w:ilvl="4">
+        <w:start w:val="0"/>
+        <w:numFmt w:val="bullet"/>
+        <w:lvlText w:val=""/>
+        <w:lvlJc w:val="left"/>
+        <w:pPr>
+          <w:tabs>
+            <w:tab w:val="num" w:pos="0"/>
+          </w:tabs>
+          <w:ind w:left="3600" w:hanging="480"/>
+        </w:pPr>
+        <w:rPr>
+          <w:rFonts w:ascii="Symbol" w:hAnsi="Symbol" w:cs="Symbol" w:hint="default"/>
+        </w:rPr>
+      </w:lvl>
+    </w:lvlOverride>
+    <w:lvlOverride w:ilvl="5">
+      <w:lvl w:ilvl="5">
+        <w:start w:val="0"/>
+        <w:numFmt w:val="bullet"/>
+        <w:lvlText w:val=""/>
+        <w:lvlJc w:val="left"/>
+        <w:pPr>
+          <w:tabs>
+            <w:tab w:val="num" w:pos="0"/>
+          </w:tabs>
+          <w:ind w:left="4320" w:hanging="480"/>
+        </w:pPr>
+        <w:rPr>
+          <w:rFonts w:ascii="Symbol" w:hAnsi="Symbol" w:cs="Symbol" w:hint="default"/>
+        </w:rPr>
+      </w:lvl>
+    </w:lvlOverride>
+    <w:lvlOverride w:ilvl="6">
+      <w:lvl w:ilvl="6">
+        <w:start w:val="0"/>
+        <w:numFmt w:val="bullet"/>
+        <w:lvlText w:val=""/>
+        <w:lvlJc w:val="left"/>
+        <w:pPr>
+          <w:tabs>
+            <w:tab w:val="num" w:pos="0"/>
+          </w:tabs>
+          <w:ind w:left="5040" w:hanging="480"/>
+        </w:pPr>
+        <w:rPr>
+          <w:rFonts w:ascii="Symbol" w:hAnsi="Symbol" w:cs="Symbol" w:hint="default"/>
+        </w:rPr>
+      </w:lvl>
+    </w:lvlOverride>
+    <w:lvlOverride w:ilvl="7">
+      <w:lvl w:ilvl="7">
+        <w:start w:val="0"/>
+        <w:numFmt w:val="bullet"/>
+        <w:lvlText w:val=""/>
+        <w:lvlJc w:val="left"/>
+        <w:pPr>
+          <w:tabs>
+            <w:tab w:val="num" w:pos="0"/>
+          </w:tabs>
+          <w:ind w:left="5760" w:hanging="480"/>
+        </w:pPr>
+        <w:rPr>
+          <w:rFonts w:ascii="Symbol" w:hAnsi="Symbol" w:cs="Symbol" w:hint="default"/>
+        </w:rPr>
+      </w:lvl>
+    </w:lvlOverride>
+    <w:lvlOverride w:ilvl="8">
+      <w:lvl w:ilvl="8">
+        <w:start w:val="0"/>
+        <w:numFmt w:val="bullet"/>
+        <w:lvlText w:val=""/>
+        <w:lvlJc w:val="left"/>
+        <w:pPr>
+          <w:tabs>
+            <w:tab w:val="num" w:pos="0"/>
+          </w:tabs>
+          <w:ind w:left="6480" w:hanging="480"/>
+        </w:pPr>
+        <w:rPr>
+          <w:rFonts w:ascii="Symbol" w:hAnsi="Symbol" w:cs="Symbol" w:hint="default"/>
+        </w:rPr>
+      </w:lvl>
+    </w:lvlOverride>
+  </w:num>
+  <w:num w:numId="15">
+    <w:abstractNumId w:val="4"/>
     <w:lvlOverride w:ilvl="0">
       <w:startOverride w:val="1"/>
     </w:lvlOverride>
   </w:num>
-  <w:num w:numId="12">
+  <w:num w:numId="16">
+    <w:abstractNumId w:val="4"/>
+  </w:num>
+  <w:num w:numId="17">
+    <w:abstractNumId w:val="4"/>
+  </w:num>
+  <w:num w:numId="18">
+    <w:abstractNumId w:val="4"/>
+  </w:num>
+  <w:num w:numId="19">
     <w:abstractNumId w:val="2"/>
   </w:num>
-  <w:num w:numId="13">
+  <w:num w:numId="20">
     <w:abstractNumId w:val="2"/>
   </w:num>
-  <w:num w:numId="14">
+  <w:num w:numId="21">
     <w:abstractNumId w:val="2"/>
   </w:num>
 </w:numbering>

--- a/report/SAP-2022-014-MM-v01.docx
+++ b/report/SAP-2022-014-MM-v01.docx
@@ -1503,8 +1503,8 @@
           <w:lang w:val="pt-BR" w:eastAsia="en-US" w:bidi="ar-SA"/>
         </w:rPr>
       </w:pPr>
-      <w:bookmarkStart w:id="8" w:name="desenho-do-estudo"/>
-      <w:bookmarkStart w:id="9" w:name="contexto"/>
+      <w:bookmarkStart w:id="8" w:name="contexto"/>
+      <w:bookmarkStart w:id="9" w:name="desenho-do-estudo"/>
       <w:r>
         <w:rPr>
           <w:lang w:val="pt-BR" w:eastAsia="en-US" w:bidi="ar-SA"/>
@@ -1705,8 +1705,9 @@
         <w:pStyle w:val="Compact"/>
         <w:numPr>
           <w:ilvl w:val="0"/>
-          <w:numId w:val="11"/>
+          <w:numId w:val="3"/>
         </w:numPr>
+        <w:jc w:val="left"/>
         <w:rPr/>
       </w:pPr>
       <w:r>
@@ -1835,7 +1836,7 @@
             <w:rPr>
               <w:rFonts w:ascii="Cambria Math" w:hAnsi="Cambria Math"/>
             </w:rPr>
-            <m:t xml:space="preserve">0.32</m:t>
+            <m:t xml:space="preserve">0.032</m:t>
           </m:r>
           <m:r>
             <w:rPr>
@@ -1857,8 +1858,9 @@
         <w:pStyle w:val="Compact"/>
         <w:numPr>
           <w:ilvl w:val="0"/>
-          <w:numId w:val="12"/>
+          <w:numId w:val="14"/>
         </w:numPr>
+        <w:jc w:val="left"/>
         <w:rPr/>
       </w:pPr>
       <w:r>
@@ -1999,7 +2001,7 @@
             <w:rPr>
               <w:rFonts w:ascii="Cambria Math" w:hAnsi="Cambria Math"/>
             </w:rPr>
-            <m:t xml:space="preserve">0.33</m:t>
+            <m:t xml:space="preserve">0.033</m:t>
           </m:r>
           <m:r>
             <w:rPr>
@@ -2031,8 +2033,9 @@
         <w:pStyle w:val="Compact"/>
         <w:numPr>
           <w:ilvl w:val="0"/>
-          <w:numId w:val="13"/>
+          <w:numId w:val="15"/>
         </w:numPr>
+        <w:jc w:val="left"/>
         <w:rPr/>
       </w:pPr>
       <w:r>
@@ -2208,8 +2211,9 @@
         <w:pStyle w:val="Compact"/>
         <w:numPr>
           <w:ilvl w:val="0"/>
-          <w:numId w:val="14"/>
+          <w:numId w:val="16"/>
         </w:numPr>
+        <w:jc w:val="left"/>
         <w:rPr/>
       </w:pPr>
       <w:r>
@@ -2428,33 +2432,33 @@
         <w:tblLook w:val="0020" w:noHBand="0" w:noVBand="0" w:firstColumn="0" w:lastRow="0" w:lastColumn="0" w:firstRow="1"/>
       </w:tblPr>
       <w:tblGrid>
-        <w:gridCol w:w="270"/>
-        <w:gridCol w:w="551"/>
+        <w:gridCol w:w="269"/>
         <w:gridCol w:w="552"/>
-        <w:gridCol w:w="621"/>
-        <w:gridCol w:w="620"/>
+        <w:gridCol w:w="552"/>
+        <w:gridCol w:w="622"/>
+        <w:gridCol w:w="619"/>
         <w:gridCol w:w="500"/>
         <w:gridCol w:w="427"/>
-        <w:gridCol w:w="368"/>
+        <w:gridCol w:w="369"/>
         <w:gridCol w:w="419"/>
         <w:gridCol w:w="419"/>
         <w:gridCol w:w="419"/>
         <w:gridCol w:w="458"/>
         <w:gridCol w:w="458"/>
         <w:gridCol w:w="457"/>
+        <w:gridCol w:w="459"/>
         <w:gridCol w:w="458"/>
         <w:gridCol w:w="458"/>
         <w:gridCol w:w="458"/>
         <w:gridCol w:w="458"/>
         <w:gridCol w:w="458"/>
-        <w:gridCol w:w="458"/>
-        <w:gridCol w:w="456"/>
+        <w:gridCol w:w="454"/>
       </w:tblGrid>
       <w:tr>
         <w:trPr/>
         <w:tc>
           <w:tcPr>
-            <w:tcW w:w="270" w:type="dxa"/>
+            <w:tcW w:w="269" w:type="dxa"/>
             <w:tcBorders>
               <w:top w:val="single" w:sz="4" w:space="0" w:color="000000"/>
               <w:left w:val="single" w:sz="4" w:space="0" w:color="000000"/>
@@ -2505,62 +2509,6 @@
                 <w:lang w:val="pt-BR" w:eastAsia="en-US" w:bidi="ar-SA"/>
               </w:rPr>
               <w:t>id</w:t>
-            </w:r>
-          </w:p>
-        </w:tc>
-        <w:tc>
-          <w:tcPr>
-            <w:tcW w:w="551" w:type="dxa"/>
-            <w:tcBorders>
-              <w:top w:val="single" w:sz="4" w:space="0" w:color="000000"/>
-              <w:left w:val="single" w:sz="4" w:space="0" w:color="000000"/>
-              <w:bottom w:val="single" w:sz="4" w:space="0" w:color="000000"/>
-            </w:tcBorders>
-            <w:shd w:fill="B2B2B2" w:val="clear"/>
-            <w:vAlign w:val="center"/>
-          </w:tcPr>
-          <w:p>
-            <w:pPr>
-              <w:pStyle w:val="Compact"/>
-              <w:widowControl w:val="false"/>
-              <w:jc w:val="center"/>
-              <w:rPr>
-                <w:rFonts w:ascii="Ubuntu Mono" w:hAnsi="Ubuntu Mono"/>
-                <w:b/>
-                <w:b/>
-                <w:bCs/>
-                <w:i w:val="false"/>
-                <w:i w:val="false"/>
-                <w:iCs w:val="false"/>
-                <w:strike w:val="false"/>
-                <w:dstrike w:val="false"/>
-                <w:outline w:val="false"/>
-                <w:shadow w:val="false"/>
-                <w:color w:val="000000"/>
-                <w:sz w:val="12"/>
-                <w:szCs w:val="12"/>
-                <w:u w:val="none"/>
-                <w:lang w:val="pt-BR" w:eastAsia="en-US" w:bidi="ar-SA"/>
-              </w:rPr>
-            </w:pPr>
-            <w:r>
-              <w:rPr>
-                <w:rFonts w:ascii="Ubuntu Mono" w:hAnsi="Ubuntu Mono"/>
-                <w:b/>
-                <w:bCs/>
-                <w:i w:val="false"/>
-                <w:iCs w:val="false"/>
-                <w:strike w:val="false"/>
-                <w:dstrike w:val="false"/>
-                <w:outline w:val="false"/>
-                <w:shadow w:val="false"/>
-                <w:color w:val="000000"/>
-                <w:sz w:val="12"/>
-                <w:szCs w:val="12"/>
-                <w:u w:val="none"/>
-                <w:lang w:val="pt-BR" w:eastAsia="en-US" w:bidi="ar-SA"/>
-              </w:rPr>
-              <w:t>hb_pre</w:t>
             </w:r>
           </w:p>
         </w:tc>
@@ -2616,13 +2564,13 @@
                 <w:u w:val="none"/>
                 <w:lang w:val="pt-BR" w:eastAsia="en-US" w:bidi="ar-SA"/>
               </w:rPr>
-              <w:t>ht_pre</w:t>
+              <w:t>hb_pre</w:t>
             </w:r>
           </w:p>
         </w:tc>
         <w:tc>
           <w:tcPr>
-            <w:tcW w:w="621" w:type="dxa"/>
+            <w:tcW w:w="552" w:type="dxa"/>
             <w:tcBorders>
               <w:top w:val="single" w:sz="4" w:space="0" w:color="000000"/>
               <w:left w:val="single" w:sz="4" w:space="0" w:color="000000"/>
@@ -2672,13 +2620,69 @@
                 <w:u w:val="none"/>
                 <w:lang w:val="pt-BR" w:eastAsia="en-US" w:bidi="ar-SA"/>
               </w:rPr>
-              <w:t>eva_pre</w:t>
+              <w:t>ht_pre</w:t>
             </w:r>
           </w:p>
         </w:tc>
         <w:tc>
           <w:tcPr>
-            <w:tcW w:w="620" w:type="dxa"/>
+            <w:tcW w:w="622" w:type="dxa"/>
+            <w:tcBorders>
+              <w:top w:val="single" w:sz="4" w:space="0" w:color="000000"/>
+              <w:left w:val="single" w:sz="4" w:space="0" w:color="000000"/>
+              <w:bottom w:val="single" w:sz="4" w:space="0" w:color="000000"/>
+            </w:tcBorders>
+            <w:shd w:fill="B2B2B2" w:val="clear"/>
+            <w:vAlign w:val="center"/>
+          </w:tcPr>
+          <w:p>
+            <w:pPr>
+              <w:pStyle w:val="Compact"/>
+              <w:widowControl w:val="false"/>
+              <w:jc w:val="center"/>
+              <w:rPr>
+                <w:rFonts w:ascii="Ubuntu Mono" w:hAnsi="Ubuntu Mono"/>
+                <w:b/>
+                <w:b/>
+                <w:bCs/>
+                <w:i w:val="false"/>
+                <w:i w:val="false"/>
+                <w:iCs w:val="false"/>
+                <w:strike w:val="false"/>
+                <w:dstrike w:val="false"/>
+                <w:outline w:val="false"/>
+                <w:shadow w:val="false"/>
+                <w:color w:val="000000"/>
+                <w:sz w:val="12"/>
+                <w:szCs w:val="12"/>
+                <w:u w:val="none"/>
+                <w:lang w:val="pt-BR" w:eastAsia="en-US" w:bidi="ar-SA"/>
+              </w:rPr>
+            </w:pPr>
+            <w:r>
+              <w:rPr>
+                <w:rFonts w:ascii="Ubuntu Mono" w:hAnsi="Ubuntu Mono"/>
+                <w:b/>
+                <w:bCs/>
+                <w:i w:val="false"/>
+                <w:iCs w:val="false"/>
+                <w:strike w:val="false"/>
+                <w:dstrike w:val="false"/>
+                <w:outline w:val="false"/>
+                <w:shadow w:val="false"/>
+                <w:color w:val="000000"/>
+                <w:sz w:val="12"/>
+                <w:szCs w:val="12"/>
+                <w:u w:val="none"/>
+                <w:lang w:val="pt-BR" w:eastAsia="en-US" w:bidi="ar-SA"/>
+              </w:rPr>
+              <w:t>eva_pre</w:t>
+            </w:r>
+          </w:p>
+        </w:tc>
+        <w:tc>
+          <w:tcPr>
+            <w:tcW w:w="619" w:type="dxa"/>
             <w:tcBorders>
               <w:top w:val="single" w:sz="4" w:space="0" w:color="000000"/>
               <w:left w:val="single" w:sz="4" w:space="0" w:color="000000"/>
@@ -2846,7 +2850,7 @@
         </w:tc>
         <w:tc>
           <w:tcPr>
-            <w:tcW w:w="368" w:type="dxa"/>
+            <w:tcW w:w="369" w:type="dxa"/>
             <w:tcBorders>
               <w:top w:val="single" w:sz="4" w:space="0" w:color="000000"/>
               <w:left w:val="single" w:sz="4" w:space="0" w:color="000000"/>
@@ -3238,7 +3242,7 @@
         </w:tc>
         <w:tc>
           <w:tcPr>
-            <w:tcW w:w="458" w:type="dxa"/>
+            <w:tcW w:w="459" w:type="dxa"/>
             <w:tcBorders>
               <w:top w:val="single" w:sz="4" w:space="0" w:color="000000"/>
               <w:left w:val="single" w:sz="4" w:space="0" w:color="000000"/>
@@ -3574,7 +3578,7 @@
         </w:tc>
         <w:tc>
           <w:tcPr>
-            <w:tcW w:w="456" w:type="dxa"/>
+            <w:tcW w:w="454" w:type="dxa"/>
             <w:tcBorders>
               <w:top w:val="single" w:sz="4" w:space="0" w:color="000000"/>
               <w:left w:val="single" w:sz="4" w:space="0" w:color="000000"/>
@@ -3634,7 +3638,7 @@
         <w:trPr/>
         <w:tc>
           <w:tcPr>
-            <w:tcW w:w="270" w:type="dxa"/>
+            <w:tcW w:w="269" w:type="dxa"/>
             <w:tcBorders>
               <w:left w:val="single" w:sz="4" w:space="0" w:color="000000"/>
               <w:bottom w:val="single" w:sz="4" w:space="0" w:color="000000"/>
@@ -3683,59 +3687,6 @@
                 <w:lang w:val="pt-BR" w:eastAsia="en-US" w:bidi="ar-SA"/>
               </w:rPr>
               <w:t>1</w:t>
-            </w:r>
-          </w:p>
-        </w:tc>
-        <w:tc>
-          <w:tcPr>
-            <w:tcW w:w="551" w:type="dxa"/>
-            <w:tcBorders>
-              <w:left w:val="single" w:sz="4" w:space="0" w:color="000000"/>
-              <w:bottom w:val="single" w:sz="4" w:space="0" w:color="000000"/>
-            </w:tcBorders>
-            <w:vAlign w:val="center"/>
-          </w:tcPr>
-          <w:p>
-            <w:pPr>
-              <w:pStyle w:val="Compact"/>
-              <w:widowControl w:val="false"/>
-              <w:jc w:val="center"/>
-              <w:rPr>
-                <w:rFonts w:ascii="Ubuntu Mono" w:hAnsi="Ubuntu Mono"/>
-                <w:b w:val="false"/>
-                <w:b w:val="false"/>
-                <w:bCs w:val="false"/>
-                <w:i w:val="false"/>
-                <w:i w:val="false"/>
-                <w:iCs w:val="false"/>
-                <w:strike w:val="false"/>
-                <w:dstrike w:val="false"/>
-                <w:outline w:val="false"/>
-                <w:shadow w:val="false"/>
-                <w:color w:val="000000"/>
-                <w:sz w:val="12"/>
-                <w:szCs w:val="12"/>
-                <w:u w:val="none"/>
-                <w:lang w:val="pt-BR" w:eastAsia="en-US" w:bidi="ar-SA"/>
-              </w:rPr>
-            </w:pPr>
-            <w:r>
-              <w:rPr>
-                <w:rFonts w:ascii="Ubuntu Mono" w:hAnsi="Ubuntu Mono"/>
-                <w:b w:val="false"/>
-                <w:bCs w:val="false"/>
-                <w:i w:val="false"/>
-                <w:iCs w:val="false"/>
-                <w:strike w:val="false"/>
-                <w:dstrike w:val="false"/>
-                <w:outline w:val="false"/>
-                <w:shadow w:val="false"/>
-                <w:color w:val="000000"/>
-                <w:sz w:val="12"/>
-                <w:szCs w:val="12"/>
-                <w:u w:val="none"/>
-                <w:lang w:val="pt-BR" w:eastAsia="en-US" w:bidi="ar-SA"/>
-              </w:rPr>
             </w:r>
           </w:p>
         </w:tc>
@@ -3794,7 +3745,7 @@
         </w:tc>
         <w:tc>
           <w:tcPr>
-            <w:tcW w:w="621" w:type="dxa"/>
+            <w:tcW w:w="552" w:type="dxa"/>
             <w:tcBorders>
               <w:left w:val="single" w:sz="4" w:space="0" w:color="000000"/>
               <w:bottom w:val="single" w:sz="4" w:space="0" w:color="000000"/>
@@ -3847,7 +3798,60 @@
         </w:tc>
         <w:tc>
           <w:tcPr>
-            <w:tcW w:w="620" w:type="dxa"/>
+            <w:tcW w:w="622" w:type="dxa"/>
+            <w:tcBorders>
+              <w:left w:val="single" w:sz="4" w:space="0" w:color="000000"/>
+              <w:bottom w:val="single" w:sz="4" w:space="0" w:color="000000"/>
+            </w:tcBorders>
+            <w:vAlign w:val="center"/>
+          </w:tcPr>
+          <w:p>
+            <w:pPr>
+              <w:pStyle w:val="Compact"/>
+              <w:widowControl w:val="false"/>
+              <w:jc w:val="center"/>
+              <w:rPr>
+                <w:rFonts w:ascii="Ubuntu Mono" w:hAnsi="Ubuntu Mono"/>
+                <w:b w:val="false"/>
+                <w:b w:val="false"/>
+                <w:bCs w:val="false"/>
+                <w:i w:val="false"/>
+                <w:i w:val="false"/>
+                <w:iCs w:val="false"/>
+                <w:strike w:val="false"/>
+                <w:dstrike w:val="false"/>
+                <w:outline w:val="false"/>
+                <w:shadow w:val="false"/>
+                <w:color w:val="000000"/>
+                <w:sz w:val="12"/>
+                <w:szCs w:val="12"/>
+                <w:u w:val="none"/>
+                <w:lang w:val="pt-BR" w:eastAsia="en-US" w:bidi="ar-SA"/>
+              </w:rPr>
+            </w:pPr>
+            <w:r>
+              <w:rPr>
+                <w:rFonts w:ascii="Ubuntu Mono" w:hAnsi="Ubuntu Mono"/>
+                <w:b w:val="false"/>
+                <w:bCs w:val="false"/>
+                <w:i w:val="false"/>
+                <w:iCs w:val="false"/>
+                <w:strike w:val="false"/>
+                <w:dstrike w:val="false"/>
+                <w:outline w:val="false"/>
+                <w:shadow w:val="false"/>
+                <w:color w:val="000000"/>
+                <w:sz w:val="12"/>
+                <w:szCs w:val="12"/>
+                <w:u w:val="none"/>
+                <w:lang w:val="pt-BR" w:eastAsia="en-US" w:bidi="ar-SA"/>
+              </w:rPr>
+            </w:r>
+          </w:p>
+        </w:tc>
+        <w:tc>
+          <w:tcPr>
+            <w:tcW w:w="619" w:type="dxa"/>
             <w:tcBorders>
               <w:left w:val="single" w:sz="4" w:space="0" w:color="000000"/>
               <w:bottom w:val="single" w:sz="4" w:space="0" w:color="000000"/>
@@ -4006,7 +4010,7 @@
         </w:tc>
         <w:tc>
           <w:tcPr>
-            <w:tcW w:w="368" w:type="dxa"/>
+            <w:tcW w:w="369" w:type="dxa"/>
             <w:tcBorders>
               <w:left w:val="single" w:sz="4" w:space="0" w:color="000000"/>
               <w:bottom w:val="single" w:sz="4" w:space="0" w:color="000000"/>
@@ -4377,7 +4381,7 @@
         </w:tc>
         <w:tc>
           <w:tcPr>
-            <w:tcW w:w="458" w:type="dxa"/>
+            <w:tcW w:w="459" w:type="dxa"/>
             <w:tcBorders>
               <w:left w:val="single" w:sz="4" w:space="0" w:color="000000"/>
               <w:bottom w:val="single" w:sz="4" w:space="0" w:color="000000"/>
@@ -4695,7 +4699,7 @@
         </w:tc>
         <w:tc>
           <w:tcPr>
-            <w:tcW w:w="456" w:type="dxa"/>
+            <w:tcW w:w="454" w:type="dxa"/>
             <w:tcBorders>
               <w:left w:val="single" w:sz="4" w:space="0" w:color="000000"/>
               <w:bottom w:val="single" w:sz="4" w:space="0" w:color="000000"/>
@@ -4752,7 +4756,7 @@
         <w:trPr/>
         <w:tc>
           <w:tcPr>
-            <w:tcW w:w="270" w:type="dxa"/>
+            <w:tcW w:w="269" w:type="dxa"/>
             <w:tcBorders>
               <w:left w:val="single" w:sz="4" w:space="0" w:color="000000"/>
               <w:bottom w:val="single" w:sz="4" w:space="0" w:color="000000"/>
@@ -4801,59 +4805,6 @@
                 <w:lang w:val="pt-BR" w:eastAsia="en-US" w:bidi="ar-SA"/>
               </w:rPr>
               <w:t>2</w:t>
-            </w:r>
-          </w:p>
-        </w:tc>
-        <w:tc>
-          <w:tcPr>
-            <w:tcW w:w="551" w:type="dxa"/>
-            <w:tcBorders>
-              <w:left w:val="single" w:sz="4" w:space="0" w:color="000000"/>
-              <w:bottom w:val="single" w:sz="4" w:space="0" w:color="000000"/>
-            </w:tcBorders>
-            <w:vAlign w:val="center"/>
-          </w:tcPr>
-          <w:p>
-            <w:pPr>
-              <w:pStyle w:val="Compact"/>
-              <w:widowControl w:val="false"/>
-              <w:jc w:val="center"/>
-              <w:rPr>
-                <w:rFonts w:ascii="Ubuntu Mono" w:hAnsi="Ubuntu Mono"/>
-                <w:b w:val="false"/>
-                <w:b w:val="false"/>
-                <w:bCs w:val="false"/>
-                <w:i w:val="false"/>
-                <w:i w:val="false"/>
-                <w:iCs w:val="false"/>
-                <w:strike w:val="false"/>
-                <w:dstrike w:val="false"/>
-                <w:outline w:val="false"/>
-                <w:shadow w:val="false"/>
-                <w:color w:val="000000"/>
-                <w:sz w:val="12"/>
-                <w:szCs w:val="12"/>
-                <w:u w:val="none"/>
-                <w:lang w:val="pt-BR" w:eastAsia="en-US" w:bidi="ar-SA"/>
-              </w:rPr>
-            </w:pPr>
-            <w:r>
-              <w:rPr>
-                <w:rFonts w:ascii="Ubuntu Mono" w:hAnsi="Ubuntu Mono"/>
-                <w:b w:val="false"/>
-                <w:bCs w:val="false"/>
-                <w:i w:val="false"/>
-                <w:iCs w:val="false"/>
-                <w:strike w:val="false"/>
-                <w:dstrike w:val="false"/>
-                <w:outline w:val="false"/>
-                <w:shadow w:val="false"/>
-                <w:color w:val="000000"/>
-                <w:sz w:val="12"/>
-                <w:szCs w:val="12"/>
-                <w:u w:val="none"/>
-                <w:lang w:val="pt-BR" w:eastAsia="en-US" w:bidi="ar-SA"/>
-              </w:rPr>
             </w:r>
           </w:p>
         </w:tc>
@@ -4912,7 +4863,7 @@
         </w:tc>
         <w:tc>
           <w:tcPr>
-            <w:tcW w:w="621" w:type="dxa"/>
+            <w:tcW w:w="552" w:type="dxa"/>
             <w:tcBorders>
               <w:left w:val="single" w:sz="4" w:space="0" w:color="000000"/>
               <w:bottom w:val="single" w:sz="4" w:space="0" w:color="000000"/>
@@ -4965,7 +4916,60 @@
         </w:tc>
         <w:tc>
           <w:tcPr>
-            <w:tcW w:w="620" w:type="dxa"/>
+            <w:tcW w:w="622" w:type="dxa"/>
+            <w:tcBorders>
+              <w:left w:val="single" w:sz="4" w:space="0" w:color="000000"/>
+              <w:bottom w:val="single" w:sz="4" w:space="0" w:color="000000"/>
+            </w:tcBorders>
+            <w:vAlign w:val="center"/>
+          </w:tcPr>
+          <w:p>
+            <w:pPr>
+              <w:pStyle w:val="Compact"/>
+              <w:widowControl w:val="false"/>
+              <w:jc w:val="center"/>
+              <w:rPr>
+                <w:rFonts w:ascii="Ubuntu Mono" w:hAnsi="Ubuntu Mono"/>
+                <w:b w:val="false"/>
+                <w:b w:val="false"/>
+                <w:bCs w:val="false"/>
+                <w:i w:val="false"/>
+                <w:i w:val="false"/>
+                <w:iCs w:val="false"/>
+                <w:strike w:val="false"/>
+                <w:dstrike w:val="false"/>
+                <w:outline w:val="false"/>
+                <w:shadow w:val="false"/>
+                <w:color w:val="000000"/>
+                <w:sz w:val="12"/>
+                <w:szCs w:val="12"/>
+                <w:u w:val="none"/>
+                <w:lang w:val="pt-BR" w:eastAsia="en-US" w:bidi="ar-SA"/>
+              </w:rPr>
+            </w:pPr>
+            <w:r>
+              <w:rPr>
+                <w:rFonts w:ascii="Ubuntu Mono" w:hAnsi="Ubuntu Mono"/>
+                <w:b w:val="false"/>
+                <w:bCs w:val="false"/>
+                <w:i w:val="false"/>
+                <w:iCs w:val="false"/>
+                <w:strike w:val="false"/>
+                <w:dstrike w:val="false"/>
+                <w:outline w:val="false"/>
+                <w:shadow w:val="false"/>
+                <w:color w:val="000000"/>
+                <w:sz w:val="12"/>
+                <w:szCs w:val="12"/>
+                <w:u w:val="none"/>
+                <w:lang w:val="pt-BR" w:eastAsia="en-US" w:bidi="ar-SA"/>
+              </w:rPr>
+            </w:r>
+          </w:p>
+        </w:tc>
+        <w:tc>
+          <w:tcPr>
+            <w:tcW w:w="619" w:type="dxa"/>
             <w:tcBorders>
               <w:left w:val="single" w:sz="4" w:space="0" w:color="000000"/>
               <w:bottom w:val="single" w:sz="4" w:space="0" w:color="000000"/>
@@ -5124,7 +5128,7 @@
         </w:tc>
         <w:tc>
           <w:tcPr>
-            <w:tcW w:w="368" w:type="dxa"/>
+            <w:tcW w:w="369" w:type="dxa"/>
             <w:tcBorders>
               <w:left w:val="single" w:sz="4" w:space="0" w:color="000000"/>
               <w:bottom w:val="single" w:sz="4" w:space="0" w:color="000000"/>
@@ -5495,7 +5499,7 @@
         </w:tc>
         <w:tc>
           <w:tcPr>
-            <w:tcW w:w="458" w:type="dxa"/>
+            <w:tcW w:w="459" w:type="dxa"/>
             <w:tcBorders>
               <w:left w:val="single" w:sz="4" w:space="0" w:color="000000"/>
               <w:bottom w:val="single" w:sz="4" w:space="0" w:color="000000"/>
@@ -5813,7 +5817,7 @@
         </w:tc>
         <w:tc>
           <w:tcPr>
-            <w:tcW w:w="456" w:type="dxa"/>
+            <w:tcW w:w="454" w:type="dxa"/>
             <w:tcBorders>
               <w:left w:val="single" w:sz="4" w:space="0" w:color="000000"/>
               <w:bottom w:val="single" w:sz="4" w:space="0" w:color="000000"/>
@@ -5870,7 +5874,7 @@
         <w:trPr/>
         <w:tc>
           <w:tcPr>
-            <w:tcW w:w="270" w:type="dxa"/>
+            <w:tcW w:w="269" w:type="dxa"/>
             <w:tcBorders>
               <w:left w:val="single" w:sz="4" w:space="0" w:color="000000"/>
               <w:bottom w:val="single" w:sz="4" w:space="0" w:color="000000"/>
@@ -5919,59 +5923,6 @@
                 <w:lang w:val="pt-BR" w:eastAsia="en-US" w:bidi="ar-SA"/>
               </w:rPr>
               <w:t>3</w:t>
-            </w:r>
-          </w:p>
-        </w:tc>
-        <w:tc>
-          <w:tcPr>
-            <w:tcW w:w="551" w:type="dxa"/>
-            <w:tcBorders>
-              <w:left w:val="single" w:sz="4" w:space="0" w:color="000000"/>
-              <w:bottom w:val="single" w:sz="4" w:space="0" w:color="000000"/>
-            </w:tcBorders>
-            <w:vAlign w:val="center"/>
-          </w:tcPr>
-          <w:p>
-            <w:pPr>
-              <w:pStyle w:val="Compact"/>
-              <w:widowControl w:val="false"/>
-              <w:jc w:val="center"/>
-              <w:rPr>
-                <w:rFonts w:ascii="Ubuntu Mono" w:hAnsi="Ubuntu Mono"/>
-                <w:b w:val="false"/>
-                <w:b w:val="false"/>
-                <w:bCs w:val="false"/>
-                <w:i w:val="false"/>
-                <w:i w:val="false"/>
-                <w:iCs w:val="false"/>
-                <w:strike w:val="false"/>
-                <w:dstrike w:val="false"/>
-                <w:outline w:val="false"/>
-                <w:shadow w:val="false"/>
-                <w:color w:val="000000"/>
-                <w:sz w:val="12"/>
-                <w:szCs w:val="12"/>
-                <w:u w:val="none"/>
-                <w:lang w:val="pt-BR" w:eastAsia="en-US" w:bidi="ar-SA"/>
-              </w:rPr>
-            </w:pPr>
-            <w:r>
-              <w:rPr>
-                <w:rFonts w:ascii="Ubuntu Mono" w:hAnsi="Ubuntu Mono"/>
-                <w:b w:val="false"/>
-                <w:bCs w:val="false"/>
-                <w:i w:val="false"/>
-                <w:iCs w:val="false"/>
-                <w:strike w:val="false"/>
-                <w:dstrike w:val="false"/>
-                <w:outline w:val="false"/>
-                <w:shadow w:val="false"/>
-                <w:color w:val="000000"/>
-                <w:sz w:val="12"/>
-                <w:szCs w:val="12"/>
-                <w:u w:val="none"/>
-                <w:lang w:val="pt-BR" w:eastAsia="en-US" w:bidi="ar-SA"/>
-              </w:rPr>
             </w:r>
           </w:p>
         </w:tc>
@@ -6030,7 +5981,7 @@
         </w:tc>
         <w:tc>
           <w:tcPr>
-            <w:tcW w:w="621" w:type="dxa"/>
+            <w:tcW w:w="552" w:type="dxa"/>
             <w:tcBorders>
               <w:left w:val="single" w:sz="4" w:space="0" w:color="000000"/>
               <w:bottom w:val="single" w:sz="4" w:space="0" w:color="000000"/>
@@ -6083,7 +6034,60 @@
         </w:tc>
         <w:tc>
           <w:tcPr>
-            <w:tcW w:w="620" w:type="dxa"/>
+            <w:tcW w:w="622" w:type="dxa"/>
+            <w:tcBorders>
+              <w:left w:val="single" w:sz="4" w:space="0" w:color="000000"/>
+              <w:bottom w:val="single" w:sz="4" w:space="0" w:color="000000"/>
+            </w:tcBorders>
+            <w:vAlign w:val="center"/>
+          </w:tcPr>
+          <w:p>
+            <w:pPr>
+              <w:pStyle w:val="Compact"/>
+              <w:widowControl w:val="false"/>
+              <w:jc w:val="center"/>
+              <w:rPr>
+                <w:rFonts w:ascii="Ubuntu Mono" w:hAnsi="Ubuntu Mono"/>
+                <w:b w:val="false"/>
+                <w:b w:val="false"/>
+                <w:bCs w:val="false"/>
+                <w:i w:val="false"/>
+                <w:i w:val="false"/>
+                <w:iCs w:val="false"/>
+                <w:strike w:val="false"/>
+                <w:dstrike w:val="false"/>
+                <w:outline w:val="false"/>
+                <w:shadow w:val="false"/>
+                <w:color w:val="000000"/>
+                <w:sz w:val="12"/>
+                <w:szCs w:val="12"/>
+                <w:u w:val="none"/>
+                <w:lang w:val="pt-BR" w:eastAsia="en-US" w:bidi="ar-SA"/>
+              </w:rPr>
+            </w:pPr>
+            <w:r>
+              <w:rPr>
+                <w:rFonts w:ascii="Ubuntu Mono" w:hAnsi="Ubuntu Mono"/>
+                <w:b w:val="false"/>
+                <w:bCs w:val="false"/>
+                <w:i w:val="false"/>
+                <w:iCs w:val="false"/>
+                <w:strike w:val="false"/>
+                <w:dstrike w:val="false"/>
+                <w:outline w:val="false"/>
+                <w:shadow w:val="false"/>
+                <w:color w:val="000000"/>
+                <w:sz w:val="12"/>
+                <w:szCs w:val="12"/>
+                <w:u w:val="none"/>
+                <w:lang w:val="pt-BR" w:eastAsia="en-US" w:bidi="ar-SA"/>
+              </w:rPr>
+            </w:r>
+          </w:p>
+        </w:tc>
+        <w:tc>
+          <w:tcPr>
+            <w:tcW w:w="619" w:type="dxa"/>
             <w:tcBorders>
               <w:left w:val="single" w:sz="4" w:space="0" w:color="000000"/>
               <w:bottom w:val="single" w:sz="4" w:space="0" w:color="000000"/>
@@ -6242,7 +6246,7 @@
         </w:tc>
         <w:tc>
           <w:tcPr>
-            <w:tcW w:w="368" w:type="dxa"/>
+            <w:tcW w:w="369" w:type="dxa"/>
             <w:tcBorders>
               <w:left w:val="single" w:sz="4" w:space="0" w:color="000000"/>
               <w:bottom w:val="single" w:sz="4" w:space="0" w:color="000000"/>
@@ -6613,7 +6617,7 @@
         </w:tc>
         <w:tc>
           <w:tcPr>
-            <w:tcW w:w="458" w:type="dxa"/>
+            <w:tcW w:w="459" w:type="dxa"/>
             <w:tcBorders>
               <w:left w:val="single" w:sz="4" w:space="0" w:color="000000"/>
               <w:bottom w:val="single" w:sz="4" w:space="0" w:color="000000"/>
@@ -6931,7 +6935,7 @@
         </w:tc>
         <w:tc>
           <w:tcPr>
-            <w:tcW w:w="456" w:type="dxa"/>
+            <w:tcW w:w="454" w:type="dxa"/>
             <w:tcBorders>
               <w:left w:val="single" w:sz="4" w:space="0" w:color="000000"/>
               <w:bottom w:val="single" w:sz="4" w:space="0" w:color="000000"/>
@@ -6988,7 +6992,7 @@
         <w:trPr/>
         <w:tc>
           <w:tcPr>
-            <w:tcW w:w="270" w:type="dxa"/>
+            <w:tcW w:w="269" w:type="dxa"/>
             <w:tcBorders>
               <w:left w:val="single" w:sz="4" w:space="0" w:color="000000"/>
               <w:bottom w:val="single" w:sz="4" w:space="0" w:color="000000"/>
@@ -7037,59 +7041,6 @@
                 <w:lang w:val="pt-BR" w:eastAsia="en-US" w:bidi="ar-SA"/>
               </w:rPr>
               <w:t>…</w:t>
-            </w:r>
-          </w:p>
-        </w:tc>
-        <w:tc>
-          <w:tcPr>
-            <w:tcW w:w="551" w:type="dxa"/>
-            <w:tcBorders>
-              <w:left w:val="single" w:sz="4" w:space="0" w:color="000000"/>
-              <w:bottom w:val="single" w:sz="4" w:space="0" w:color="000000"/>
-            </w:tcBorders>
-            <w:vAlign w:val="center"/>
-          </w:tcPr>
-          <w:p>
-            <w:pPr>
-              <w:pStyle w:val="Compact"/>
-              <w:widowControl w:val="false"/>
-              <w:jc w:val="center"/>
-              <w:rPr>
-                <w:rFonts w:ascii="Ubuntu Mono" w:hAnsi="Ubuntu Mono"/>
-                <w:b w:val="false"/>
-                <w:b w:val="false"/>
-                <w:bCs w:val="false"/>
-                <w:i w:val="false"/>
-                <w:i w:val="false"/>
-                <w:iCs w:val="false"/>
-                <w:strike w:val="false"/>
-                <w:dstrike w:val="false"/>
-                <w:outline w:val="false"/>
-                <w:shadow w:val="false"/>
-                <w:color w:val="000000"/>
-                <w:sz w:val="12"/>
-                <w:szCs w:val="12"/>
-                <w:u w:val="none"/>
-                <w:lang w:val="pt-BR" w:eastAsia="en-US" w:bidi="ar-SA"/>
-              </w:rPr>
-            </w:pPr>
-            <w:r>
-              <w:rPr>
-                <w:rFonts w:ascii="Ubuntu Mono" w:hAnsi="Ubuntu Mono"/>
-                <w:b w:val="false"/>
-                <w:bCs w:val="false"/>
-                <w:i w:val="false"/>
-                <w:iCs w:val="false"/>
-                <w:strike w:val="false"/>
-                <w:dstrike w:val="false"/>
-                <w:outline w:val="false"/>
-                <w:shadow w:val="false"/>
-                <w:color w:val="000000"/>
-                <w:sz w:val="12"/>
-                <w:szCs w:val="12"/>
-                <w:u w:val="none"/>
-                <w:lang w:val="pt-BR" w:eastAsia="en-US" w:bidi="ar-SA"/>
-              </w:rPr>
             </w:r>
           </w:p>
         </w:tc>
@@ -7148,7 +7099,7 @@
         </w:tc>
         <w:tc>
           <w:tcPr>
-            <w:tcW w:w="621" w:type="dxa"/>
+            <w:tcW w:w="552" w:type="dxa"/>
             <w:tcBorders>
               <w:left w:val="single" w:sz="4" w:space="0" w:color="000000"/>
               <w:bottom w:val="single" w:sz="4" w:space="0" w:color="000000"/>
@@ -7201,7 +7152,60 @@
         </w:tc>
         <w:tc>
           <w:tcPr>
-            <w:tcW w:w="620" w:type="dxa"/>
+            <w:tcW w:w="622" w:type="dxa"/>
+            <w:tcBorders>
+              <w:left w:val="single" w:sz="4" w:space="0" w:color="000000"/>
+              <w:bottom w:val="single" w:sz="4" w:space="0" w:color="000000"/>
+            </w:tcBorders>
+            <w:vAlign w:val="center"/>
+          </w:tcPr>
+          <w:p>
+            <w:pPr>
+              <w:pStyle w:val="Compact"/>
+              <w:widowControl w:val="false"/>
+              <w:jc w:val="center"/>
+              <w:rPr>
+                <w:rFonts w:ascii="Ubuntu Mono" w:hAnsi="Ubuntu Mono"/>
+                <w:b w:val="false"/>
+                <w:b w:val="false"/>
+                <w:bCs w:val="false"/>
+                <w:i w:val="false"/>
+                <w:i w:val="false"/>
+                <w:iCs w:val="false"/>
+                <w:strike w:val="false"/>
+                <w:dstrike w:val="false"/>
+                <w:outline w:val="false"/>
+                <w:shadow w:val="false"/>
+                <w:color w:val="000000"/>
+                <w:sz w:val="12"/>
+                <w:szCs w:val="12"/>
+                <w:u w:val="none"/>
+                <w:lang w:val="pt-BR" w:eastAsia="en-US" w:bidi="ar-SA"/>
+              </w:rPr>
+            </w:pPr>
+            <w:r>
+              <w:rPr>
+                <w:rFonts w:ascii="Ubuntu Mono" w:hAnsi="Ubuntu Mono"/>
+                <w:b w:val="false"/>
+                <w:bCs w:val="false"/>
+                <w:i w:val="false"/>
+                <w:iCs w:val="false"/>
+                <w:strike w:val="false"/>
+                <w:dstrike w:val="false"/>
+                <w:outline w:val="false"/>
+                <w:shadow w:val="false"/>
+                <w:color w:val="000000"/>
+                <w:sz w:val="12"/>
+                <w:szCs w:val="12"/>
+                <w:u w:val="none"/>
+                <w:lang w:val="pt-BR" w:eastAsia="en-US" w:bidi="ar-SA"/>
+              </w:rPr>
+            </w:r>
+          </w:p>
+        </w:tc>
+        <w:tc>
+          <w:tcPr>
+            <w:tcW w:w="619" w:type="dxa"/>
             <w:tcBorders>
               <w:left w:val="single" w:sz="4" w:space="0" w:color="000000"/>
               <w:bottom w:val="single" w:sz="4" w:space="0" w:color="000000"/>
@@ -7360,7 +7364,7 @@
         </w:tc>
         <w:tc>
           <w:tcPr>
-            <w:tcW w:w="368" w:type="dxa"/>
+            <w:tcW w:w="369" w:type="dxa"/>
             <w:tcBorders>
               <w:left w:val="single" w:sz="4" w:space="0" w:color="000000"/>
               <w:bottom w:val="single" w:sz="4" w:space="0" w:color="000000"/>
@@ -7731,7 +7735,7 @@
         </w:tc>
         <w:tc>
           <w:tcPr>
-            <w:tcW w:w="458" w:type="dxa"/>
+            <w:tcW w:w="459" w:type="dxa"/>
             <w:tcBorders>
               <w:left w:val="single" w:sz="4" w:space="0" w:color="000000"/>
               <w:bottom w:val="single" w:sz="4" w:space="0" w:color="000000"/>
@@ -8049,7 +8053,7 @@
         </w:tc>
         <w:tc>
           <w:tcPr>
-            <w:tcW w:w="456" w:type="dxa"/>
+            <w:tcW w:w="454" w:type="dxa"/>
             <w:tcBorders>
               <w:left w:val="single" w:sz="4" w:space="0" w:color="000000"/>
               <w:bottom w:val="single" w:sz="4" w:space="0" w:color="000000"/>
@@ -8106,7 +8110,7 @@
         <w:trPr/>
         <w:tc>
           <w:tcPr>
-            <w:tcW w:w="270" w:type="dxa"/>
+            <w:tcW w:w="269" w:type="dxa"/>
             <w:tcBorders>
               <w:left w:val="single" w:sz="4" w:space="0" w:color="000000"/>
               <w:bottom w:val="single" w:sz="4" w:space="0" w:color="000000"/>
@@ -8155,59 +8159,6 @@
                 <w:lang w:val="pt-BR" w:eastAsia="en-US" w:bidi="ar-SA"/>
               </w:rPr>
               <w:t>N</w:t>
-            </w:r>
-          </w:p>
-        </w:tc>
-        <w:tc>
-          <w:tcPr>
-            <w:tcW w:w="551" w:type="dxa"/>
-            <w:tcBorders>
-              <w:left w:val="single" w:sz="4" w:space="0" w:color="000000"/>
-              <w:bottom w:val="single" w:sz="4" w:space="0" w:color="000000"/>
-            </w:tcBorders>
-            <w:vAlign w:val="center"/>
-          </w:tcPr>
-          <w:p>
-            <w:pPr>
-              <w:pStyle w:val="Compact"/>
-              <w:widowControl w:val="false"/>
-              <w:jc w:val="center"/>
-              <w:rPr>
-                <w:rFonts w:ascii="Ubuntu Mono" w:hAnsi="Ubuntu Mono"/>
-                <w:b w:val="false"/>
-                <w:b w:val="false"/>
-                <w:bCs w:val="false"/>
-                <w:i w:val="false"/>
-                <w:i w:val="false"/>
-                <w:iCs w:val="false"/>
-                <w:strike w:val="false"/>
-                <w:dstrike w:val="false"/>
-                <w:outline w:val="false"/>
-                <w:shadow w:val="false"/>
-                <w:color w:val="000000"/>
-                <w:sz w:val="12"/>
-                <w:szCs w:val="12"/>
-                <w:u w:val="none"/>
-                <w:lang w:val="pt-BR" w:eastAsia="en-US" w:bidi="ar-SA"/>
-              </w:rPr>
-            </w:pPr>
-            <w:r>
-              <w:rPr>
-                <w:rFonts w:ascii="Ubuntu Mono" w:hAnsi="Ubuntu Mono"/>
-                <w:b w:val="false"/>
-                <w:bCs w:val="false"/>
-                <w:i w:val="false"/>
-                <w:iCs w:val="false"/>
-                <w:strike w:val="false"/>
-                <w:dstrike w:val="false"/>
-                <w:outline w:val="false"/>
-                <w:shadow w:val="false"/>
-                <w:color w:val="000000"/>
-                <w:sz w:val="12"/>
-                <w:szCs w:val="12"/>
-                <w:u w:val="none"/>
-                <w:lang w:val="pt-BR" w:eastAsia="en-US" w:bidi="ar-SA"/>
-              </w:rPr>
             </w:r>
           </w:p>
         </w:tc>
@@ -8266,7 +8217,7 @@
         </w:tc>
         <w:tc>
           <w:tcPr>
-            <w:tcW w:w="621" w:type="dxa"/>
+            <w:tcW w:w="552" w:type="dxa"/>
             <w:tcBorders>
               <w:left w:val="single" w:sz="4" w:space="0" w:color="000000"/>
               <w:bottom w:val="single" w:sz="4" w:space="0" w:color="000000"/>
@@ -8319,7 +8270,60 @@
         </w:tc>
         <w:tc>
           <w:tcPr>
-            <w:tcW w:w="620" w:type="dxa"/>
+            <w:tcW w:w="622" w:type="dxa"/>
+            <w:tcBorders>
+              <w:left w:val="single" w:sz="4" w:space="0" w:color="000000"/>
+              <w:bottom w:val="single" w:sz="4" w:space="0" w:color="000000"/>
+            </w:tcBorders>
+            <w:vAlign w:val="center"/>
+          </w:tcPr>
+          <w:p>
+            <w:pPr>
+              <w:pStyle w:val="Compact"/>
+              <w:widowControl w:val="false"/>
+              <w:jc w:val="center"/>
+              <w:rPr>
+                <w:rFonts w:ascii="Ubuntu Mono" w:hAnsi="Ubuntu Mono"/>
+                <w:b w:val="false"/>
+                <w:b w:val="false"/>
+                <w:bCs w:val="false"/>
+                <w:i w:val="false"/>
+                <w:i w:val="false"/>
+                <w:iCs w:val="false"/>
+                <w:strike w:val="false"/>
+                <w:dstrike w:val="false"/>
+                <w:outline w:val="false"/>
+                <w:shadow w:val="false"/>
+                <w:color w:val="000000"/>
+                <w:sz w:val="12"/>
+                <w:szCs w:val="12"/>
+                <w:u w:val="none"/>
+                <w:lang w:val="pt-BR" w:eastAsia="en-US" w:bidi="ar-SA"/>
+              </w:rPr>
+            </w:pPr>
+            <w:r>
+              <w:rPr>
+                <w:rFonts w:ascii="Ubuntu Mono" w:hAnsi="Ubuntu Mono"/>
+                <w:b w:val="false"/>
+                <w:bCs w:val="false"/>
+                <w:i w:val="false"/>
+                <w:iCs w:val="false"/>
+                <w:strike w:val="false"/>
+                <w:dstrike w:val="false"/>
+                <w:outline w:val="false"/>
+                <w:shadow w:val="false"/>
+                <w:color w:val="000000"/>
+                <w:sz w:val="12"/>
+                <w:szCs w:val="12"/>
+                <w:u w:val="none"/>
+                <w:lang w:val="pt-BR" w:eastAsia="en-US" w:bidi="ar-SA"/>
+              </w:rPr>
+            </w:r>
+          </w:p>
+        </w:tc>
+        <w:tc>
+          <w:tcPr>
+            <w:tcW w:w="619" w:type="dxa"/>
             <w:tcBorders>
               <w:left w:val="single" w:sz="4" w:space="0" w:color="000000"/>
               <w:bottom w:val="single" w:sz="4" w:space="0" w:color="000000"/>
@@ -8478,7 +8482,7 @@
         </w:tc>
         <w:tc>
           <w:tcPr>
-            <w:tcW w:w="368" w:type="dxa"/>
+            <w:tcW w:w="369" w:type="dxa"/>
             <w:tcBorders>
               <w:left w:val="single" w:sz="4" w:space="0" w:color="000000"/>
               <w:bottom w:val="single" w:sz="4" w:space="0" w:color="000000"/>
@@ -8849,7 +8853,7 @@
         </w:tc>
         <w:tc>
           <w:tcPr>
-            <w:tcW w:w="458" w:type="dxa"/>
+            <w:tcW w:w="459" w:type="dxa"/>
             <w:tcBorders>
               <w:left w:val="single" w:sz="4" w:space="0" w:color="000000"/>
               <w:bottom w:val="single" w:sz="4" w:space="0" w:color="000000"/>
@@ -9167,7 +9171,7 @@
         </w:tc>
         <w:tc>
           <w:tcPr>
-            <w:tcW w:w="456" w:type="dxa"/>
+            <w:tcW w:w="454" w:type="dxa"/>
             <w:tcBorders>
               <w:left w:val="single" w:sz="4" w:space="0" w:color="000000"/>
               <w:bottom w:val="single" w:sz="4" w:space="0" w:color="000000"/>
@@ -9228,8 +9232,8 @@
           <w:lang w:val="pt-BR" w:eastAsia="en-US" w:bidi="ar-SA"/>
         </w:rPr>
       </w:pPr>
-      <w:bookmarkStart w:id="13" w:name="tabela-de-dados-analíticos"/>
-      <w:bookmarkStart w:id="14" w:name="dados"/>
+      <w:bookmarkStart w:id="13" w:name="dados"/>
+      <w:bookmarkStart w:id="14" w:name="tabela-de-dados-analíticos"/>
       <w:r>
         <w:rPr>
           <w:lang w:val="pt-BR" w:eastAsia="en-US" w:bidi="ar-SA"/>
@@ -9362,42 +9366,6 @@
         <w:pStyle w:val="Compact"/>
         <w:numPr>
           <w:ilvl w:val="0"/>
-          <w:numId w:val="15"/>
-        </w:numPr>
-        <w:rPr>
-          <w:lang w:val="pt-BR" w:eastAsia="en-US" w:bidi="ar-SA"/>
-        </w:rPr>
-      </w:pPr>
-      <w:r>
-        <w:rPr>
-          <w:lang w:val="pt-BR" w:eastAsia="en-US" w:bidi="ar-SA"/>
-        </w:rPr>
-        <w:t>(Domínio) Hemorragia / Anemia</w:t>
-      </w:r>
-    </w:p>
-    <w:p>
-      <w:pPr>
-        <w:pStyle w:val="Compact"/>
-        <w:numPr>
-          <w:ilvl w:val="0"/>
-          <w:numId w:val="16"/>
-        </w:numPr>
-        <w:rPr>
-          <w:lang w:val="pt-BR" w:eastAsia="en-US" w:bidi="ar-SA"/>
-        </w:rPr>
-      </w:pPr>
-      <w:r>
-        <w:rPr>
-          <w:lang w:val="pt-BR" w:eastAsia="en-US" w:bidi="ar-SA"/>
-        </w:rPr>
-        <w:t>(Mensuração específica) Perda de componentes hematológicos e de sangue</w:t>
-      </w:r>
-    </w:p>
-    <w:p>
-      <w:pPr>
-        <w:pStyle w:val="Compact"/>
-        <w:numPr>
-          <w:ilvl w:val="0"/>
           <w:numId w:val="17"/>
         </w:numPr>
         <w:rPr>
@@ -9408,7 +9376,7 @@
         <w:rPr>
           <w:lang w:val="pt-BR" w:eastAsia="en-US" w:bidi="ar-SA"/>
         </w:rPr>
-        <w:t>(Métrica específica) Mudança em relação à linha de base</w:t>
+        <w:t>(Domínio) Hemorragia / Anemia</w:t>
       </w:r>
     </w:p>
     <w:p>
@@ -9426,6 +9394,42 @@
         <w:rPr>
           <w:lang w:val="pt-BR" w:eastAsia="en-US" w:bidi="ar-SA"/>
         </w:rPr>
+        <w:t>(Mensuração específica) Perda de componentes hematológicos e de sangue</w:t>
+      </w:r>
+    </w:p>
+    <w:p>
+      <w:pPr>
+        <w:pStyle w:val="Compact"/>
+        <w:numPr>
+          <w:ilvl w:val="0"/>
+          <w:numId w:val="19"/>
+        </w:numPr>
+        <w:rPr>
+          <w:lang w:val="pt-BR" w:eastAsia="en-US" w:bidi="ar-SA"/>
+        </w:rPr>
+      </w:pPr>
+      <w:r>
+        <w:rPr>
+          <w:lang w:val="pt-BR" w:eastAsia="en-US" w:bidi="ar-SA"/>
+        </w:rPr>
+        <w:t>(Métrica específica) Mudança em relação à linha de base</w:t>
+      </w:r>
+    </w:p>
+    <w:p>
+      <w:pPr>
+        <w:pStyle w:val="Compact"/>
+        <w:numPr>
+          <w:ilvl w:val="0"/>
+          <w:numId w:val="20"/>
+        </w:numPr>
+        <w:rPr>
+          <w:lang w:val="pt-BR" w:eastAsia="en-US" w:bidi="ar-SA"/>
+        </w:rPr>
+      </w:pPr>
+      <w:r>
+        <w:rPr>
+          <w:lang w:val="pt-BR" w:eastAsia="en-US" w:bidi="ar-SA"/>
+        </w:rPr>
         <w:t>(Método de agregação) Média</w:t>
       </w:r>
     </w:p>
@@ -9484,8 +9488,8 @@
           <w:lang w:val="pt-BR" w:eastAsia="en-US" w:bidi="ar-SA"/>
         </w:rPr>
       </w:pPr>
-      <w:bookmarkStart w:id="23" w:name="covariáveis"/>
-      <w:bookmarkStart w:id="24" w:name="parâmetros-do-estudo"/>
+      <w:bookmarkStart w:id="23" w:name="parâmetros-do-estudo"/>
+      <w:bookmarkStart w:id="24" w:name="covariáveis"/>
       <w:r>
         <w:rPr>
           <w:lang w:val="pt-BR" w:eastAsia="en-US" w:bidi="ar-SA"/>
@@ -9647,8 +9651,8 @@
           <w:lang w:val="pt-BR" w:eastAsia="en-US" w:bidi="ar-SA"/>
         </w:rPr>
       </w:pPr>
-      <w:bookmarkStart w:id="35" w:name="dados-faltantes"/>
-      <w:bookmarkStart w:id="36" w:name="análises-estatísticas"/>
+      <w:bookmarkStart w:id="35" w:name="análises-estatísticas"/>
+      <w:bookmarkStart w:id="36" w:name="dados-faltantes"/>
       <w:r>
         <w:rPr>
           <w:lang w:val="pt-BR" w:eastAsia="en-US" w:bidi="ar-SA"/>
@@ -9820,7 +9824,7 @@
         <w:pStyle w:val="Compact"/>
         <w:numPr>
           <w:ilvl w:val="0"/>
-          <w:numId w:val="19"/>
+          <w:numId w:val="21"/>
         </w:numPr>
         <w:rPr>
           <w:lang w:val="pt-BR" w:eastAsia="en-US" w:bidi="ar-SA"/>
@@ -9846,7 +9850,7 @@
         <w:pStyle w:val="Compact"/>
         <w:numPr>
           <w:ilvl w:val="0"/>
-          <w:numId w:val="20"/>
+          <w:numId w:val="22"/>
         </w:numPr>
         <w:rPr/>
       </w:pPr>
@@ -9877,7 +9881,7 @@
         <w:pStyle w:val="Compact"/>
         <w:numPr>
           <w:ilvl w:val="0"/>
-          <w:numId w:val="21"/>
+          <w:numId w:val="23"/>
         </w:numPr>
         <w:rPr/>
       </w:pPr>
@@ -9985,8 +9989,8 @@
         <w:rPr/>
       </w:pPr>
       <w:hyperlink r:id="rId4">
-        <w:bookmarkStart w:id="49" w:name="disponibilidade"/>
-        <w:bookmarkStart w:id="50" w:name="apêndice"/>
+        <w:bookmarkStart w:id="49" w:name="apêndice"/>
+        <w:bookmarkStart w:id="50" w:name="disponibilidade"/>
         <w:r>
           <w:rPr>
             <w:rStyle w:val="InternetLink"/>
@@ -10109,8 +10113,8 @@
       <w:gridCol w:w="1633"/>
       <w:gridCol w:w="194"/>
       <w:gridCol w:w="974"/>
-      <w:gridCol w:w="201"/>
-      <w:gridCol w:w="638"/>
+      <w:gridCol w:w="202"/>
+      <w:gridCol w:w="637"/>
       <w:gridCol w:w="183"/>
       <w:gridCol w:w="1059"/>
     </w:tblGrid>
@@ -10390,7 +10394,7 @@
       </w:tc>
       <w:tc>
         <w:tcPr>
-          <w:tcW w:w="201" w:type="dxa"/>
+          <w:tcW w:w="202" w:type="dxa"/>
           <w:tcBorders/>
           <w:vAlign w:val="center"/>
         </w:tcPr>
@@ -10412,7 +10416,7 @@
       </w:tc>
       <w:tc>
         <w:tcPr>
-          <w:tcW w:w="638" w:type="dxa"/>
+          <w:tcW w:w="637" w:type="dxa"/>
           <w:tcBorders/>
           <w:vAlign w:val="center"/>
         </w:tcPr>
@@ -10603,7 +10607,7 @@
             <w:rPr>
               <w:lang w:val="pt-BR" w:eastAsia="en-US" w:bidi="ar-SA"/>
             </w:rPr>
-            <w:t>6</w:t>
+            <w:t>2</w:t>
           </w:r>
           <w:r>
             <w:rPr>
@@ -11143,9 +11147,8 @@
   </w:abstractNum>
   <w:abstractNum w:abstractNumId="3">
     <w:lvl w:ilvl="0">
-      <w:start w:val="1"/>
-      <w:numFmt w:val="decimal"/>
-      <w:lvlText w:val="%1."/>
+      <w:numFmt w:val="bullet"/>
+      <w:lvlText w:val=""/>
       <w:lvlJc w:val="left"/>
       <w:pPr>
         <w:tabs>
@@ -11153,12 +11156,14 @@
         </w:tabs>
         <w:ind w:left="720" w:hanging="480"/>
       </w:pPr>
-      <w:rPr/>
+      <w:rPr>
+        <w:rFonts w:ascii="Symbol" w:hAnsi="Symbol" w:cs="Symbol" w:hint="default"/>
+      </w:rPr>
     </w:lvl>
     <w:lvl w:ilvl="1">
-      <w:start w:val="1"/>
-      <w:numFmt w:val="decimal"/>
-      <w:lvlText w:val="%2."/>
+      <w:start w:val="0"/>
+      <w:numFmt w:val="bullet"/>
+      <w:lvlText w:val=""/>
       <w:lvlJc w:val="left"/>
       <w:pPr>
         <w:tabs>
@@ -11166,12 +11171,14 @@
         </w:tabs>
         <w:ind w:left="1440" w:hanging="480"/>
       </w:pPr>
-      <w:rPr/>
+      <w:rPr>
+        <w:rFonts w:ascii="Symbol" w:hAnsi="Symbol" w:cs="Symbol" w:hint="default"/>
+      </w:rPr>
     </w:lvl>
     <w:lvl w:ilvl="2">
-      <w:start w:val="1"/>
-      <w:numFmt w:val="decimal"/>
-      <w:lvlText w:val="%3."/>
+      <w:start w:val="0"/>
+      <w:numFmt w:val="bullet"/>
+      <w:lvlText w:val=""/>
       <w:lvlJc w:val="left"/>
       <w:pPr>
         <w:tabs>
@@ -11179,12 +11186,14 @@
         </w:tabs>
         <w:ind w:left="2160" w:hanging="480"/>
       </w:pPr>
-      <w:rPr/>
+      <w:rPr>
+        <w:rFonts w:ascii="Symbol" w:hAnsi="Symbol" w:cs="Symbol" w:hint="default"/>
+      </w:rPr>
     </w:lvl>
     <w:lvl w:ilvl="3">
-      <w:start w:val="1"/>
-      <w:numFmt w:val="decimal"/>
-      <w:lvlText w:val="%4."/>
+      <w:start w:val="0"/>
+      <w:numFmt w:val="bullet"/>
+      <w:lvlText w:val=""/>
       <w:lvlJc w:val="left"/>
       <w:pPr>
         <w:tabs>
@@ -11192,12 +11201,14 @@
         </w:tabs>
         <w:ind w:left="2880" w:hanging="480"/>
       </w:pPr>
-      <w:rPr/>
+      <w:rPr>
+        <w:rFonts w:ascii="Symbol" w:hAnsi="Symbol" w:cs="Symbol" w:hint="default"/>
+      </w:rPr>
     </w:lvl>
     <w:lvl w:ilvl="4">
-      <w:start w:val="1"/>
-      <w:numFmt w:val="decimal"/>
-      <w:lvlText w:val="%5."/>
+      <w:start w:val="0"/>
+      <w:numFmt w:val="bullet"/>
+      <w:lvlText w:val=""/>
       <w:lvlJc w:val="left"/>
       <w:pPr>
         <w:tabs>
@@ -11205,12 +11216,14 @@
         </w:tabs>
         <w:ind w:left="3600" w:hanging="480"/>
       </w:pPr>
-      <w:rPr/>
+      <w:rPr>
+        <w:rFonts w:ascii="Symbol" w:hAnsi="Symbol" w:cs="Symbol" w:hint="default"/>
+      </w:rPr>
     </w:lvl>
     <w:lvl w:ilvl="5">
-      <w:start w:val="1"/>
-      <w:numFmt w:val="decimal"/>
-      <w:lvlText w:val="%6."/>
+      <w:start w:val="0"/>
+      <w:numFmt w:val="bullet"/>
+      <w:lvlText w:val=""/>
       <w:lvlJc w:val="left"/>
       <w:pPr>
         <w:tabs>
@@ -11218,12 +11231,14 @@
         </w:tabs>
         <w:ind w:left="4320" w:hanging="480"/>
       </w:pPr>
-      <w:rPr/>
+      <w:rPr>
+        <w:rFonts w:ascii="Symbol" w:hAnsi="Symbol" w:cs="Symbol" w:hint="default"/>
+      </w:rPr>
     </w:lvl>
     <w:lvl w:ilvl="6">
-      <w:start w:val="1"/>
-      <w:numFmt w:val="decimal"/>
-      <w:lvlText w:val="%7."/>
+      <w:start w:val="0"/>
+      <w:numFmt w:val="bullet"/>
+      <w:lvlText w:val=""/>
       <w:lvlJc w:val="left"/>
       <w:pPr>
         <w:tabs>
@@ -11231,12 +11246,14 @@
         </w:tabs>
         <w:ind w:left="5040" w:hanging="480"/>
       </w:pPr>
-      <w:rPr/>
+      <w:rPr>
+        <w:rFonts w:ascii="Symbol" w:hAnsi="Symbol" w:cs="Symbol" w:hint="default"/>
+      </w:rPr>
     </w:lvl>
     <w:lvl w:ilvl="7">
-      <w:start w:val="1"/>
-      <w:numFmt w:val="decimal"/>
-      <w:lvlText w:val="%8."/>
+      <w:start w:val="0"/>
+      <w:numFmt w:val="bullet"/>
+      <w:lvlText w:val=""/>
       <w:lvlJc w:val="left"/>
       <w:pPr>
         <w:tabs>
@@ -11244,12 +11261,14 @@
         </w:tabs>
         <w:ind w:left="5760" w:hanging="480"/>
       </w:pPr>
-      <w:rPr/>
+      <w:rPr>
+        <w:rFonts w:ascii="Symbol" w:hAnsi="Symbol" w:cs="Symbol" w:hint="default"/>
+      </w:rPr>
     </w:lvl>
     <w:lvl w:ilvl="8">
-      <w:start w:val="1"/>
-      <w:numFmt w:val="decimal"/>
-      <w:lvlText w:val="%9."/>
+      <w:start w:val="0"/>
+      <w:numFmt w:val="bullet"/>
+      <w:lvlText w:val=""/>
       <w:lvlJc w:val="left"/>
       <w:pPr>
         <w:tabs>
@@ -11257,14 +11276,15 @@
         </w:tabs>
         <w:ind w:left="6480" w:hanging="480"/>
       </w:pPr>
-      <w:rPr/>
+      <w:rPr>
+        <w:rFonts w:ascii="Symbol" w:hAnsi="Symbol" w:cs="Symbol" w:hint="default"/>
+      </w:rPr>
     </w:lvl>
   </w:abstractNum>
   <w:abstractNum w:abstractNumId="4">
     <w:lvl w:ilvl="0">
-      <w:start w:val="1"/>
-      <w:numFmt w:val="decimal"/>
-      <w:lvlText w:val="%1."/>
+      <w:numFmt w:val="bullet"/>
+      <w:lvlText w:val=""/>
       <w:lvlJc w:val="left"/>
       <w:pPr>
         <w:tabs>
@@ -11272,12 +11292,14 @@
         </w:tabs>
         <w:ind w:left="720" w:hanging="480"/>
       </w:pPr>
-      <w:rPr/>
+      <w:rPr>
+        <w:rFonts w:ascii="Symbol" w:hAnsi="Symbol" w:cs="Symbol" w:hint="default"/>
+      </w:rPr>
     </w:lvl>
     <w:lvl w:ilvl="1">
-      <w:start w:val="1"/>
-      <w:numFmt w:val="decimal"/>
-      <w:lvlText w:val="%2."/>
+      <w:start w:val="0"/>
+      <w:numFmt w:val="bullet"/>
+      <w:lvlText w:val=""/>
       <w:lvlJc w:val="left"/>
       <w:pPr>
         <w:tabs>
@@ -11285,12 +11307,14 @@
         </w:tabs>
         <w:ind w:left="1440" w:hanging="480"/>
       </w:pPr>
-      <w:rPr/>
+      <w:rPr>
+        <w:rFonts w:ascii="Symbol" w:hAnsi="Symbol" w:cs="Symbol" w:hint="default"/>
+      </w:rPr>
     </w:lvl>
     <w:lvl w:ilvl="2">
-      <w:start w:val="1"/>
-      <w:numFmt w:val="decimal"/>
-      <w:lvlText w:val="%3."/>
+      <w:start w:val="0"/>
+      <w:numFmt w:val="bullet"/>
+      <w:lvlText w:val=""/>
       <w:lvlJc w:val="left"/>
       <w:pPr>
         <w:tabs>
@@ -11298,12 +11322,14 @@
         </w:tabs>
         <w:ind w:left="2160" w:hanging="480"/>
       </w:pPr>
-      <w:rPr/>
+      <w:rPr>
+        <w:rFonts w:ascii="Symbol" w:hAnsi="Symbol" w:cs="Symbol" w:hint="default"/>
+      </w:rPr>
     </w:lvl>
     <w:lvl w:ilvl="3">
-      <w:start w:val="1"/>
-      <w:numFmt w:val="decimal"/>
-      <w:lvlText w:val="%4."/>
+      <w:start w:val="0"/>
+      <w:numFmt w:val="bullet"/>
+      <w:lvlText w:val=""/>
       <w:lvlJc w:val="left"/>
       <w:pPr>
         <w:tabs>
@@ -11311,12 +11337,14 @@
         </w:tabs>
         <w:ind w:left="2880" w:hanging="480"/>
       </w:pPr>
-      <w:rPr/>
+      <w:rPr>
+        <w:rFonts w:ascii="Symbol" w:hAnsi="Symbol" w:cs="Symbol" w:hint="default"/>
+      </w:rPr>
     </w:lvl>
     <w:lvl w:ilvl="4">
-      <w:start w:val="1"/>
-      <w:numFmt w:val="decimal"/>
-      <w:lvlText w:val="%5."/>
+      <w:start w:val="0"/>
+      <w:numFmt w:val="bullet"/>
+      <w:lvlText w:val=""/>
       <w:lvlJc w:val="left"/>
       <w:pPr>
         <w:tabs>
@@ -11324,12 +11352,14 @@
         </w:tabs>
         <w:ind w:left="3600" w:hanging="480"/>
       </w:pPr>
-      <w:rPr/>
+      <w:rPr>
+        <w:rFonts w:ascii="Symbol" w:hAnsi="Symbol" w:cs="Symbol" w:hint="default"/>
+      </w:rPr>
     </w:lvl>
     <w:lvl w:ilvl="5">
-      <w:start w:val="1"/>
-      <w:numFmt w:val="decimal"/>
-      <w:lvlText w:val="%6."/>
+      <w:start w:val="0"/>
+      <w:numFmt w:val="bullet"/>
+      <w:lvlText w:val=""/>
       <w:lvlJc w:val="left"/>
       <w:pPr>
         <w:tabs>
@@ -11337,12 +11367,14 @@
         </w:tabs>
         <w:ind w:left="4320" w:hanging="480"/>
       </w:pPr>
-      <w:rPr/>
+      <w:rPr>
+        <w:rFonts w:ascii="Symbol" w:hAnsi="Symbol" w:cs="Symbol" w:hint="default"/>
+      </w:rPr>
     </w:lvl>
     <w:lvl w:ilvl="6">
-      <w:start w:val="1"/>
-      <w:numFmt w:val="decimal"/>
-      <w:lvlText w:val="%7."/>
+      <w:start w:val="0"/>
+      <w:numFmt w:val="bullet"/>
+      <w:lvlText w:val=""/>
       <w:lvlJc w:val="left"/>
       <w:pPr>
         <w:tabs>
@@ -11350,12 +11382,14 @@
         </w:tabs>
         <w:ind w:left="5040" w:hanging="480"/>
       </w:pPr>
-      <w:rPr/>
+      <w:rPr>
+        <w:rFonts w:ascii="Symbol" w:hAnsi="Symbol" w:cs="Symbol" w:hint="default"/>
+      </w:rPr>
     </w:lvl>
     <w:lvl w:ilvl="7">
-      <w:start w:val="1"/>
-      <w:numFmt w:val="decimal"/>
-      <w:lvlText w:val="%8."/>
+      <w:start w:val="0"/>
+      <w:numFmt w:val="bullet"/>
+      <w:lvlText w:val=""/>
       <w:lvlJc w:val="left"/>
       <w:pPr>
         <w:tabs>
@@ -11363,12 +11397,14 @@
         </w:tabs>
         <w:ind w:left="5760" w:hanging="480"/>
       </w:pPr>
-      <w:rPr/>
+      <w:rPr>
+        <w:rFonts w:ascii="Symbol" w:hAnsi="Symbol" w:cs="Symbol" w:hint="default"/>
+      </w:rPr>
     </w:lvl>
     <w:lvl w:ilvl="8">
-      <w:start w:val="1"/>
-      <w:numFmt w:val="decimal"/>
-      <w:lvlText w:val="%9."/>
+      <w:start w:val="0"/>
+      <w:numFmt w:val="bullet"/>
+      <w:lvlText w:val=""/>
       <w:lvlJc w:val="left"/>
       <w:pPr>
         <w:tabs>
@@ -11376,7 +11412,9 @@
         </w:tabs>
         <w:ind w:left="6480" w:hanging="480"/>
       </w:pPr>
-      <w:rPr/>
+      <w:rPr>
+        <w:rFonts w:ascii="Symbol" w:hAnsi="Symbol" w:cs="Symbol" w:hint="default"/>
+      </w:rPr>
     </w:lvl>
   </w:abstractNum>
   <w:abstractNum w:abstractNumId="5">
@@ -11653,6 +11691,482 @@
   </w:abstractNum>
   <w:abstractNum w:abstractNumId="7">
     <w:lvl w:ilvl="0">
+      <w:start w:val="1"/>
+      <w:numFmt w:val="decimal"/>
+      <w:lvlText w:val="%1."/>
+      <w:lvlJc w:val="left"/>
+      <w:pPr>
+        <w:tabs>
+          <w:tab w:val="num" w:pos="0"/>
+        </w:tabs>
+        <w:ind w:left="720" w:hanging="480"/>
+      </w:pPr>
+      <w:rPr/>
+    </w:lvl>
+    <w:lvl w:ilvl="1">
+      <w:start w:val="1"/>
+      <w:numFmt w:val="decimal"/>
+      <w:lvlText w:val="%2."/>
+      <w:lvlJc w:val="left"/>
+      <w:pPr>
+        <w:tabs>
+          <w:tab w:val="num" w:pos="0"/>
+        </w:tabs>
+        <w:ind w:left="1440" w:hanging="480"/>
+      </w:pPr>
+      <w:rPr/>
+    </w:lvl>
+    <w:lvl w:ilvl="2">
+      <w:start w:val="1"/>
+      <w:numFmt w:val="decimal"/>
+      <w:lvlText w:val="%3."/>
+      <w:lvlJc w:val="left"/>
+      <w:pPr>
+        <w:tabs>
+          <w:tab w:val="num" w:pos="0"/>
+        </w:tabs>
+        <w:ind w:left="2160" w:hanging="480"/>
+      </w:pPr>
+      <w:rPr/>
+    </w:lvl>
+    <w:lvl w:ilvl="3">
+      <w:start w:val="1"/>
+      <w:numFmt w:val="decimal"/>
+      <w:lvlText w:val="%4."/>
+      <w:lvlJc w:val="left"/>
+      <w:pPr>
+        <w:tabs>
+          <w:tab w:val="num" w:pos="0"/>
+        </w:tabs>
+        <w:ind w:left="2880" w:hanging="480"/>
+      </w:pPr>
+      <w:rPr/>
+    </w:lvl>
+    <w:lvl w:ilvl="4">
+      <w:start w:val="1"/>
+      <w:numFmt w:val="decimal"/>
+      <w:lvlText w:val="%5."/>
+      <w:lvlJc w:val="left"/>
+      <w:pPr>
+        <w:tabs>
+          <w:tab w:val="num" w:pos="0"/>
+        </w:tabs>
+        <w:ind w:left="3600" w:hanging="480"/>
+      </w:pPr>
+      <w:rPr/>
+    </w:lvl>
+    <w:lvl w:ilvl="5">
+      <w:start w:val="1"/>
+      <w:numFmt w:val="decimal"/>
+      <w:lvlText w:val="%6."/>
+      <w:lvlJc w:val="left"/>
+      <w:pPr>
+        <w:tabs>
+          <w:tab w:val="num" w:pos="0"/>
+        </w:tabs>
+        <w:ind w:left="4320" w:hanging="480"/>
+      </w:pPr>
+      <w:rPr/>
+    </w:lvl>
+    <w:lvl w:ilvl="6">
+      <w:start w:val="1"/>
+      <w:numFmt w:val="decimal"/>
+      <w:lvlText w:val="%7."/>
+      <w:lvlJc w:val="left"/>
+      <w:pPr>
+        <w:tabs>
+          <w:tab w:val="num" w:pos="0"/>
+        </w:tabs>
+        <w:ind w:left="5040" w:hanging="480"/>
+      </w:pPr>
+      <w:rPr/>
+    </w:lvl>
+    <w:lvl w:ilvl="7">
+      <w:start w:val="1"/>
+      <w:numFmt w:val="decimal"/>
+      <w:lvlText w:val="%8."/>
+      <w:lvlJc w:val="left"/>
+      <w:pPr>
+        <w:tabs>
+          <w:tab w:val="num" w:pos="0"/>
+        </w:tabs>
+        <w:ind w:left="5760" w:hanging="480"/>
+      </w:pPr>
+      <w:rPr/>
+    </w:lvl>
+    <w:lvl w:ilvl="8">
+      <w:start w:val="1"/>
+      <w:numFmt w:val="decimal"/>
+      <w:lvlText w:val="%9."/>
+      <w:lvlJc w:val="left"/>
+      <w:pPr>
+        <w:tabs>
+          <w:tab w:val="num" w:pos="0"/>
+        </w:tabs>
+        <w:ind w:left="6480" w:hanging="480"/>
+      </w:pPr>
+      <w:rPr/>
+    </w:lvl>
+  </w:abstractNum>
+  <w:abstractNum w:abstractNumId="8">
+    <w:lvl w:ilvl="0">
+      <w:start w:val="1"/>
+      <w:numFmt w:val="decimal"/>
+      <w:lvlText w:val="%1."/>
+      <w:lvlJc w:val="left"/>
+      <w:pPr>
+        <w:tabs>
+          <w:tab w:val="num" w:pos="0"/>
+        </w:tabs>
+        <w:ind w:left="720" w:hanging="480"/>
+      </w:pPr>
+      <w:rPr/>
+    </w:lvl>
+    <w:lvl w:ilvl="1">
+      <w:start w:val="1"/>
+      <w:numFmt w:val="decimal"/>
+      <w:lvlText w:val="%2."/>
+      <w:lvlJc w:val="left"/>
+      <w:pPr>
+        <w:tabs>
+          <w:tab w:val="num" w:pos="0"/>
+        </w:tabs>
+        <w:ind w:left="1440" w:hanging="480"/>
+      </w:pPr>
+      <w:rPr/>
+    </w:lvl>
+    <w:lvl w:ilvl="2">
+      <w:start w:val="1"/>
+      <w:numFmt w:val="decimal"/>
+      <w:lvlText w:val="%3."/>
+      <w:lvlJc w:val="left"/>
+      <w:pPr>
+        <w:tabs>
+          <w:tab w:val="num" w:pos="0"/>
+        </w:tabs>
+        <w:ind w:left="2160" w:hanging="480"/>
+      </w:pPr>
+      <w:rPr/>
+    </w:lvl>
+    <w:lvl w:ilvl="3">
+      <w:start w:val="1"/>
+      <w:numFmt w:val="decimal"/>
+      <w:lvlText w:val="%4."/>
+      <w:lvlJc w:val="left"/>
+      <w:pPr>
+        <w:tabs>
+          <w:tab w:val="num" w:pos="0"/>
+        </w:tabs>
+        <w:ind w:left="2880" w:hanging="480"/>
+      </w:pPr>
+      <w:rPr/>
+    </w:lvl>
+    <w:lvl w:ilvl="4">
+      <w:start w:val="1"/>
+      <w:numFmt w:val="decimal"/>
+      <w:lvlText w:val="%5."/>
+      <w:lvlJc w:val="left"/>
+      <w:pPr>
+        <w:tabs>
+          <w:tab w:val="num" w:pos="0"/>
+        </w:tabs>
+        <w:ind w:left="3600" w:hanging="480"/>
+      </w:pPr>
+      <w:rPr/>
+    </w:lvl>
+    <w:lvl w:ilvl="5">
+      <w:start w:val="1"/>
+      <w:numFmt w:val="decimal"/>
+      <w:lvlText w:val="%6."/>
+      <w:lvlJc w:val="left"/>
+      <w:pPr>
+        <w:tabs>
+          <w:tab w:val="num" w:pos="0"/>
+        </w:tabs>
+        <w:ind w:left="4320" w:hanging="480"/>
+      </w:pPr>
+      <w:rPr/>
+    </w:lvl>
+    <w:lvl w:ilvl="6">
+      <w:start w:val="1"/>
+      <w:numFmt w:val="decimal"/>
+      <w:lvlText w:val="%7."/>
+      <w:lvlJc w:val="left"/>
+      <w:pPr>
+        <w:tabs>
+          <w:tab w:val="num" w:pos="0"/>
+        </w:tabs>
+        <w:ind w:left="5040" w:hanging="480"/>
+      </w:pPr>
+      <w:rPr/>
+    </w:lvl>
+    <w:lvl w:ilvl="7">
+      <w:start w:val="1"/>
+      <w:numFmt w:val="decimal"/>
+      <w:lvlText w:val="%8."/>
+      <w:lvlJc w:val="left"/>
+      <w:pPr>
+        <w:tabs>
+          <w:tab w:val="num" w:pos="0"/>
+        </w:tabs>
+        <w:ind w:left="5760" w:hanging="480"/>
+      </w:pPr>
+      <w:rPr/>
+    </w:lvl>
+    <w:lvl w:ilvl="8">
+      <w:start w:val="1"/>
+      <w:numFmt w:val="decimal"/>
+      <w:lvlText w:val="%9."/>
+      <w:lvlJc w:val="left"/>
+      <w:pPr>
+        <w:tabs>
+          <w:tab w:val="num" w:pos="0"/>
+        </w:tabs>
+        <w:ind w:left="6480" w:hanging="480"/>
+      </w:pPr>
+      <w:rPr/>
+    </w:lvl>
+  </w:abstractNum>
+  <w:abstractNum w:abstractNumId="9">
+    <w:lvl w:ilvl="0">
+      <w:start w:val="1"/>
+      <w:numFmt w:val="decimal"/>
+      <w:lvlText w:val="%1."/>
+      <w:lvlJc w:val="left"/>
+      <w:pPr>
+        <w:tabs>
+          <w:tab w:val="num" w:pos="0"/>
+        </w:tabs>
+        <w:ind w:left="720" w:hanging="480"/>
+      </w:pPr>
+      <w:rPr/>
+    </w:lvl>
+    <w:lvl w:ilvl="1">
+      <w:start w:val="1"/>
+      <w:numFmt w:val="decimal"/>
+      <w:lvlText w:val="%2."/>
+      <w:lvlJc w:val="left"/>
+      <w:pPr>
+        <w:tabs>
+          <w:tab w:val="num" w:pos="0"/>
+        </w:tabs>
+        <w:ind w:left="1440" w:hanging="480"/>
+      </w:pPr>
+      <w:rPr/>
+    </w:lvl>
+    <w:lvl w:ilvl="2">
+      <w:start w:val="1"/>
+      <w:numFmt w:val="decimal"/>
+      <w:lvlText w:val="%3."/>
+      <w:lvlJc w:val="left"/>
+      <w:pPr>
+        <w:tabs>
+          <w:tab w:val="num" w:pos="0"/>
+        </w:tabs>
+        <w:ind w:left="2160" w:hanging="480"/>
+      </w:pPr>
+      <w:rPr/>
+    </w:lvl>
+    <w:lvl w:ilvl="3">
+      <w:start w:val="1"/>
+      <w:numFmt w:val="decimal"/>
+      <w:lvlText w:val="%4."/>
+      <w:lvlJc w:val="left"/>
+      <w:pPr>
+        <w:tabs>
+          <w:tab w:val="num" w:pos="0"/>
+        </w:tabs>
+        <w:ind w:left="2880" w:hanging="480"/>
+      </w:pPr>
+      <w:rPr/>
+    </w:lvl>
+    <w:lvl w:ilvl="4">
+      <w:start w:val="1"/>
+      <w:numFmt w:val="decimal"/>
+      <w:lvlText w:val="%5."/>
+      <w:lvlJc w:val="left"/>
+      <w:pPr>
+        <w:tabs>
+          <w:tab w:val="num" w:pos="0"/>
+        </w:tabs>
+        <w:ind w:left="3600" w:hanging="480"/>
+      </w:pPr>
+      <w:rPr/>
+    </w:lvl>
+    <w:lvl w:ilvl="5">
+      <w:start w:val="1"/>
+      <w:numFmt w:val="decimal"/>
+      <w:lvlText w:val="%6."/>
+      <w:lvlJc w:val="left"/>
+      <w:pPr>
+        <w:tabs>
+          <w:tab w:val="num" w:pos="0"/>
+        </w:tabs>
+        <w:ind w:left="4320" w:hanging="480"/>
+      </w:pPr>
+      <w:rPr/>
+    </w:lvl>
+    <w:lvl w:ilvl="6">
+      <w:start w:val="1"/>
+      <w:numFmt w:val="decimal"/>
+      <w:lvlText w:val="%7."/>
+      <w:lvlJc w:val="left"/>
+      <w:pPr>
+        <w:tabs>
+          <w:tab w:val="num" w:pos="0"/>
+        </w:tabs>
+        <w:ind w:left="5040" w:hanging="480"/>
+      </w:pPr>
+      <w:rPr/>
+    </w:lvl>
+    <w:lvl w:ilvl="7">
+      <w:start w:val="1"/>
+      <w:numFmt w:val="decimal"/>
+      <w:lvlText w:val="%8."/>
+      <w:lvlJc w:val="left"/>
+      <w:pPr>
+        <w:tabs>
+          <w:tab w:val="num" w:pos="0"/>
+        </w:tabs>
+        <w:ind w:left="5760" w:hanging="480"/>
+      </w:pPr>
+      <w:rPr/>
+    </w:lvl>
+    <w:lvl w:ilvl="8">
+      <w:start w:val="1"/>
+      <w:numFmt w:val="decimal"/>
+      <w:lvlText w:val="%9."/>
+      <w:lvlJc w:val="left"/>
+      <w:pPr>
+        <w:tabs>
+          <w:tab w:val="num" w:pos="0"/>
+        </w:tabs>
+        <w:ind w:left="6480" w:hanging="480"/>
+      </w:pPr>
+      <w:rPr/>
+    </w:lvl>
+  </w:abstractNum>
+  <w:abstractNum w:abstractNumId="10">
+    <w:lvl w:ilvl="0">
+      <w:start w:val="1"/>
+      <w:numFmt w:val="decimal"/>
+      <w:lvlText w:val="%1."/>
+      <w:lvlJc w:val="left"/>
+      <w:pPr>
+        <w:tabs>
+          <w:tab w:val="num" w:pos="0"/>
+        </w:tabs>
+        <w:ind w:left="720" w:hanging="480"/>
+      </w:pPr>
+      <w:rPr/>
+    </w:lvl>
+    <w:lvl w:ilvl="1">
+      <w:start w:val="1"/>
+      <w:numFmt w:val="decimal"/>
+      <w:lvlText w:val="%2."/>
+      <w:lvlJc w:val="left"/>
+      <w:pPr>
+        <w:tabs>
+          <w:tab w:val="num" w:pos="0"/>
+        </w:tabs>
+        <w:ind w:left="1440" w:hanging="480"/>
+      </w:pPr>
+      <w:rPr/>
+    </w:lvl>
+    <w:lvl w:ilvl="2">
+      <w:start w:val="1"/>
+      <w:numFmt w:val="decimal"/>
+      <w:lvlText w:val="%3."/>
+      <w:lvlJc w:val="left"/>
+      <w:pPr>
+        <w:tabs>
+          <w:tab w:val="num" w:pos="0"/>
+        </w:tabs>
+        <w:ind w:left="2160" w:hanging="480"/>
+      </w:pPr>
+      <w:rPr/>
+    </w:lvl>
+    <w:lvl w:ilvl="3">
+      <w:start w:val="1"/>
+      <w:numFmt w:val="decimal"/>
+      <w:lvlText w:val="%4."/>
+      <w:lvlJc w:val="left"/>
+      <w:pPr>
+        <w:tabs>
+          <w:tab w:val="num" w:pos="0"/>
+        </w:tabs>
+        <w:ind w:left="2880" w:hanging="480"/>
+      </w:pPr>
+      <w:rPr/>
+    </w:lvl>
+    <w:lvl w:ilvl="4">
+      <w:start w:val="1"/>
+      <w:numFmt w:val="decimal"/>
+      <w:lvlText w:val="%5."/>
+      <w:lvlJc w:val="left"/>
+      <w:pPr>
+        <w:tabs>
+          <w:tab w:val="num" w:pos="0"/>
+        </w:tabs>
+        <w:ind w:left="3600" w:hanging="480"/>
+      </w:pPr>
+      <w:rPr/>
+    </w:lvl>
+    <w:lvl w:ilvl="5">
+      <w:start w:val="1"/>
+      <w:numFmt w:val="decimal"/>
+      <w:lvlText w:val="%6."/>
+      <w:lvlJc w:val="left"/>
+      <w:pPr>
+        <w:tabs>
+          <w:tab w:val="num" w:pos="0"/>
+        </w:tabs>
+        <w:ind w:left="4320" w:hanging="480"/>
+      </w:pPr>
+      <w:rPr/>
+    </w:lvl>
+    <w:lvl w:ilvl="6">
+      <w:start w:val="1"/>
+      <w:numFmt w:val="decimal"/>
+      <w:lvlText w:val="%7."/>
+      <w:lvlJc w:val="left"/>
+      <w:pPr>
+        <w:tabs>
+          <w:tab w:val="num" w:pos="0"/>
+        </w:tabs>
+        <w:ind w:left="5040" w:hanging="480"/>
+      </w:pPr>
+      <w:rPr/>
+    </w:lvl>
+    <w:lvl w:ilvl="7">
+      <w:start w:val="1"/>
+      <w:numFmt w:val="decimal"/>
+      <w:lvlText w:val="%8."/>
+      <w:lvlJc w:val="left"/>
+      <w:pPr>
+        <w:tabs>
+          <w:tab w:val="num" w:pos="0"/>
+        </w:tabs>
+        <w:ind w:left="5760" w:hanging="480"/>
+      </w:pPr>
+      <w:rPr/>
+    </w:lvl>
+    <w:lvl w:ilvl="8">
+      <w:start w:val="1"/>
+      <w:numFmt w:val="decimal"/>
+      <w:lvlText w:val="%9."/>
+      <w:lvlJc w:val="left"/>
+      <w:pPr>
+        <w:tabs>
+          <w:tab w:val="num" w:pos="0"/>
+        </w:tabs>
+        <w:ind w:left="6480" w:hanging="480"/>
+      </w:pPr>
+      <w:rPr/>
+    </w:lvl>
+  </w:abstractNum>
+  <w:abstractNum w:abstractNumId="11">
+    <w:lvl w:ilvl="0">
       <w:numFmt w:val="bullet"/>
       <w:lvlText w:val=""/>
       <w:lvlJc w:val="left"/>
@@ -11787,7 +12301,7 @@
       </w:rPr>
     </w:lvl>
   </w:abstractNum>
-  <w:abstractNum w:abstractNumId="8">
+  <w:abstractNum w:abstractNumId="12">
     <w:lvl w:ilvl="0">
       <w:numFmt w:val="bullet"/>
       <w:lvlText w:val=""/>
@@ -11923,143 +12437,7 @@
       </w:rPr>
     </w:lvl>
   </w:abstractNum>
-  <w:abstractNum w:abstractNumId="9">
-    <w:lvl w:ilvl="0">
-      <w:numFmt w:val="bullet"/>
-      <w:lvlText w:val=""/>
-      <w:lvlJc w:val="left"/>
-      <w:pPr>
-        <w:tabs>
-          <w:tab w:val="num" w:pos="0"/>
-        </w:tabs>
-        <w:ind w:left="720" w:hanging="480"/>
-      </w:pPr>
-      <w:rPr>
-        <w:rFonts w:ascii="Symbol" w:hAnsi="Symbol" w:cs="Symbol" w:hint="default"/>
-      </w:rPr>
-    </w:lvl>
-    <w:lvl w:ilvl="1">
-      <w:start w:val="0"/>
-      <w:numFmt w:val="bullet"/>
-      <w:lvlText w:val=""/>
-      <w:lvlJc w:val="left"/>
-      <w:pPr>
-        <w:tabs>
-          <w:tab w:val="num" w:pos="0"/>
-        </w:tabs>
-        <w:ind w:left="1440" w:hanging="480"/>
-      </w:pPr>
-      <w:rPr>
-        <w:rFonts w:ascii="Symbol" w:hAnsi="Symbol" w:cs="Symbol" w:hint="default"/>
-      </w:rPr>
-    </w:lvl>
-    <w:lvl w:ilvl="2">
-      <w:start w:val="0"/>
-      <w:numFmt w:val="bullet"/>
-      <w:lvlText w:val=""/>
-      <w:lvlJc w:val="left"/>
-      <w:pPr>
-        <w:tabs>
-          <w:tab w:val="num" w:pos="0"/>
-        </w:tabs>
-        <w:ind w:left="2160" w:hanging="480"/>
-      </w:pPr>
-      <w:rPr>
-        <w:rFonts w:ascii="Symbol" w:hAnsi="Symbol" w:cs="Symbol" w:hint="default"/>
-      </w:rPr>
-    </w:lvl>
-    <w:lvl w:ilvl="3">
-      <w:start w:val="0"/>
-      <w:numFmt w:val="bullet"/>
-      <w:lvlText w:val=""/>
-      <w:lvlJc w:val="left"/>
-      <w:pPr>
-        <w:tabs>
-          <w:tab w:val="num" w:pos="0"/>
-        </w:tabs>
-        <w:ind w:left="2880" w:hanging="480"/>
-      </w:pPr>
-      <w:rPr>
-        <w:rFonts w:ascii="Symbol" w:hAnsi="Symbol" w:cs="Symbol" w:hint="default"/>
-      </w:rPr>
-    </w:lvl>
-    <w:lvl w:ilvl="4">
-      <w:start w:val="0"/>
-      <w:numFmt w:val="bullet"/>
-      <w:lvlText w:val=""/>
-      <w:lvlJc w:val="left"/>
-      <w:pPr>
-        <w:tabs>
-          <w:tab w:val="num" w:pos="0"/>
-        </w:tabs>
-        <w:ind w:left="3600" w:hanging="480"/>
-      </w:pPr>
-      <w:rPr>
-        <w:rFonts w:ascii="Symbol" w:hAnsi="Symbol" w:cs="Symbol" w:hint="default"/>
-      </w:rPr>
-    </w:lvl>
-    <w:lvl w:ilvl="5">
-      <w:start w:val="0"/>
-      <w:numFmt w:val="bullet"/>
-      <w:lvlText w:val=""/>
-      <w:lvlJc w:val="left"/>
-      <w:pPr>
-        <w:tabs>
-          <w:tab w:val="num" w:pos="0"/>
-        </w:tabs>
-        <w:ind w:left="4320" w:hanging="480"/>
-      </w:pPr>
-      <w:rPr>
-        <w:rFonts w:ascii="Symbol" w:hAnsi="Symbol" w:cs="Symbol" w:hint="default"/>
-      </w:rPr>
-    </w:lvl>
-    <w:lvl w:ilvl="6">
-      <w:start w:val="0"/>
-      <w:numFmt w:val="bullet"/>
-      <w:lvlText w:val=""/>
-      <w:lvlJc w:val="left"/>
-      <w:pPr>
-        <w:tabs>
-          <w:tab w:val="num" w:pos="0"/>
-        </w:tabs>
-        <w:ind w:left="5040" w:hanging="480"/>
-      </w:pPr>
-      <w:rPr>
-        <w:rFonts w:ascii="Symbol" w:hAnsi="Symbol" w:cs="Symbol" w:hint="default"/>
-      </w:rPr>
-    </w:lvl>
-    <w:lvl w:ilvl="7">
-      <w:start w:val="0"/>
-      <w:numFmt w:val="bullet"/>
-      <w:lvlText w:val=""/>
-      <w:lvlJc w:val="left"/>
-      <w:pPr>
-        <w:tabs>
-          <w:tab w:val="num" w:pos="0"/>
-        </w:tabs>
-        <w:ind w:left="5760" w:hanging="480"/>
-      </w:pPr>
-      <w:rPr>
-        <w:rFonts w:ascii="Symbol" w:hAnsi="Symbol" w:cs="Symbol" w:hint="default"/>
-      </w:rPr>
-    </w:lvl>
-    <w:lvl w:ilvl="8">
-      <w:start w:val="0"/>
-      <w:numFmt w:val="bullet"/>
-      <w:lvlText w:val=""/>
-      <w:lvlJc w:val="left"/>
-      <w:pPr>
-        <w:tabs>
-          <w:tab w:val="num" w:pos="0"/>
-        </w:tabs>
-        <w:ind w:left="6480" w:hanging="480"/>
-      </w:pPr>
-      <w:rPr>
-        <w:rFonts w:ascii="Symbol" w:hAnsi="Symbol" w:cs="Symbol" w:hint="default"/>
-      </w:rPr>
-    </w:lvl>
-  </w:abstractNum>
-  <w:abstractNum w:abstractNumId="10">
+  <w:abstractNum w:abstractNumId="13">
     <w:lvl w:ilvl="0">
       <w:numFmt w:val="bullet"/>
       <w:lvlText w:val=""/>
@@ -12226,647 +12604,45 @@
     <w:abstractNumId w:val="10"/>
   </w:num>
   <w:num w:numId="11">
-    <w:abstractNumId w:val="9"/>
-    <w:lvlOverride w:ilvl="0">
-      <w:lvl w:ilvl="0">
-        <w:numFmt w:val="bullet"/>
-        <w:lvlText w:val=""/>
-        <w:lvlJc w:val="left"/>
-        <w:pPr>
-          <w:tabs>
-            <w:tab w:val="num" w:pos="0"/>
-          </w:tabs>
-          <w:ind w:left="720" w:hanging="480"/>
-        </w:pPr>
-        <w:rPr>
-          <w:rFonts w:ascii="Symbol" w:hAnsi="Symbol" w:cs="Symbol" w:hint="default"/>
-        </w:rPr>
-      </w:lvl>
-    </w:lvlOverride>
-    <w:lvlOverride w:ilvl="1">
-      <w:lvl w:ilvl="1">
-        <w:start w:val="0"/>
-        <w:numFmt w:val="bullet"/>
-        <w:lvlText w:val=""/>
-        <w:lvlJc w:val="left"/>
-        <w:pPr>
-          <w:tabs>
-            <w:tab w:val="num" w:pos="0"/>
-          </w:tabs>
-          <w:ind w:left="1440" w:hanging="480"/>
-        </w:pPr>
-        <w:rPr>
-          <w:rFonts w:ascii="Symbol" w:hAnsi="Symbol" w:cs="Symbol" w:hint="default"/>
-        </w:rPr>
-      </w:lvl>
-    </w:lvlOverride>
-    <w:lvlOverride w:ilvl="2">
-      <w:lvl w:ilvl="2">
-        <w:start w:val="0"/>
-        <w:numFmt w:val="bullet"/>
-        <w:lvlText w:val=""/>
-        <w:lvlJc w:val="left"/>
-        <w:pPr>
-          <w:tabs>
-            <w:tab w:val="num" w:pos="0"/>
-          </w:tabs>
-          <w:ind w:left="2160" w:hanging="480"/>
-        </w:pPr>
-        <w:rPr>
-          <w:rFonts w:ascii="Symbol" w:hAnsi="Symbol" w:cs="Symbol" w:hint="default"/>
-        </w:rPr>
-      </w:lvl>
-    </w:lvlOverride>
-    <w:lvlOverride w:ilvl="3">
-      <w:lvl w:ilvl="3">
-        <w:start w:val="0"/>
-        <w:numFmt w:val="bullet"/>
-        <w:lvlText w:val=""/>
-        <w:lvlJc w:val="left"/>
-        <w:pPr>
-          <w:tabs>
-            <w:tab w:val="num" w:pos="0"/>
-          </w:tabs>
-          <w:ind w:left="2880" w:hanging="480"/>
-        </w:pPr>
-        <w:rPr>
-          <w:rFonts w:ascii="Symbol" w:hAnsi="Symbol" w:cs="Symbol" w:hint="default"/>
-        </w:rPr>
-      </w:lvl>
-    </w:lvlOverride>
-    <w:lvlOverride w:ilvl="4">
-      <w:lvl w:ilvl="4">
-        <w:start w:val="0"/>
-        <w:numFmt w:val="bullet"/>
-        <w:lvlText w:val=""/>
-        <w:lvlJc w:val="left"/>
-        <w:pPr>
-          <w:tabs>
-            <w:tab w:val="num" w:pos="0"/>
-          </w:tabs>
-          <w:ind w:left="3600" w:hanging="480"/>
-        </w:pPr>
-        <w:rPr>
-          <w:rFonts w:ascii="Symbol" w:hAnsi="Symbol" w:cs="Symbol" w:hint="default"/>
-        </w:rPr>
-      </w:lvl>
-    </w:lvlOverride>
-    <w:lvlOverride w:ilvl="5">
-      <w:lvl w:ilvl="5">
-        <w:start w:val="0"/>
-        <w:numFmt w:val="bullet"/>
-        <w:lvlText w:val=""/>
-        <w:lvlJc w:val="left"/>
-        <w:pPr>
-          <w:tabs>
-            <w:tab w:val="num" w:pos="0"/>
-          </w:tabs>
-          <w:ind w:left="4320" w:hanging="480"/>
-        </w:pPr>
-        <w:rPr>
-          <w:rFonts w:ascii="Symbol" w:hAnsi="Symbol" w:cs="Symbol" w:hint="default"/>
-        </w:rPr>
-      </w:lvl>
-    </w:lvlOverride>
-    <w:lvlOverride w:ilvl="6">
-      <w:lvl w:ilvl="6">
-        <w:start w:val="0"/>
-        <w:numFmt w:val="bullet"/>
-        <w:lvlText w:val=""/>
-        <w:lvlJc w:val="left"/>
-        <w:pPr>
-          <w:tabs>
-            <w:tab w:val="num" w:pos="0"/>
-          </w:tabs>
-          <w:ind w:left="5040" w:hanging="480"/>
-        </w:pPr>
-        <w:rPr>
-          <w:rFonts w:ascii="Symbol" w:hAnsi="Symbol" w:cs="Symbol" w:hint="default"/>
-        </w:rPr>
-      </w:lvl>
-    </w:lvlOverride>
-    <w:lvlOverride w:ilvl="7">
-      <w:lvl w:ilvl="7">
-        <w:start w:val="0"/>
-        <w:numFmt w:val="bullet"/>
-        <w:lvlText w:val=""/>
-        <w:lvlJc w:val="left"/>
-        <w:pPr>
-          <w:tabs>
-            <w:tab w:val="num" w:pos="0"/>
-          </w:tabs>
-          <w:ind w:left="5760" w:hanging="480"/>
-        </w:pPr>
-        <w:rPr>
-          <w:rFonts w:ascii="Symbol" w:hAnsi="Symbol" w:cs="Symbol" w:hint="default"/>
-        </w:rPr>
-      </w:lvl>
-    </w:lvlOverride>
-    <w:lvlOverride w:ilvl="8">
-      <w:lvl w:ilvl="8">
-        <w:start w:val="0"/>
-        <w:numFmt w:val="bullet"/>
-        <w:lvlText w:val=""/>
-        <w:lvlJc w:val="left"/>
-        <w:pPr>
-          <w:tabs>
-            <w:tab w:val="num" w:pos="0"/>
-          </w:tabs>
-          <w:ind w:left="6480" w:hanging="480"/>
-        </w:pPr>
-        <w:rPr>
-          <w:rFonts w:ascii="Symbol" w:hAnsi="Symbol" w:cs="Symbol" w:hint="default"/>
-        </w:rPr>
-      </w:lvl>
-    </w:lvlOverride>
+    <w:abstractNumId w:val="11"/>
   </w:num>
   <w:num w:numId="12">
-    <w:abstractNumId w:val="9"/>
-    <w:lvlOverride w:ilvl="0">
-      <w:lvl w:ilvl="0">
-        <w:numFmt w:val="bullet"/>
-        <w:lvlText w:val=""/>
-        <w:lvlJc w:val="left"/>
-        <w:pPr>
-          <w:tabs>
-            <w:tab w:val="num" w:pos="0"/>
-          </w:tabs>
-          <w:ind w:left="720" w:hanging="480"/>
-        </w:pPr>
-        <w:rPr>
-          <w:rFonts w:ascii="Symbol" w:hAnsi="Symbol" w:cs="Symbol" w:hint="default"/>
-        </w:rPr>
-      </w:lvl>
-    </w:lvlOverride>
-    <w:lvlOverride w:ilvl="1">
-      <w:lvl w:ilvl="1">
-        <w:start w:val="0"/>
-        <w:numFmt w:val="bullet"/>
-        <w:lvlText w:val=""/>
-        <w:lvlJc w:val="left"/>
-        <w:pPr>
-          <w:tabs>
-            <w:tab w:val="num" w:pos="0"/>
-          </w:tabs>
-          <w:ind w:left="1440" w:hanging="480"/>
-        </w:pPr>
-        <w:rPr>
-          <w:rFonts w:ascii="Symbol" w:hAnsi="Symbol" w:cs="Symbol" w:hint="default"/>
-        </w:rPr>
-      </w:lvl>
-    </w:lvlOverride>
-    <w:lvlOverride w:ilvl="2">
-      <w:lvl w:ilvl="2">
-        <w:start w:val="0"/>
-        <w:numFmt w:val="bullet"/>
-        <w:lvlText w:val=""/>
-        <w:lvlJc w:val="left"/>
-        <w:pPr>
-          <w:tabs>
-            <w:tab w:val="num" w:pos="0"/>
-          </w:tabs>
-          <w:ind w:left="2160" w:hanging="480"/>
-        </w:pPr>
-        <w:rPr>
-          <w:rFonts w:ascii="Symbol" w:hAnsi="Symbol" w:cs="Symbol" w:hint="default"/>
-        </w:rPr>
-      </w:lvl>
-    </w:lvlOverride>
-    <w:lvlOverride w:ilvl="3">
-      <w:lvl w:ilvl="3">
-        <w:start w:val="0"/>
-        <w:numFmt w:val="bullet"/>
-        <w:lvlText w:val=""/>
-        <w:lvlJc w:val="left"/>
-        <w:pPr>
-          <w:tabs>
-            <w:tab w:val="num" w:pos="0"/>
-          </w:tabs>
-          <w:ind w:left="2880" w:hanging="480"/>
-        </w:pPr>
-        <w:rPr>
-          <w:rFonts w:ascii="Symbol" w:hAnsi="Symbol" w:cs="Symbol" w:hint="default"/>
-        </w:rPr>
-      </w:lvl>
-    </w:lvlOverride>
-    <w:lvlOverride w:ilvl="4">
-      <w:lvl w:ilvl="4">
-        <w:start w:val="0"/>
-        <w:numFmt w:val="bullet"/>
-        <w:lvlText w:val=""/>
-        <w:lvlJc w:val="left"/>
-        <w:pPr>
-          <w:tabs>
-            <w:tab w:val="num" w:pos="0"/>
-          </w:tabs>
-          <w:ind w:left="3600" w:hanging="480"/>
-        </w:pPr>
-        <w:rPr>
-          <w:rFonts w:ascii="Symbol" w:hAnsi="Symbol" w:cs="Symbol" w:hint="default"/>
-        </w:rPr>
-      </w:lvl>
-    </w:lvlOverride>
-    <w:lvlOverride w:ilvl="5">
-      <w:lvl w:ilvl="5">
-        <w:start w:val="0"/>
-        <w:numFmt w:val="bullet"/>
-        <w:lvlText w:val=""/>
-        <w:lvlJc w:val="left"/>
-        <w:pPr>
-          <w:tabs>
-            <w:tab w:val="num" w:pos="0"/>
-          </w:tabs>
-          <w:ind w:left="4320" w:hanging="480"/>
-        </w:pPr>
-        <w:rPr>
-          <w:rFonts w:ascii="Symbol" w:hAnsi="Symbol" w:cs="Symbol" w:hint="default"/>
-        </w:rPr>
-      </w:lvl>
-    </w:lvlOverride>
-    <w:lvlOverride w:ilvl="6">
-      <w:lvl w:ilvl="6">
-        <w:start w:val="0"/>
-        <w:numFmt w:val="bullet"/>
-        <w:lvlText w:val=""/>
-        <w:lvlJc w:val="left"/>
-        <w:pPr>
-          <w:tabs>
-            <w:tab w:val="num" w:pos="0"/>
-          </w:tabs>
-          <w:ind w:left="5040" w:hanging="480"/>
-        </w:pPr>
-        <w:rPr>
-          <w:rFonts w:ascii="Symbol" w:hAnsi="Symbol" w:cs="Symbol" w:hint="default"/>
-        </w:rPr>
-      </w:lvl>
-    </w:lvlOverride>
-    <w:lvlOverride w:ilvl="7">
-      <w:lvl w:ilvl="7">
-        <w:start w:val="0"/>
-        <w:numFmt w:val="bullet"/>
-        <w:lvlText w:val=""/>
-        <w:lvlJc w:val="left"/>
-        <w:pPr>
-          <w:tabs>
-            <w:tab w:val="num" w:pos="0"/>
-          </w:tabs>
-          <w:ind w:left="5760" w:hanging="480"/>
-        </w:pPr>
-        <w:rPr>
-          <w:rFonts w:ascii="Symbol" w:hAnsi="Symbol" w:cs="Symbol" w:hint="default"/>
-        </w:rPr>
-      </w:lvl>
-    </w:lvlOverride>
-    <w:lvlOverride w:ilvl="8">
-      <w:lvl w:ilvl="8">
-        <w:start w:val="0"/>
-        <w:numFmt w:val="bullet"/>
-        <w:lvlText w:val=""/>
-        <w:lvlJc w:val="left"/>
-        <w:pPr>
-          <w:tabs>
-            <w:tab w:val="num" w:pos="0"/>
-          </w:tabs>
-          <w:ind w:left="6480" w:hanging="480"/>
-        </w:pPr>
-        <w:rPr>
-          <w:rFonts w:ascii="Symbol" w:hAnsi="Symbol" w:cs="Symbol" w:hint="default"/>
-        </w:rPr>
-      </w:lvl>
-    </w:lvlOverride>
+    <w:abstractNumId w:val="12"/>
   </w:num>
   <w:num w:numId="13">
-    <w:abstractNumId w:val="9"/>
-    <w:lvlOverride w:ilvl="0">
-      <w:lvl w:ilvl="0">
-        <w:numFmt w:val="bullet"/>
-        <w:lvlText w:val=""/>
-        <w:lvlJc w:val="left"/>
-        <w:pPr>
-          <w:tabs>
-            <w:tab w:val="num" w:pos="0"/>
-          </w:tabs>
-          <w:ind w:left="720" w:hanging="480"/>
-        </w:pPr>
-        <w:rPr>
-          <w:rFonts w:ascii="Symbol" w:hAnsi="Symbol" w:cs="Symbol" w:hint="default"/>
-        </w:rPr>
-      </w:lvl>
-    </w:lvlOverride>
-    <w:lvlOverride w:ilvl="1">
-      <w:lvl w:ilvl="1">
-        <w:start w:val="0"/>
-        <w:numFmt w:val="bullet"/>
-        <w:lvlText w:val=""/>
-        <w:lvlJc w:val="left"/>
-        <w:pPr>
-          <w:tabs>
-            <w:tab w:val="num" w:pos="0"/>
-          </w:tabs>
-          <w:ind w:left="1440" w:hanging="480"/>
-        </w:pPr>
-        <w:rPr>
-          <w:rFonts w:ascii="Symbol" w:hAnsi="Symbol" w:cs="Symbol" w:hint="default"/>
-        </w:rPr>
-      </w:lvl>
-    </w:lvlOverride>
-    <w:lvlOverride w:ilvl="2">
-      <w:lvl w:ilvl="2">
-        <w:start w:val="0"/>
-        <w:numFmt w:val="bullet"/>
-        <w:lvlText w:val=""/>
-        <w:lvlJc w:val="left"/>
-        <w:pPr>
-          <w:tabs>
-            <w:tab w:val="num" w:pos="0"/>
-          </w:tabs>
-          <w:ind w:left="2160" w:hanging="480"/>
-        </w:pPr>
-        <w:rPr>
-          <w:rFonts w:ascii="Symbol" w:hAnsi="Symbol" w:cs="Symbol" w:hint="default"/>
-        </w:rPr>
-      </w:lvl>
-    </w:lvlOverride>
-    <w:lvlOverride w:ilvl="3">
-      <w:lvl w:ilvl="3">
-        <w:start w:val="0"/>
-        <w:numFmt w:val="bullet"/>
-        <w:lvlText w:val=""/>
-        <w:lvlJc w:val="left"/>
-        <w:pPr>
-          <w:tabs>
-            <w:tab w:val="num" w:pos="0"/>
-          </w:tabs>
-          <w:ind w:left="2880" w:hanging="480"/>
-        </w:pPr>
-        <w:rPr>
-          <w:rFonts w:ascii="Symbol" w:hAnsi="Symbol" w:cs="Symbol" w:hint="default"/>
-        </w:rPr>
-      </w:lvl>
-    </w:lvlOverride>
-    <w:lvlOverride w:ilvl="4">
-      <w:lvl w:ilvl="4">
-        <w:start w:val="0"/>
-        <w:numFmt w:val="bullet"/>
-        <w:lvlText w:val=""/>
-        <w:lvlJc w:val="left"/>
-        <w:pPr>
-          <w:tabs>
-            <w:tab w:val="num" w:pos="0"/>
-          </w:tabs>
-          <w:ind w:left="3600" w:hanging="480"/>
-        </w:pPr>
-        <w:rPr>
-          <w:rFonts w:ascii="Symbol" w:hAnsi="Symbol" w:cs="Symbol" w:hint="default"/>
-        </w:rPr>
-      </w:lvl>
-    </w:lvlOverride>
-    <w:lvlOverride w:ilvl="5">
-      <w:lvl w:ilvl="5">
-        <w:start w:val="0"/>
-        <w:numFmt w:val="bullet"/>
-        <w:lvlText w:val=""/>
-        <w:lvlJc w:val="left"/>
-        <w:pPr>
-          <w:tabs>
-            <w:tab w:val="num" w:pos="0"/>
-          </w:tabs>
-          <w:ind w:left="4320" w:hanging="480"/>
-        </w:pPr>
-        <w:rPr>
-          <w:rFonts w:ascii="Symbol" w:hAnsi="Symbol" w:cs="Symbol" w:hint="default"/>
-        </w:rPr>
-      </w:lvl>
-    </w:lvlOverride>
-    <w:lvlOverride w:ilvl="6">
-      <w:lvl w:ilvl="6">
-        <w:start w:val="0"/>
-        <w:numFmt w:val="bullet"/>
-        <w:lvlText w:val=""/>
-        <w:lvlJc w:val="left"/>
-        <w:pPr>
-          <w:tabs>
-            <w:tab w:val="num" w:pos="0"/>
-          </w:tabs>
-          <w:ind w:left="5040" w:hanging="480"/>
-        </w:pPr>
-        <w:rPr>
-          <w:rFonts w:ascii="Symbol" w:hAnsi="Symbol" w:cs="Symbol" w:hint="default"/>
-        </w:rPr>
-      </w:lvl>
-    </w:lvlOverride>
-    <w:lvlOverride w:ilvl="7">
-      <w:lvl w:ilvl="7">
-        <w:start w:val="0"/>
-        <w:numFmt w:val="bullet"/>
-        <w:lvlText w:val=""/>
-        <w:lvlJc w:val="left"/>
-        <w:pPr>
-          <w:tabs>
-            <w:tab w:val="num" w:pos="0"/>
-          </w:tabs>
-          <w:ind w:left="5760" w:hanging="480"/>
-        </w:pPr>
-        <w:rPr>
-          <w:rFonts w:ascii="Symbol" w:hAnsi="Symbol" w:cs="Symbol" w:hint="default"/>
-        </w:rPr>
-      </w:lvl>
-    </w:lvlOverride>
-    <w:lvlOverride w:ilvl="8">
-      <w:lvl w:ilvl="8">
-        <w:start w:val="0"/>
-        <w:numFmt w:val="bullet"/>
-        <w:lvlText w:val=""/>
-        <w:lvlJc w:val="left"/>
-        <w:pPr>
-          <w:tabs>
-            <w:tab w:val="num" w:pos="0"/>
-          </w:tabs>
-          <w:ind w:left="6480" w:hanging="480"/>
-        </w:pPr>
-        <w:rPr>
-          <w:rFonts w:ascii="Symbol" w:hAnsi="Symbol" w:cs="Symbol" w:hint="default"/>
-        </w:rPr>
-      </w:lvl>
-    </w:lvlOverride>
+    <w:abstractNumId w:val="13"/>
   </w:num>
   <w:num w:numId="14">
-    <w:abstractNumId w:val="9"/>
-    <w:lvlOverride w:ilvl="0">
-      <w:lvl w:ilvl="0">
-        <w:numFmt w:val="bullet"/>
-        <w:lvlText w:val=""/>
-        <w:lvlJc w:val="left"/>
-        <w:pPr>
-          <w:tabs>
-            <w:tab w:val="num" w:pos="0"/>
-          </w:tabs>
-          <w:ind w:left="720" w:hanging="480"/>
-        </w:pPr>
-        <w:rPr>
-          <w:rFonts w:ascii="Symbol" w:hAnsi="Symbol" w:cs="Symbol" w:hint="default"/>
-        </w:rPr>
-      </w:lvl>
-    </w:lvlOverride>
-    <w:lvlOverride w:ilvl="1">
-      <w:lvl w:ilvl="1">
-        <w:start w:val="0"/>
-        <w:numFmt w:val="bullet"/>
-        <w:lvlText w:val=""/>
-        <w:lvlJc w:val="left"/>
-        <w:pPr>
-          <w:tabs>
-            <w:tab w:val="num" w:pos="0"/>
-          </w:tabs>
-          <w:ind w:left="1440" w:hanging="480"/>
-        </w:pPr>
-        <w:rPr>
-          <w:rFonts w:ascii="Symbol" w:hAnsi="Symbol" w:cs="Symbol" w:hint="default"/>
-        </w:rPr>
-      </w:lvl>
-    </w:lvlOverride>
-    <w:lvlOverride w:ilvl="2">
-      <w:lvl w:ilvl="2">
-        <w:start w:val="0"/>
-        <w:numFmt w:val="bullet"/>
-        <w:lvlText w:val=""/>
-        <w:lvlJc w:val="left"/>
-        <w:pPr>
-          <w:tabs>
-            <w:tab w:val="num" w:pos="0"/>
-          </w:tabs>
-          <w:ind w:left="2160" w:hanging="480"/>
-        </w:pPr>
-        <w:rPr>
-          <w:rFonts w:ascii="Symbol" w:hAnsi="Symbol" w:cs="Symbol" w:hint="default"/>
-        </w:rPr>
-      </w:lvl>
-    </w:lvlOverride>
-    <w:lvlOverride w:ilvl="3">
-      <w:lvl w:ilvl="3">
-        <w:start w:val="0"/>
-        <w:numFmt w:val="bullet"/>
-        <w:lvlText w:val=""/>
-        <w:lvlJc w:val="left"/>
-        <w:pPr>
-          <w:tabs>
-            <w:tab w:val="num" w:pos="0"/>
-          </w:tabs>
-          <w:ind w:left="2880" w:hanging="480"/>
-        </w:pPr>
-        <w:rPr>
-          <w:rFonts w:ascii="Symbol" w:hAnsi="Symbol" w:cs="Symbol" w:hint="default"/>
-        </w:rPr>
-      </w:lvl>
-    </w:lvlOverride>
-    <w:lvlOverride w:ilvl="4">
-      <w:lvl w:ilvl="4">
-        <w:start w:val="0"/>
-        <w:numFmt w:val="bullet"/>
-        <w:lvlText w:val=""/>
-        <w:lvlJc w:val="left"/>
-        <w:pPr>
-          <w:tabs>
-            <w:tab w:val="num" w:pos="0"/>
-          </w:tabs>
-          <w:ind w:left="3600" w:hanging="480"/>
-        </w:pPr>
-        <w:rPr>
-          <w:rFonts w:ascii="Symbol" w:hAnsi="Symbol" w:cs="Symbol" w:hint="default"/>
-        </w:rPr>
-      </w:lvl>
-    </w:lvlOverride>
-    <w:lvlOverride w:ilvl="5">
-      <w:lvl w:ilvl="5">
-        <w:start w:val="0"/>
-        <w:numFmt w:val="bullet"/>
-        <w:lvlText w:val=""/>
-        <w:lvlJc w:val="left"/>
-        <w:pPr>
-          <w:tabs>
-            <w:tab w:val="num" w:pos="0"/>
-          </w:tabs>
-          <w:ind w:left="4320" w:hanging="480"/>
-        </w:pPr>
-        <w:rPr>
-          <w:rFonts w:ascii="Symbol" w:hAnsi="Symbol" w:cs="Symbol" w:hint="default"/>
-        </w:rPr>
-      </w:lvl>
-    </w:lvlOverride>
-    <w:lvlOverride w:ilvl="6">
-      <w:lvl w:ilvl="6">
-        <w:start w:val="0"/>
-        <w:numFmt w:val="bullet"/>
-        <w:lvlText w:val=""/>
-        <w:lvlJc w:val="left"/>
-        <w:pPr>
-          <w:tabs>
-            <w:tab w:val="num" w:pos="0"/>
-          </w:tabs>
-          <w:ind w:left="5040" w:hanging="480"/>
-        </w:pPr>
-        <w:rPr>
-          <w:rFonts w:ascii="Symbol" w:hAnsi="Symbol" w:cs="Symbol" w:hint="default"/>
-        </w:rPr>
-      </w:lvl>
-    </w:lvlOverride>
-    <w:lvlOverride w:ilvl="7">
-      <w:lvl w:ilvl="7">
-        <w:start w:val="0"/>
-        <w:numFmt w:val="bullet"/>
-        <w:lvlText w:val=""/>
-        <w:lvlJc w:val="left"/>
-        <w:pPr>
-          <w:tabs>
-            <w:tab w:val="num" w:pos="0"/>
-          </w:tabs>
-          <w:ind w:left="5760" w:hanging="480"/>
-        </w:pPr>
-        <w:rPr>
-          <w:rFonts w:ascii="Symbol" w:hAnsi="Symbol" w:cs="Symbol" w:hint="default"/>
-        </w:rPr>
-      </w:lvl>
-    </w:lvlOverride>
-    <w:lvlOverride w:ilvl="8">
-      <w:lvl w:ilvl="8">
-        <w:start w:val="0"/>
-        <w:numFmt w:val="bullet"/>
-        <w:lvlText w:val=""/>
-        <w:lvlJc w:val="left"/>
-        <w:pPr>
-          <w:tabs>
-            <w:tab w:val="num" w:pos="0"/>
-          </w:tabs>
-          <w:ind w:left="6480" w:hanging="480"/>
-        </w:pPr>
-        <w:rPr>
-          <w:rFonts w:ascii="Symbol" w:hAnsi="Symbol" w:cs="Symbol" w:hint="default"/>
-        </w:rPr>
-      </w:lvl>
-    </w:lvlOverride>
+    <w:abstractNumId w:val="3"/>
   </w:num>
   <w:num w:numId="15">
-    <w:abstractNumId w:val="4"/>
+    <w:abstractNumId w:val="3"/>
+  </w:num>
+  <w:num w:numId="16">
+    <w:abstractNumId w:val="3"/>
+  </w:num>
+  <w:num w:numId="17">
+    <w:abstractNumId w:val="7"/>
     <w:lvlOverride w:ilvl="0">
       <w:startOverride w:val="1"/>
     </w:lvlOverride>
   </w:num>
-  <w:num w:numId="16">
-    <w:abstractNumId w:val="4"/>
-  </w:num>
-  <w:num w:numId="17">
-    <w:abstractNumId w:val="4"/>
-  </w:num>
   <w:num w:numId="18">
-    <w:abstractNumId w:val="4"/>
+    <w:abstractNumId w:val="7"/>
   </w:num>
   <w:num w:numId="19">
+    <w:abstractNumId w:val="7"/>
+  </w:num>
+  <w:num w:numId="20">
+    <w:abstractNumId w:val="7"/>
+  </w:num>
+  <w:num w:numId="21">
     <w:abstractNumId w:val="2"/>
   </w:num>
-  <w:num w:numId="20">
+  <w:num w:numId="22">
     <w:abstractNumId w:val="2"/>
   </w:num>
-  <w:num w:numId="21">
+  <w:num w:numId="23">
     <w:abstractNumId w:val="2"/>
   </w:num>
 </w:numbering>
